--- a/syllabus.docx
+++ b/syllabus.docx
@@ -886,7 +886,7 @@
                     <a:graphicData uri="http://schemas.openxmlformats.org/drawingml/2006/picture">
                       <pic:pic>
                         <pic:nvPicPr>
-                          <pic:cNvPr descr="/Applications/quarto/share/formats/docx/important.png" id="45" name="Picture"/>
+                          <pic:cNvPr descr="/opt/quarto/share/formats/docx/important.png" id="45" name="Picture"/>
                           <pic:cNvPicPr>
                             <a:picLocks noChangeArrowheads="1" noChangeAspect="1"/>
                           </pic:cNvPicPr>
@@ -1097,7 +1097,7 @@
                     <a:graphicData uri="http://schemas.openxmlformats.org/drawingml/2006/picture">
                       <pic:pic>
                         <pic:nvPicPr>
-                          <pic:cNvPr descr="/Applications/quarto/share/formats/docx/note.png" id="49" name="Picture"/>
+                          <pic:cNvPr descr="/opt/quarto/share/formats/docx/note.png" id="49" name="Picture"/>
                           <pic:cNvPicPr>
                             <a:picLocks noChangeArrowheads="1" noChangeAspect="1"/>
                           </pic:cNvPicPr>
@@ -1294,7 +1294,7 @@
                     <a:graphicData uri="http://schemas.openxmlformats.org/drawingml/2006/picture">
                       <pic:pic>
                         <pic:nvPicPr>
-                          <pic:cNvPr descr="/Applications/quarto/share/formats/docx/note.png" id="53" name="Picture"/>
+                          <pic:cNvPr descr="/opt/quarto/share/formats/docx/note.png" id="53" name="Picture"/>
                           <pic:cNvPicPr>
                             <a:picLocks noChangeArrowheads="1" noChangeAspect="1"/>
                           </pic:cNvPicPr>
@@ -1418,7 +1418,7 @@
                     <a:graphicData uri="http://schemas.openxmlformats.org/drawingml/2006/picture">
                       <pic:pic>
                         <pic:nvPicPr>
-                          <pic:cNvPr descr="/Applications/quarto/share/formats/docx/tip.png" id="56" name="Picture"/>
+                          <pic:cNvPr descr="/opt/quarto/share/formats/docx/tip.png" id="56" name="Picture"/>
                           <pic:cNvPicPr>
                             <a:picLocks noChangeArrowheads="1" noChangeAspect="1"/>
                           </pic:cNvPicPr>
@@ -1553,7 +1553,7 @@
                     <a:graphicData uri="http://schemas.openxmlformats.org/drawingml/2006/picture">
                       <pic:pic>
                         <pic:nvPicPr>
-                          <pic:cNvPr descr="/Applications/quarto/share/formats/docx/warning.png" id="59" name="Picture"/>
+                          <pic:cNvPr descr="/opt/quarto/share/formats/docx/warning.png" id="59" name="Picture"/>
                           <pic:cNvPicPr>
                             <a:picLocks noChangeArrowheads="1" noChangeAspect="1"/>
                           </pic:cNvPicPr>
@@ -1792,7 +1792,7 @@
                     <a:graphicData uri="http://schemas.openxmlformats.org/drawingml/2006/picture">
                       <pic:pic>
                         <pic:nvPicPr>
-                          <pic:cNvPr descr="/Applications/quarto/share/formats/docx/note.png" id="69" name="Picture"/>
+                          <pic:cNvPr descr="/opt/quarto/share/formats/docx/note.png" id="69" name="Picture"/>
                           <pic:cNvPicPr>
                             <a:picLocks noChangeArrowheads="1" noChangeAspect="1"/>
                           </pic:cNvPicPr>

--- a/syllabus.docx
+++ b/syllabus.docx
@@ -402,7 +402,7 @@
         <w:pStyle w:val="FirstParagraph"/>
       </w:pPr>
       <w:r>
-        <w:t xml:space="preserve">Thorough understanding of high school algebra and geometry.</w:t>
+        <w:t xml:space="preserve">A thorough understanding of high school algebra and geometry.</w:t>
       </w:r>
     </w:p>
     <w:bookmarkEnd w:id="29"/>
@@ -813,7 +813,7 @@
     </w:p>
     <w:bookmarkEnd w:id="41"/>
     <w:bookmarkEnd w:id="42"/>
-    <w:bookmarkStart w:id="63" w:name="course-requirements"/>
+    <w:bookmarkStart w:id="58" w:name="course-requirements"/>
     <w:p>
       <w:pPr>
         <w:pStyle w:val="Heading1"/>
@@ -822,7 +822,7 @@
         <w:t xml:space="preserve">Course Requirements</w:t>
       </w:r>
     </w:p>
-    <w:bookmarkStart w:id="46" w:name="overview"/>
+    <w:bookmarkStart w:id="43" w:name="overview"/>
     <w:p>
       <w:pPr>
         <w:pStyle w:val="Heading2"/>
@@ -839,185 +839,80 @@
         <w:t xml:space="preserve">Satisfactory completion of the course requires completion of the following:</w:t>
       </w:r>
     </w:p>
-    <w:tbl>
-      <w:tblPr>
-        <w:tblStyle w:val="Table"/>
-        <w:tblLook w:firstRow="0" w:lastRow="0" w:firstColumn="0" w:lastColumn="0" w:noHBand="0" w:noVBand="0" w:val="0000"/>
-        <w:tblBorders>
-          <w:left w:val="single" w:sz="24" w:space="0" w:color="CC1914"/>
-          <w:right w:val="single" w:sz="4" w:space="0" w:color="CC1914"/>
-          <w:top w:val="single" w:sz="4" w:space="0" w:color="CC1914"/>
-          <w:bottom w:val="single" w:sz="4" w:space="0" w:color="CC1914"/>
-        </w:tblBorders>
-        <w:tblCellMar>
-          <w:left w:w="144" w:type="dxa"/>
-          <w:right w:w="144" w:type="dxa"/>
-        </w:tblCellMar>
-        <w:tblInd w:w="164" w:type="dxa"/>
-        <w:tblW w:type="pct" w:w="100%"/>
-      </w:tblPr>
-      <w:tr>
-        <w:trPr>
-          <w:cantSplit/>
-        </w:trPr>
-        <w:tc>
-          <w:tcPr>
-            <w:shd w:color="auto" w:fill="f7dddc" w:val="clear"/>
-            <w:tcMar>
-              <w:top w:w="92" w:type="dxa"/>
-              <w:bottom w:w="92" w:type="dxa"/>
-            </w:tcMar>
-          </w:tcPr>
-          <w:p>
-            <w:pPr>
-              <w:pStyle w:val="BodyText"/>
-            </w:pPr>
-            <w:pPr>
-              <w:spacing w:before="0" w:after="0"/>
-              <w:textAlignment w:val="center"/>
-            </w:pPr>
-            <w:r>
-              <w:drawing>
-                <wp:inline>
-                  <wp:extent cx="152400" cy="152400"/>
-                  <wp:effectExtent b="0" l="0" r="0" t="0"/>
-                  <wp:docPr descr="" title="" id="44" name="Picture"/>
-                  <a:graphic>
-                    <a:graphicData uri="http://schemas.openxmlformats.org/drawingml/2006/picture">
-                      <pic:pic>
-                        <pic:nvPicPr>
-                          <pic:cNvPr descr="/opt/quarto/share/formats/docx/important.png" id="45" name="Picture"/>
-                          <pic:cNvPicPr>
-                            <a:picLocks noChangeArrowheads="1" noChangeAspect="1"/>
-                          </pic:cNvPicPr>
-                        </pic:nvPicPr>
-                        <pic:blipFill>
-                          <a:blip r:embed="rId43"/>
-                          <a:stretch>
-                            <a:fillRect/>
-                          </a:stretch>
-                        </pic:blipFill>
-                        <pic:spPr bwMode="auto">
-                          <a:xfrm>
-                            <a:off x="0" y="0"/>
-                            <a:ext cx="152400" cy="152400"/>
-                          </a:xfrm>
-                          <a:prstGeom prst="rect">
-                            <a:avLst/>
-                          </a:prstGeom>
-                          <a:noFill/>
-                          <a:ln w="9525">
-                            <a:noFill/>
-                            <a:headEnd/>
-                            <a:tailEnd/>
-                          </a:ln>
-                        </pic:spPr>
-                      </pic:pic>
-                    </a:graphicData>
-                  </a:graphic>
-                </wp:inline>
-              </w:drawing>
-            </w:r>
-            <w:r>
-              <w:t xml:space="preserve"> </w:t>
-            </w:r>
-            <w:r>
-              <w:t xml:space="preserve"> </w:t>
-            </w:r>
-            <w:r>
-              <w:t xml:space="preserve">Required Work</w:t>
-            </w:r>
-          </w:p>
-        </w:tc>
-      </w:tr>
-      <w:tr>
-        <w:trPr>
-          <w:cantSplit/>
-        </w:trPr>
-        <w:tc>
-          <w:tcPr>
-            <w:tcMar>
-              <w:top w:w="108" w:type="dxa"/>
-              <w:bottom w:w="108" w:type="dxa"/>
-            </w:tcMar>
-          </w:tcPr>
-          <w:p>
-            <w:pPr>
-              <w:pStyle w:val="Compact"/>
-              <w:numPr>
-                <w:ilvl w:val="0"/>
-                <w:numId w:val="1005"/>
-              </w:numPr>
-            </w:pPr>
-            <w:r>
-              <w:t xml:space="preserve">Regular course participation and attendance (10%)</w:t>
-            </w:r>
-          </w:p>
-          <w:p>
-            <w:pPr>
-              <w:pStyle w:val="Compact"/>
-              <w:numPr>
-                <w:ilvl w:val="0"/>
-                <w:numId w:val="1005"/>
-              </w:numPr>
-            </w:pPr>
-            <w:r>
-              <w:t xml:space="preserve">Assignments (20%)</w:t>
-            </w:r>
-          </w:p>
-          <w:p>
-            <w:pPr>
-              <w:pStyle w:val="Compact"/>
-              <w:numPr>
-                <w:ilvl w:val="0"/>
-                <w:numId w:val="1005"/>
-              </w:numPr>
-            </w:pPr>
-            <w:r>
-              <w:t xml:space="preserve">Practicum 1 (15%)</w:t>
-            </w:r>
-          </w:p>
-          <w:p>
-            <w:pPr>
-              <w:pStyle w:val="Compact"/>
-              <w:numPr>
-                <w:ilvl w:val="0"/>
-                <w:numId w:val="1005"/>
-              </w:numPr>
-            </w:pPr>
-            <w:r>
-              <w:t xml:space="preserve">Midterm (20%)</w:t>
-            </w:r>
-          </w:p>
-          <w:p>
-            <w:pPr>
-              <w:pStyle w:val="Compact"/>
-              <w:numPr>
-                <w:ilvl w:val="0"/>
-                <w:numId w:val="1005"/>
-              </w:numPr>
-            </w:pPr>
-            <w:r>
-              <w:t xml:space="preserve">Practicum 2 (15%)</w:t>
-            </w:r>
-          </w:p>
-          <w:p>
-            <w:pPr>
-              <w:pStyle w:val="Compact"/>
-              <w:numPr>
-                <w:ilvl w:val="0"/>
-                <w:numId w:val="1005"/>
-              </w:numPr>
-            </w:pPr>
-            <w:r>
-              <w:t xml:space="preserve">Final (20%)</w:t>
-            </w:r>
-          </w:p>
-        </w:tc>
-      </w:tr>
-    </w:tbl>
-    <w:bookmarkEnd w:id="46"/>
-    <w:bookmarkStart w:id="50" w:name="attendance"/>
+    <w:p>
+      <w:pPr>
+        <w:pStyle w:val="Compact"/>
+        <w:numPr>
+          <w:ilvl w:val="0"/>
+          <w:numId w:val="1005"/>
+        </w:numPr>
+      </w:pPr>
+      <w:r>
+        <w:t xml:space="preserve">Regular course participation and attendance (10%)</w:t>
+      </w:r>
+    </w:p>
+    <w:p>
+      <w:pPr>
+        <w:pStyle w:val="Compact"/>
+        <w:numPr>
+          <w:ilvl w:val="0"/>
+          <w:numId w:val="1005"/>
+        </w:numPr>
+      </w:pPr>
+      <w:r>
+        <w:t xml:space="preserve">Weekly Assignments (20%)</w:t>
+      </w:r>
+    </w:p>
+    <w:p>
+      <w:pPr>
+        <w:pStyle w:val="Compact"/>
+        <w:numPr>
+          <w:ilvl w:val="0"/>
+          <w:numId w:val="1005"/>
+        </w:numPr>
+      </w:pPr>
+      <w:r>
+        <w:t xml:space="preserve">Practicum 1 (15%)</w:t>
+      </w:r>
+    </w:p>
+    <w:p>
+      <w:pPr>
+        <w:pStyle w:val="Compact"/>
+        <w:numPr>
+          <w:ilvl w:val="0"/>
+          <w:numId w:val="1005"/>
+        </w:numPr>
+      </w:pPr>
+      <w:r>
+        <w:t xml:space="preserve">Midterm (20%)</w:t>
+      </w:r>
+    </w:p>
+    <w:p>
+      <w:pPr>
+        <w:pStyle w:val="Compact"/>
+        <w:numPr>
+          <w:ilvl w:val="0"/>
+          <w:numId w:val="1005"/>
+        </w:numPr>
+      </w:pPr>
+      <w:r>
+        <w:t xml:space="preserve">Practicum 2 (15%)</w:t>
+      </w:r>
+    </w:p>
+    <w:p>
+      <w:pPr>
+        <w:pStyle w:val="Compact"/>
+        <w:numPr>
+          <w:ilvl w:val="0"/>
+          <w:numId w:val="1005"/>
+        </w:numPr>
+      </w:pPr>
+      <w:r>
+        <w:t xml:space="preserve">Final (20%)</w:t>
+      </w:r>
+    </w:p>
+    <w:bookmarkEnd w:id="43"/>
+    <w:bookmarkStart w:id="47" w:name="attendance"/>
     <w:p>
       <w:pPr>
         <w:pStyle w:val="Heading2"/>
@@ -1031,7 +926,17 @@
         <w:pStyle w:val="FirstParagraph"/>
       </w:pPr>
       <w:r>
-        <w:t xml:space="preserve">One of the guiding principles of my class is that you are adults, and thus, capable of managing your own time. I have little interest in policing your lives. Attendance is kept for each day of class, but you will lose no points on attendance if you miss a couple days: everyone has things that occasionally come up in life that need to be dealt with, and I fully realize that some of those things are things you —- very understandably —- may not want to discuss with your professor. That’s OK!</w:t>
+        <w:t xml:space="preserve">One of the guiding principles of my class is that you are adults, and thus, capable of managing your own time. I have little interest in policing your lives. Attendance is kept for each day of class, but you will lose no points on attendance if you miss a couple days: everyone has things that occasionally come up in life that need to be dealt with, and I fully realize that some of those things are things you — very understandably — may not want to discuss with your professor.</w:t>
+      </w:r>
+      <w:r>
+        <w:t xml:space="preserve"> </w:t>
+      </w:r>
+      <w:r>
+        <w:rPr>
+          <w:i/>
+          <w:iCs/>
+        </w:rPr>
+        <w:t xml:space="preserve">That’s OK!</w:t>
       </w:r>
     </w:p>
     <w:p>
@@ -1092,18 +997,18 @@
                 <wp:inline>
                   <wp:extent cx="152400" cy="152400"/>
                   <wp:effectExtent b="0" l="0" r="0" t="0"/>
-                  <wp:docPr descr="" title="" id="48" name="Picture"/>
+                  <wp:docPr descr="" title="" id="45" name="Picture"/>
                   <a:graphic>
                     <a:graphicData uri="http://schemas.openxmlformats.org/drawingml/2006/picture">
                       <pic:pic>
                         <pic:nvPicPr>
-                          <pic:cNvPr descr="/opt/quarto/share/formats/docx/note.png" id="49" name="Picture"/>
+                          <pic:cNvPr descr="/opt/quarto/share/formats/docx/note.png" id="46" name="Picture"/>
                           <pic:cNvPicPr>
                             <a:picLocks noChangeArrowheads="1" noChangeAspect="1"/>
                           </pic:cNvPicPr>
                         </pic:nvPicPr>
                         <pic:blipFill>
-                          <a:blip r:embed="rId47"/>
+                          <a:blip r:embed="rId44"/>
                           <a:stretch>
                             <a:fillRect/>
                           </a:stretch>
@@ -1169,20 +1074,20 @@
               <w:t xml:space="preserve">“participation”</w:t>
             </w:r>
             <w:r>
-              <w:t xml:space="preserve">. However, I reserve the right to dock a couple points here if you do ridiculous/unprofessional things in class (like answering your cell phone loudly, always coming in late and regularly distracting others, spontaneously breaking out into ribald song in the middle of class, etc).</w:t>
+              <w:t xml:space="preserve">. However, I reserve the right to dock a couple points here if you do ridiculous/unprofessional things in class (like answering your cell phone, always coming in late and regularly distracting others, spontaneously breaking out into ribald song in the middle of class, etc).</w:t>
             </w:r>
           </w:p>
         </w:tc>
       </w:tr>
     </w:tbl>
-    <w:bookmarkEnd w:id="50"/>
-    <w:bookmarkStart w:id="60" w:name="assignments"/>
+    <w:bookmarkEnd w:id="47"/>
+    <w:bookmarkStart w:id="54" w:name="weekly-assignments"/>
     <w:p>
       <w:pPr>
         <w:pStyle w:val="Heading2"/>
       </w:pPr>
       <w:r>
-        <w:t xml:space="preserve">Assignments</w:t>
+        <w:t xml:space="preserve">Weekly Assignments</w:t>
       </w:r>
     </w:p>
     <w:p>
@@ -1209,7 +1114,7 @@
         <w:rPr>
           <w:rStyle w:val="FootnoteReference"/>
         </w:rPr>
-        <w:footnoteReference w:id="51"/>
+        <w:footnoteReference w:id="48"/>
       </w:r>
       <w:r>
         <w:t xml:space="preserve"> </w:t>
@@ -1244,7 +1149,7 @@
         <w:t xml:space="preserve">no assignment work is accepted after class Tuesday of the following week</w:t>
       </w:r>
       <w:r>
-        <w:t xml:space="preserve">, as we will go over answers for assignments in class.</w:t>
+        <w:t xml:space="preserve">, as we will go over answers for assignments together in class. There will typically be no assignments on weeks when other significant work (practicums, tests) are due, and students may miss up to two assignments without penalty. Students may also work together on assignments, although each student is ultimately responsible for their own work.</w:t>
       </w:r>
     </w:p>
     <w:tbl>
@@ -1289,18 +1194,18 @@
                 <wp:inline>
                   <wp:extent cx="152400" cy="152400"/>
                   <wp:effectExtent b="0" l="0" r="0" t="0"/>
-                  <wp:docPr descr="" title="" id="52" name="Picture"/>
+                  <wp:docPr descr="" title="" id="49" name="Picture"/>
                   <a:graphic>
                     <a:graphicData uri="http://schemas.openxmlformats.org/drawingml/2006/picture">
                       <pic:pic>
                         <pic:nvPicPr>
-                          <pic:cNvPr descr="/opt/quarto/share/formats/docx/note.png" id="53" name="Picture"/>
+                          <pic:cNvPr descr="/opt/quarto/share/formats/docx/note.png" id="50" name="Picture"/>
                           <pic:cNvPicPr>
                             <a:picLocks noChangeArrowheads="1" noChangeAspect="1"/>
                           </pic:cNvPicPr>
                         </pic:nvPicPr>
                         <pic:blipFill>
-                          <a:blip r:embed="rId47"/>
+                          <a:blip r:embed="rId44"/>
                           <a:stretch>
                             <a:fillRect/>
                           </a:stretch>
@@ -1357,142 +1262,7 @@
               <w:spacing w:before="16" w:after="16"/>
             </w:pPr>
             <w:r>
-              <w:t xml:space="preserve">Assignments are evaluated based upon effort and a check completion system. Students who answer every problem will earn a check, with each check worth one point toward their assignment grade.</w:t>
-            </w:r>
-          </w:p>
-        </w:tc>
-      </w:tr>
-    </w:tbl>
-    <w:p>
-      <w:pPr>
-        <w:pStyle w:val="BodyText"/>
-      </w:pPr>
-      <w:r>
-        <w:t xml:space="preserve"> </w:t>
-      </w:r>
-    </w:p>
-    <w:tbl>
-      <w:tblPr>
-        <w:tblStyle w:val="Table"/>
-        <w:tblLook w:firstRow="0" w:lastRow="0" w:firstColumn="0" w:lastColumn="0" w:noHBand="0" w:noVBand="0" w:val="0000"/>
-        <w:tblBorders>
-          <w:left w:val="single" w:sz="24" w:space="0" w:color="00A047"/>
-          <w:right w:val="single" w:sz="4" w:space="0" w:color="00A047"/>
-          <w:top w:val="single" w:sz="4" w:space="0" w:color="00A047"/>
-          <w:bottom w:val="single" w:sz="4" w:space="0" w:color="00A047"/>
-        </w:tblBorders>
-        <w:tblCellMar>
-          <w:left w:w="144" w:type="dxa"/>
-          <w:right w:w="144" w:type="dxa"/>
-        </w:tblCellMar>
-        <w:tblInd w:w="164" w:type="dxa"/>
-        <w:tblW w:type="pct" w:w="100%"/>
-      </w:tblPr>
-      <w:tr>
-        <w:trPr>
-          <w:cantSplit/>
-        </w:trPr>
-        <w:tc>
-          <w:tcPr>
-            <w:shd w:color="auto" w:fill="ccf1e3" w:val="clear"/>
-            <w:tcMar>
-              <w:top w:w="92" w:type="dxa"/>
-              <w:bottom w:w="92" w:type="dxa"/>
-            </w:tcMar>
-          </w:tcPr>
-          <w:p>
-            <w:pPr>
-              <w:pStyle w:val="BodyText"/>
-            </w:pPr>
-            <w:pPr>
-              <w:spacing w:before="0" w:after="0"/>
-              <w:textAlignment w:val="center"/>
-            </w:pPr>
-            <w:r>
-              <w:drawing>
-                <wp:inline>
-                  <wp:extent cx="152400" cy="152400"/>
-                  <wp:effectExtent b="0" l="0" r="0" t="0"/>
-                  <wp:docPr descr="" title="" id="55" name="Picture"/>
-                  <a:graphic>
-                    <a:graphicData uri="http://schemas.openxmlformats.org/drawingml/2006/picture">
-                      <pic:pic>
-                        <pic:nvPicPr>
-                          <pic:cNvPr descr="/opt/quarto/share/formats/docx/tip.png" id="56" name="Picture"/>
-                          <pic:cNvPicPr>
-                            <a:picLocks noChangeArrowheads="1" noChangeAspect="1"/>
-                          </pic:cNvPicPr>
-                        </pic:nvPicPr>
-                        <pic:blipFill>
-                          <a:blip r:embed="rId54"/>
-                          <a:stretch>
-                            <a:fillRect/>
-                          </a:stretch>
-                        </pic:blipFill>
-                        <pic:spPr bwMode="auto">
-                          <a:xfrm>
-                            <a:off x="0" y="0"/>
-                            <a:ext cx="152400" cy="152400"/>
-                          </a:xfrm>
-                          <a:prstGeom prst="rect">
-                            <a:avLst/>
-                          </a:prstGeom>
-                          <a:noFill/>
-                          <a:ln w="9525">
-                            <a:noFill/>
-                            <a:headEnd/>
-                            <a:tailEnd/>
-                          </a:ln>
-                        </pic:spPr>
-                      </pic:pic>
-                    </a:graphicData>
-                  </a:graphic>
-                </wp:inline>
-              </w:drawing>
-            </w:r>
-            <w:r>
-              <w:t xml:space="preserve"> </w:t>
-            </w:r>
-            <w:r>
-              <w:t xml:space="preserve"> </w:t>
-            </w:r>
-            <w:r>
-              <w:t xml:space="preserve">Tips!</w:t>
-            </w:r>
-          </w:p>
-        </w:tc>
-      </w:tr>
-      <w:tr>
-        <w:trPr>
-          <w:cantSplit/>
-        </w:trPr>
-        <w:tc>
-          <w:tcPr>
-            <w:tcMar>
-              <w:top w:w="108" w:type="dxa"/>
-              <w:bottom w:w="108" w:type="dxa"/>
-            </w:tcMar>
-          </w:tcPr>
-          <w:p>
-            <w:pPr>
-              <w:pStyle w:val="BodyText"/>
-            </w:pPr>
-            <w:pPr>
-              <w:spacing w:before="16"/>
-            </w:pPr>
-            <w:r>
-              <w:t xml:space="preserve">There will be no assignments on the midterm week (or when praticums are due).</w:t>
-            </w:r>
-          </w:p>
-          <w:p>
-            <w:pPr>
-              <w:pStyle w:val="BodyText"/>
-            </w:pPr>
-            <w:pPr>
-              <w:spacing w:after="16"/>
-            </w:pPr>
-            <w:r>
-              <w:t xml:space="preserve">Students may miss up to two assignments without penalty.</w:t>
+              <w:t xml:space="preserve">Assignments are evaluated based upon effort and a check completion system. Students who answer every problem will earn a check, with each check worth one point toward their final assignment grade.</w:t>
             </w:r>
           </w:p>
         </w:tc>
@@ -1548,18 +1318,18 @@
                 <wp:inline>
                   <wp:extent cx="152400" cy="152400"/>
                   <wp:effectExtent b="0" l="0" r="0" t="0"/>
-                  <wp:docPr descr="" title="" id="58" name="Picture"/>
+                  <wp:docPr descr="" title="" id="52" name="Picture"/>
                   <a:graphic>
                     <a:graphicData uri="http://schemas.openxmlformats.org/drawingml/2006/picture">
                       <pic:pic>
                         <pic:nvPicPr>
-                          <pic:cNvPr descr="/opt/quarto/share/formats/docx/warning.png" id="59" name="Picture"/>
+                          <pic:cNvPr descr="/opt/quarto/share/formats/docx/warning.png" id="53" name="Picture"/>
                           <pic:cNvPicPr>
                             <a:picLocks noChangeArrowheads="1" noChangeAspect="1"/>
                           </pic:cNvPicPr>
                         </pic:nvPicPr>
                         <pic:blipFill>
-                          <a:blip r:embed="rId57"/>
+                          <a:blip r:embed="rId51"/>
                           <a:stretch>
                             <a:fillRect/>
                           </a:stretch>
@@ -1622,8 +1392,8 @@
         </w:tc>
       </w:tr>
     </w:tbl>
-    <w:bookmarkEnd w:id="60"/>
-    <w:bookmarkStart w:id="61" w:name="practicums"/>
+    <w:bookmarkEnd w:id="54"/>
+    <w:bookmarkStart w:id="56" w:name="practicums"/>
     <w:p>
       <w:pPr>
         <w:pStyle w:val="Heading2"/>
@@ -1637,11 +1407,47 @@
         <w:pStyle w:val="FirstParagraph"/>
       </w:pPr>
       <w:r>
-        <w:t xml:space="preserve">The practicums are, essentially, large assignments that are worth more. They are untimed, take-home, cumulative, and will be completed on your own time (and computer).</w:t>
-      </w:r>
-    </w:p>
-    <w:bookmarkEnd w:id="61"/>
-    <w:bookmarkStart w:id="62" w:name="midterm-and-final"/>
+        <w:t xml:space="preserve">The practicums are, essentially, large assignments that are worth more and graded on a scale.</w:t>
+      </w:r>
+      <w:r>
+        <w:rPr>
+          <w:rStyle w:val="FootnoteReference"/>
+        </w:rPr>
+        <w:footnoteReference w:id="55"/>
+      </w:r>
+      <w:r>
+        <w:t xml:space="preserve"> </w:t>
+      </w:r>
+      <w:r>
+        <w:t xml:space="preserve">They are untimed, take-home, cumulative, and will be completed on your own time (and computer). Unlike the weekly assignments, you are also not allowed to work together on them. Their timing corresponds (roughly) with the midterm and final - you may wish to think of them as the</w:t>
+      </w:r>
+      <w:r>
+        <w:t xml:space="preserve"> </w:t>
+      </w:r>
+      <w:r>
+        <w:t xml:space="preserve">“take-home”</w:t>
+      </w:r>
+      <w:r>
+        <w:t xml:space="preserve"> </w:t>
+      </w:r>
+      <w:r>
+        <w:t xml:space="preserve">midterm and</w:t>
+      </w:r>
+      <w:r>
+        <w:t xml:space="preserve"> </w:t>
+      </w:r>
+      <w:r>
+        <w:t xml:space="preserve">“take-home”</w:t>
+      </w:r>
+      <w:r>
+        <w:t xml:space="preserve"> </w:t>
+      </w:r>
+      <w:r>
+        <w:t xml:space="preserve">final, if you prefer.</w:t>
+      </w:r>
+    </w:p>
+    <w:bookmarkEnd w:id="56"/>
+    <w:bookmarkStart w:id="57" w:name="midterm-and-final"/>
     <w:p>
       <w:pPr>
         <w:pStyle w:val="Heading2"/>
@@ -1655,12 +1461,12 @@
         <w:pStyle w:val="FirstParagraph"/>
       </w:pPr>
       <w:r>
-        <w:t xml:space="preserve">Timed exams given in class on pen and paper. No computer will be available to you, although you will have access to a calculator. Both exams are cumulative across the course.</w:t>
-      </w:r>
-    </w:p>
-    <w:bookmarkEnd w:id="62"/>
-    <w:bookmarkEnd w:id="63"/>
-    <w:bookmarkStart w:id="71" w:name="course-expectations-guidelines"/>
+        <w:t xml:space="preserve">The midterm and final are traditional timed exams given in class on pen and paper. No computer will be available to you, although you will have access to a calculator. Both exams are cumulative across the course.</w:t>
+      </w:r>
+    </w:p>
+    <w:bookmarkEnd w:id="57"/>
+    <w:bookmarkEnd w:id="58"/>
+    <w:bookmarkStart w:id="66" w:name="course-expectations-guidelines"/>
     <w:p>
       <w:pPr>
         <w:pStyle w:val="Heading1"/>
@@ -1669,7 +1475,7 @@
         <w:t xml:space="preserve">Course Expectations &amp; Guidelines</w:t>
       </w:r>
     </w:p>
-    <w:bookmarkStart w:id="64" w:name="etiquette-decorum"/>
+    <w:bookmarkStart w:id="59" w:name="etiquette-decorum"/>
     <w:p>
       <w:pPr>
         <w:pStyle w:val="Heading2"/>
@@ -1686,8 +1492,8 @@
         <w:t xml:space="preserve">A college course is fundamentally a learning community. Be courteous to fellow students and the professor. Don’t let yourself be distracted by your cell phone in class, and don’t let what is on your computer screen distract fellow students in the class, either.</w:t>
       </w:r>
     </w:p>
-    <w:bookmarkEnd w:id="64"/>
-    <w:bookmarkStart w:id="66" w:name="office-consultation-hours-appointments"/>
+    <w:bookmarkEnd w:id="59"/>
+    <w:bookmarkStart w:id="61" w:name="office-consultation-hours-appointments"/>
     <w:p>
       <w:pPr>
         <w:pStyle w:val="Heading2"/>
@@ -1706,7 +1512,7 @@
       <w:r>
         <w:t xml:space="preserve"> </w:t>
       </w:r>
-      <w:hyperlink r:id="rId65">
+      <w:hyperlink r:id="rId60">
         <w:r>
           <w:rPr>
             <w:rStyle w:val="Hyperlink"/>
@@ -1721,8 +1527,8 @@
         <w:t xml:space="preserve">and sign up for time at your convenience. You can also always just drop in during my regularly scheduled drop-in office hours without appointment.</w:t>
       </w:r>
     </w:p>
-    <w:bookmarkEnd w:id="66"/>
-    <w:bookmarkStart w:id="70" w:name="e-mail"/>
+    <w:bookmarkEnd w:id="61"/>
+    <w:bookmarkStart w:id="65" w:name="e-mail"/>
     <w:p>
       <w:pPr>
         <w:pStyle w:val="Heading2"/>
@@ -1742,7 +1548,7 @@
         <w:rPr>
           <w:rStyle w:val="FootnoteReference"/>
         </w:rPr>
-        <w:footnoteReference w:id="67"/>
+        <w:footnoteReference w:id="62"/>
       </w:r>
     </w:p>
     <w:tbl>
@@ -1787,18 +1593,18 @@
                 <wp:inline>
                   <wp:extent cx="152400" cy="152400"/>
                   <wp:effectExtent b="0" l="0" r="0" t="0"/>
-                  <wp:docPr descr="" title="" id="68" name="Picture"/>
+                  <wp:docPr descr="" title="" id="63" name="Picture"/>
                   <a:graphic>
                     <a:graphicData uri="http://schemas.openxmlformats.org/drawingml/2006/picture">
                       <pic:pic>
                         <pic:nvPicPr>
-                          <pic:cNvPr descr="/opt/quarto/share/formats/docx/note.png" id="69" name="Picture"/>
+                          <pic:cNvPr descr="/opt/quarto/share/formats/docx/note.png" id="64" name="Picture"/>
                           <pic:cNvPicPr>
                             <a:picLocks noChangeArrowheads="1" noChangeAspect="1"/>
                           </pic:cNvPicPr>
                         </pic:nvPicPr>
                         <pic:blipFill>
-                          <a:blip r:embed="rId47"/>
+                          <a:blip r:embed="rId44"/>
                           <a:stretch>
                             <a:fillRect/>
                           </a:stretch>
@@ -1861,9 +1667,9 @@
         </w:tc>
       </w:tr>
     </w:tbl>
-    <w:bookmarkEnd w:id="70"/>
-    <w:bookmarkEnd w:id="71"/>
-    <w:bookmarkStart w:id="72" w:name="acknowledgments"/>
+    <w:bookmarkEnd w:id="65"/>
+    <w:bookmarkEnd w:id="66"/>
+    <w:bookmarkStart w:id="67" w:name="acknowledgments"/>
     <w:p>
       <w:pPr>
         <w:pStyle w:val="Heading1"/>
@@ -1880,7 +1686,7 @@
         <w:t xml:space="preserve">This course, and this syllabus, consists in large parts of material developed by other professors in the PAI 721 rotation, including, but not limited to, Jun Li, Tomas Olivier, and Ying Shi. I am grateful for their support and permission to use their materials.</w:t>
       </w:r>
     </w:p>
-    <w:bookmarkEnd w:id="72"/>
+    <w:bookmarkEnd w:id="67"/>
     <w:sectPr>
       <w:footnotePr>
         <w:numRestart w:val="eachSect"/>
@@ -1910,7 +1716,7 @@
       </w:r>
     </w:p>
   </w:footnote>
-  <w:footnote w:id="51">
+  <w:footnote w:id="48">
     <w:p>
       <w:pPr>
         <w:pStyle w:val="FootnoteText"/>
@@ -1929,7 +1735,26 @@
       </w:r>
     </w:p>
   </w:footnote>
-  <w:footnote w:id="67">
+  <w:footnote w:id="55">
+    <w:p>
+      <w:pPr>
+        <w:pStyle w:val="FootnoteText"/>
+      </w:pPr>
+      <w:r>
+        <w:rPr>
+          <w:rStyle w:val="FootnoteReference"/>
+        </w:rPr>
+        <w:footnoteRef/>
+      </w:r>
+      <w:r>
+        <w:t xml:space="preserve"> </w:t>
+      </w:r>
+      <w:r>
+        <w:t xml:space="preserve">While regular weekly assignments are check/no-check credit, on practicums, you’ll receive a certain number of points out of the total.</w:t>
+      </w:r>
+    </w:p>
+  </w:footnote>
+  <w:footnote w:id="62">
     <w:p>
       <w:pPr>
         <w:pStyle w:val="FootnoteText"/>

--- a/syllabus.docx
+++ b/syllabus.docx
@@ -7,10 +7,18 @@
         <w:pStyle w:val="Title"/>
       </w:pPr>
       <w:r>
-        <w:t xml:space="preserve">Syllabus: Introduction to Statistics</w:t>
-      </w:r>
-    </w:p>
-    <w:bookmarkStart w:id="26" w:name="course-information"/>
+        <w:t xml:space="preserve">Introduction to Statistics</w:t>
+      </w:r>
+    </w:p>
+    <w:p>
+      <w:pPr>
+        <w:pStyle w:val="Subtitle"/>
+      </w:pPr>
+      <w:r>
+        <w:t xml:space="preserve">Course Syllabus</w:t>
+      </w:r>
+    </w:p>
+    <w:bookmarkStart w:id="29" w:name="course-information"/>
     <w:p>
       <w:pPr>
         <w:pStyle w:val="Heading1"/>
@@ -37,7 +45,7 @@
           <w:b/>
           <w:bCs/>
         </w:rPr>
-        <w:t xml:space="preserve">Professor Jack Reilly</w:t>
+        <w:t xml:space="preserve">Prof. Jack Reilly</w:t>
       </w:r>
     </w:p>
     <w:p>
@@ -53,9 +61,11 @@
       <w:r>
         <w:t xml:space="preserve"> </w:t>
       </w:r>
-      <w:r>
-        <w:t xml:space="preserve"> </w:t>
-      </w:r>
+    </w:p>
+    <w:p>
+      <w:pPr>
+        <w:pStyle w:val="BodyText"/>
+      </w:pPr>
       <w:r>
         <w:t xml:space="preserve"> </w:t>
       </w:r>
@@ -73,27 +83,6 @@
           <w:t xml:space="preserve">schedule a meeting</w:t>
         </w:r>
       </w:hyperlink>
-      <w:r>
-        <w:t xml:space="preserve"> </w:t>
-      </w:r>
-      <w:r>
-        <w:t xml:space="preserve"> </w:t>
-      </w:r>
-      <w:r>
-        <w:t xml:space="preserve">315-443-2687 (office)</w:t>
-      </w:r>
-      <w:r>
-        <w:t xml:space="preserve"> </w:t>
-      </w:r>
-      <w:r>
-        <w:t xml:space="preserve"> </w:t>
-      </w:r>
-      <w:r>
-        <w:t xml:space="preserve"> </w:t>
-      </w:r>
-      <w:r>
-        <w:t xml:space="preserve">jlreilly@syr.edu</w:t>
-      </w:r>
     </w:p>
     <w:p>
       <w:pPr>
@@ -150,9 +139,11 @@
       <w:r>
         <w:t xml:space="preserve"> </w:t>
       </w:r>
-      <w:r>
-        <w:t xml:space="preserve"> </w:t>
-      </w:r>
+    </w:p>
+    <w:p>
+      <w:pPr>
+        <w:pStyle w:val="BodyText"/>
+      </w:pPr>
       <w:r>
         <w:t xml:space="preserve"> </w:t>
       </w:r>
@@ -351,14 +342,31 @@
     </w:p>
     <w:bookmarkEnd w:id="24"/>
     <w:bookmarkEnd w:id="25"/>
+    <w:bookmarkStart w:id="26" w:name="description"/>
+    <w:p>
+      <w:pPr>
+        <w:pStyle w:val="Heading2"/>
+      </w:pPr>
+      <w:r>
+        <w:t xml:space="preserve">Description</w:t>
+      </w:r>
+    </w:p>
+    <w:p>
+      <w:pPr>
+        <w:pStyle w:val="FirstParagraph"/>
+      </w:pPr>
+      <w:r>
+        <w:t xml:space="preserve">Public policy and administration decisions are often difficult and risky because decisions must be made with incomplete and imperfect information. The primary purpose of this course is to introduce the basics of modeling and analyzing problems that involve decision-making under uncertainty. A high priority will be placed on learning how to choose the appropriate statistics to examine a particular problem, and how to avoid being misled by statistics presented by others that do not appropriately reflect available information.</w:t>
+      </w:r>
+    </w:p>
     <w:bookmarkEnd w:id="26"/>
-    <w:bookmarkStart w:id="27" w:name="description"/>
-    <w:p>
-      <w:pPr>
-        <w:pStyle w:val="Heading1"/>
-      </w:pPr>
-      <w:r>
-        <w:t xml:space="preserve">Description</w:t>
+    <w:bookmarkStart w:id="27" w:name="objectives"/>
+    <w:p>
+      <w:pPr>
+        <w:pStyle w:val="Heading2"/>
+      </w:pPr>
+      <w:r>
+        <w:t xml:space="preserve">Objectives</w:t>
       </w:r>
     </w:p>
     <w:p>
@@ -366,17 +374,17 @@
         <w:pStyle w:val="FirstParagraph"/>
       </w:pPr>
       <w:r>
-        <w:t xml:space="preserve">Public policy and administration decisions are often difficult and risky because decisions must be made with incomplete and imperfect information. The primary purpose of this course is to introduce the basics of modeling and analyzing problems that involve decision-making under uncertainty. A high priority will be placed on learning how to choose the appropriate statistics to examine a particular problem, and how to avoid being misled by statistics presented by others that do not appropriately reflect available information.</w:t>
+        <w:t xml:space="preserve">Students will learn how to use quantitative data and statistical tools to understand problems, how to become smart consumers of statistical reports and quantitative information, and how to communicate statistical findings to a variety of audiences.</w:t>
       </w:r>
     </w:p>
     <w:bookmarkEnd w:id="27"/>
-    <w:bookmarkStart w:id="28" w:name="objectives"/>
-    <w:p>
-      <w:pPr>
-        <w:pStyle w:val="Heading1"/>
-      </w:pPr>
-      <w:r>
-        <w:t xml:space="preserve">Objectives</w:t>
+    <w:bookmarkStart w:id="28" w:name="prerequisites"/>
+    <w:p>
+      <w:pPr>
+        <w:pStyle w:val="Heading2"/>
+      </w:pPr>
+      <w:r>
+        <w:t xml:space="preserve">Prerequisites</w:t>
       </w:r>
     </w:p>
     <w:p>
@@ -384,27 +392,10 @@
         <w:pStyle w:val="FirstParagraph"/>
       </w:pPr>
       <w:r>
-        <w:t xml:space="preserve">Students will learn how to use quantitative data and statistical tools to understand problems, how to become smart consumers of statistical reports and quantitative information, and how to communicate statistical findings to a variety of audiences.</w:t>
+        <w:t xml:space="preserve">A thorough understanding of high school algebra and geometry.</w:t>
       </w:r>
     </w:p>
     <w:bookmarkEnd w:id="28"/>
-    <w:bookmarkStart w:id="29" w:name="prerequisites"/>
-    <w:p>
-      <w:pPr>
-        <w:pStyle w:val="Heading1"/>
-      </w:pPr>
-      <w:r>
-        <w:t xml:space="preserve">Prerequisites</w:t>
-      </w:r>
-    </w:p>
-    <w:p>
-      <w:pPr>
-        <w:pStyle w:val="FirstParagraph"/>
-      </w:pPr>
-      <w:r>
-        <w:t xml:space="preserve">A thorough understanding of high school algebra and geometry.</w:t>
-      </w:r>
-    </w:p>
     <w:bookmarkEnd w:id="29"/>
     <w:bookmarkStart w:id="42" w:name="materials"/>
     <w:p>
@@ -597,7 +588,7 @@
         <w:t xml:space="preserve"> </w:t>
       </w:r>
       <w:r>
-        <w:t xml:space="preserve">Each book has a slightly different focus. Favero is more focused on a math-light presentation, preferring conceptual explanations, but is light in detail (especially in probability). Moore et al. is a more traditional statistics book (although still applied). Meier et al. is very clearly targeted at us, but the content itself jumps around a bit relative to our course sequence. If you have strong opinions about any book at the end of the semester, let me know!</w:t>
+        <w:t xml:space="preserve">Each book has a slightly different focus. Favero is more focused on a math-light presentation, preferring conceptual explanations, but is light in detail (especially in probability). Moore et al. is a more traditional statistics book (although still applied). Meier et al. is very clearly targeted at Public Administration, but the content itself jumps around a bit relative to the order our presentation of material. If you have strong opinions about any book at the end of the semester, let me know!</w:t>
       </w:r>
     </w:p>
     <w:p>
@@ -1687,6 +1678,1792 @@
       </w:r>
     </w:p>
     <w:bookmarkEnd w:id="67"/>
+    <w:bookmarkStart w:id="73" w:name="course-topics"/>
+    <w:p>
+      <w:pPr>
+        <w:pStyle w:val="Heading1"/>
+      </w:pPr>
+      <w:r>
+        <w:t xml:space="preserve">Course Topics</w:t>
+      </w:r>
+    </w:p>
+    <w:bookmarkStart w:id="71" w:name="schedule"/>
+    <w:p>
+      <w:pPr>
+        <w:pStyle w:val="Heading2"/>
+      </w:pPr>
+      <w:r>
+        <w:t xml:space="preserve">Schedule</w:t>
+      </w:r>
+    </w:p>
+    <w:tbl>
+      <w:tblPr>
+        <w:tblStyle w:val="Table"/>
+        <w:tblW w:type="pct" w:w="5000"/>
+        <w:tblLayout w:type="fixed"/>
+        <w:tblLook w:firstRow="1" w:lastRow="0" w:firstColumn="0" w:lastColumn="0" w:noHBand="0" w:noVBand="0" w:val="0020"/>
+      </w:tblPr>
+      <w:tblGrid>
+        <w:gridCol w:w="609"/>
+        <w:gridCol w:w="3046"/>
+        <w:gridCol w:w="1421"/>
+        <w:gridCol w:w="1421"/>
+        <w:gridCol w:w="1421"/>
+      </w:tblGrid>
+      <w:tr>
+        <w:trPr>
+          <w:tblHeader w:val="on"/>
+        </w:trPr>
+        <w:tc>
+          <w:tcPr/>
+          <w:p>
+            <w:pPr>
+              <w:pStyle w:val="Compact"/>
+            </w:pPr>
+            <w:r>
+              <w:t xml:space="preserve">Unit</w:t>
+            </w:r>
+          </w:p>
+        </w:tc>
+        <w:tc>
+          <w:tcPr/>
+          <w:p>
+            <w:pPr>
+              <w:pStyle w:val="Compact"/>
+            </w:pPr>
+            <w:r>
+              <w:t xml:space="preserve">Topic</w:t>
+            </w:r>
+          </w:p>
+        </w:tc>
+        <w:tc>
+          <w:tcPr/>
+          <w:p>
+            <w:pPr>
+              <w:pStyle w:val="Compact"/>
+            </w:pPr>
+            <w:r>
+              <w:rPr>
+                <w:b/>
+                <w:bCs/>
+              </w:rPr>
+              <w:t xml:space="preserve">STA</w:t>
+            </w:r>
+          </w:p>
+        </w:tc>
+        <w:tc>
+          <w:tcPr/>
+          <w:p>
+            <w:pPr>
+              <w:pStyle w:val="Compact"/>
+            </w:pPr>
+            <w:r>
+              <w:rPr>
+                <w:b/>
+                <w:bCs/>
+              </w:rPr>
+              <w:t xml:space="preserve">PNA</w:t>
+            </w:r>
+          </w:p>
+        </w:tc>
+        <w:tc>
+          <w:tcPr/>
+          <w:p>
+            <w:pPr>
+              <w:pStyle w:val="Compact"/>
+            </w:pPr>
+            <w:r>
+              <w:rPr>
+                <w:b/>
+                <w:bCs/>
+              </w:rPr>
+              <w:t xml:space="preserve">MtM</w:t>
+            </w:r>
+          </w:p>
+        </w:tc>
+      </w:tr>
+      <w:tr>
+        <w:tc>
+          <w:tcPr/>
+          <w:p>
+            <w:pPr>
+              <w:pStyle w:val="Compact"/>
+            </w:pPr>
+            <w:r>
+              <w:t xml:space="preserve">I</w:t>
+            </w:r>
+          </w:p>
+        </w:tc>
+        <w:tc>
+          <w:tcPr/>
+          <w:p>
+            <w:pPr>
+              <w:pStyle w:val="Compact"/>
+            </w:pPr>
+            <w:r>
+              <w:t xml:space="preserve">Descriptive statistics</w:t>
+            </w:r>
+          </w:p>
+        </w:tc>
+        <w:tc>
+          <w:tcPr/>
+          <w:p>
+            <w:pPr>
+              <w:pStyle w:val="Compact"/>
+            </w:pPr>
+            <w:r>
+              <w:t xml:space="preserve">1.2; 1.3; 1.4</w:t>
+            </w:r>
+          </w:p>
+        </w:tc>
+        <w:tc>
+          <w:tcPr/>
+          <w:p>
+            <w:pPr>
+              <w:pStyle w:val="Compact"/>
+            </w:pPr>
+            <w:r>
+              <w:t xml:space="preserve">1, 4, 5, 6</w:t>
+            </w:r>
+          </w:p>
+        </w:tc>
+        <w:tc>
+          <w:tcPr/>
+          <w:p>
+            <w:pPr>
+              <w:pStyle w:val="Compact"/>
+            </w:pPr>
+            <w:r>
+              <w:t xml:space="preserve">1, 2</w:t>
+            </w:r>
+          </w:p>
+        </w:tc>
+      </w:tr>
+      <w:tr>
+        <w:tc>
+          <w:tcPr/>
+          <w:p>
+            <w:pPr>
+              <w:pStyle w:val="Compact"/>
+            </w:pPr>
+            <w:r>
+              <w:t xml:space="preserve">II</w:t>
+            </w:r>
+          </w:p>
+        </w:tc>
+        <w:tc>
+          <w:tcPr/>
+          <w:p>
+            <w:pPr>
+              <w:pStyle w:val="Compact"/>
+            </w:pPr>
+            <w:r>
+              <w:t xml:space="preserve">Statistical relationships</w:t>
+            </w:r>
+          </w:p>
+        </w:tc>
+        <w:tc>
+          <w:tcPr/>
+          <w:p>
+            <w:pPr>
+              <w:pStyle w:val="Compact"/>
+            </w:pPr>
+            <w:r>
+              <w:t xml:space="preserve">2.1–2.7</w:t>
+            </w:r>
+          </w:p>
+        </w:tc>
+        <w:tc>
+          <w:tcPr/>
+          <w:p>
+            <w:pPr>
+              <w:pStyle w:val="Compact"/>
+            </w:pPr>
+            <w:r>
+              <w:t xml:space="preserve">14, 15</w:t>
+            </w:r>
+          </w:p>
+        </w:tc>
+        <w:tc>
+          <w:tcPr/>
+          <w:p>
+            <w:pPr>
+              <w:pStyle w:val="Compact"/>
+            </w:pPr>
+            <w:r>
+              <w:t xml:space="preserve">3</w:t>
+            </w:r>
+          </w:p>
+        </w:tc>
+      </w:tr>
+      <w:tr>
+        <w:tc>
+          <w:tcPr/>
+          <w:p>
+            <w:pPr>
+              <w:pStyle w:val="Compact"/>
+            </w:pPr>
+            <w:r>
+              <w:t xml:space="preserve">III</w:t>
+            </w:r>
+          </w:p>
+        </w:tc>
+        <w:tc>
+          <w:tcPr/>
+          <w:p>
+            <w:pPr>
+              <w:pStyle w:val="Compact"/>
+            </w:pPr>
+            <w:r>
+              <w:t xml:space="preserve">Producing data</w:t>
+            </w:r>
+          </w:p>
+        </w:tc>
+        <w:tc>
+          <w:tcPr/>
+          <w:p>
+            <w:pPr>
+              <w:pStyle w:val="Compact"/>
+            </w:pPr>
+            <w:r>
+              <w:t xml:space="preserve">3.1–3.4</w:t>
+            </w:r>
+          </w:p>
+        </w:tc>
+        <w:tc>
+          <w:tcPr/>
+          <w:p>
+            <w:pPr>
+              <w:pStyle w:val="Compact"/>
+            </w:pPr>
+            <w:r>
+              <w:t xml:space="preserve">2, 3</w:t>
+            </w:r>
+          </w:p>
+        </w:tc>
+        <w:tc>
+          <w:tcPr/>
+          <w:p>
+            <w:pPr>
+              <w:pStyle w:val="Compact"/>
+            </w:pPr>
+            <w:r>
+              <w:t xml:space="preserve">4</w:t>
+            </w:r>
+          </w:p>
+        </w:tc>
+      </w:tr>
+      <w:tr>
+        <w:tc>
+          <w:tcPr/>
+          <w:p>
+            <w:pPr>
+              <w:pStyle w:val="Compact"/>
+            </w:pPr>
+            <w:r>
+              <w:t xml:space="preserve">IV</w:t>
+            </w:r>
+          </w:p>
+        </w:tc>
+        <w:tc>
+          <w:tcPr/>
+          <w:p>
+            <w:pPr>
+              <w:pStyle w:val="Compact"/>
+            </w:pPr>
+            <w:r>
+              <w:t xml:space="preserve">Probability</w:t>
+            </w:r>
+          </w:p>
+        </w:tc>
+        <w:tc>
+          <w:tcPr/>
+          <w:p>
+            <w:pPr>
+              <w:pStyle w:val="Compact"/>
+            </w:pPr>
+            <w:r>
+              <w:t xml:space="preserve">4.1–4.5</w:t>
+            </w:r>
+          </w:p>
+        </w:tc>
+        <w:tc>
+          <w:tcPr/>
+          <w:p>
+            <w:pPr>
+              <w:pStyle w:val="Compact"/>
+            </w:pPr>
+            <w:r>
+              <w:t xml:space="preserve">7, 8</w:t>
+            </w:r>
+          </w:p>
+        </w:tc>
+        <w:tc>
+          <w:tcPr/>
+          <w:p>
+            <w:pPr>
+              <w:pStyle w:val="Compact"/>
+            </w:pPr>
+            <w:r>
+              <w:t xml:space="preserve">5</w:t>
+            </w:r>
+          </w:p>
+        </w:tc>
+      </w:tr>
+      <w:tr>
+        <w:tc>
+          <w:tcPr/>
+          <w:p>
+            <w:pPr>
+              <w:pStyle w:val="Compact"/>
+            </w:pPr>
+          </w:p>
+        </w:tc>
+        <w:tc>
+          <w:tcPr/>
+          <w:p>
+            <w:pPr>
+              <w:pStyle w:val="Compact"/>
+            </w:pPr>
+            <w:r>
+              <w:rPr>
+                <w:b/>
+                <w:bCs/>
+              </w:rPr>
+              <w:t xml:space="preserve">Midterm Exam (Thu Oct 17)</w:t>
+            </w:r>
+          </w:p>
+        </w:tc>
+        <w:tc>
+          <w:tcPr/>
+          <w:p>
+            <w:pPr>
+              <w:pStyle w:val="Compact"/>
+            </w:pPr>
+          </w:p>
+        </w:tc>
+        <w:tc>
+          <w:tcPr/>
+          <w:p>
+            <w:pPr>
+              <w:pStyle w:val="Compact"/>
+            </w:pPr>
+          </w:p>
+        </w:tc>
+        <w:tc>
+          <w:tcPr/>
+          <w:p>
+            <w:pPr>
+              <w:pStyle w:val="Compact"/>
+            </w:pPr>
+          </w:p>
+        </w:tc>
+      </w:tr>
+      <w:tr>
+        <w:tc>
+          <w:tcPr/>
+          <w:p>
+            <w:pPr>
+              <w:pStyle w:val="Compact"/>
+            </w:pPr>
+            <w:r>
+              <w:t xml:space="preserve">V</w:t>
+            </w:r>
+          </w:p>
+        </w:tc>
+        <w:tc>
+          <w:tcPr/>
+          <w:p>
+            <w:pPr>
+              <w:pStyle w:val="Compact"/>
+            </w:pPr>
+            <w:r>
+              <w:t xml:space="preserve">Sampling distributions</w:t>
+            </w:r>
+          </w:p>
+        </w:tc>
+        <w:tc>
+          <w:tcPr/>
+          <w:p>
+            <w:pPr>
+              <w:pStyle w:val="Compact"/>
+            </w:pPr>
+            <w:r>
+              <w:t xml:space="preserve">5.1–5.3</w:t>
+            </w:r>
+          </w:p>
+        </w:tc>
+        <w:tc>
+          <w:tcPr/>
+          <w:p>
+            <w:pPr>
+              <w:pStyle w:val="Compact"/>
+            </w:pPr>
+            <w:r>
+              <w:t xml:space="preserve">7,8</w:t>
+            </w:r>
+          </w:p>
+        </w:tc>
+        <w:tc>
+          <w:tcPr/>
+          <w:p>
+            <w:pPr>
+              <w:pStyle w:val="Compact"/>
+            </w:pPr>
+            <w:r>
+              <w:t xml:space="preserve">6</w:t>
+            </w:r>
+          </w:p>
+        </w:tc>
+      </w:tr>
+      <w:tr>
+        <w:tc>
+          <w:tcPr/>
+          <w:p>
+            <w:pPr>
+              <w:pStyle w:val="Compact"/>
+            </w:pPr>
+            <w:r>
+              <w:t xml:space="preserve">VI</w:t>
+            </w:r>
+          </w:p>
+        </w:tc>
+        <w:tc>
+          <w:tcPr/>
+          <w:p>
+            <w:pPr>
+              <w:pStyle w:val="Compact"/>
+            </w:pPr>
+            <w:r>
+              <w:t xml:space="preserve">Inference</w:t>
+            </w:r>
+          </w:p>
+        </w:tc>
+        <w:tc>
+          <w:tcPr/>
+          <w:p>
+            <w:pPr>
+              <w:pStyle w:val="Compact"/>
+            </w:pPr>
+            <w:r>
+              <w:t xml:space="preserve">6.1–6.4</w:t>
+            </w:r>
+          </w:p>
+        </w:tc>
+        <w:tc>
+          <w:tcPr/>
+          <w:p>
+            <w:pPr>
+              <w:pStyle w:val="Compact"/>
+            </w:pPr>
+            <w:r>
+              <w:t xml:space="preserve">10</w:t>
+            </w:r>
+          </w:p>
+        </w:tc>
+        <w:tc>
+          <w:tcPr/>
+          <w:p>
+            <w:pPr>
+              <w:pStyle w:val="Compact"/>
+            </w:pPr>
+            <w:r>
+              <w:t xml:space="preserve">7</w:t>
+            </w:r>
+          </w:p>
+        </w:tc>
+      </w:tr>
+      <w:tr>
+        <w:tc>
+          <w:tcPr/>
+          <w:p>
+            <w:pPr>
+              <w:pStyle w:val="Compact"/>
+            </w:pPr>
+            <w:r>
+              <w:t xml:space="preserve">VII</w:t>
+            </w:r>
+          </w:p>
+        </w:tc>
+        <w:tc>
+          <w:tcPr/>
+          <w:p>
+            <w:pPr>
+              <w:pStyle w:val="Compact"/>
+            </w:pPr>
+            <w:r>
+              <w:t xml:space="preserve">Inference for distributions</w:t>
+            </w:r>
+          </w:p>
+        </w:tc>
+        <w:tc>
+          <w:tcPr/>
+          <w:p>
+            <w:pPr>
+              <w:pStyle w:val="Compact"/>
+            </w:pPr>
+            <w:r>
+              <w:t xml:space="preserve">7.1–7.2</w:t>
+            </w:r>
+          </w:p>
+        </w:tc>
+        <w:tc>
+          <w:tcPr/>
+          <w:p>
+            <w:pPr>
+              <w:pStyle w:val="Compact"/>
+            </w:pPr>
+            <w:r>
+              <w:t xml:space="preserve">11</w:t>
+            </w:r>
+          </w:p>
+        </w:tc>
+        <w:tc>
+          <w:tcPr/>
+          <w:p>
+            <w:pPr>
+              <w:pStyle w:val="Compact"/>
+            </w:pPr>
+            <w:r>
+              <w:t xml:space="preserve">8, 9</w:t>
+            </w:r>
+          </w:p>
+        </w:tc>
+      </w:tr>
+      <w:tr>
+        <w:tc>
+          <w:tcPr/>
+          <w:p>
+            <w:pPr>
+              <w:pStyle w:val="Compact"/>
+            </w:pPr>
+            <w:r>
+              <w:t xml:space="preserve">VIII</w:t>
+            </w:r>
+          </w:p>
+        </w:tc>
+        <w:tc>
+          <w:tcPr/>
+          <w:p>
+            <w:pPr>
+              <w:pStyle w:val="Compact"/>
+            </w:pPr>
+            <w:r>
+              <w:t xml:space="preserve">Simple linear regression</w:t>
+            </w:r>
+          </w:p>
+        </w:tc>
+        <w:tc>
+          <w:tcPr/>
+          <w:p>
+            <w:pPr>
+              <w:pStyle w:val="Compact"/>
+            </w:pPr>
+            <w:r>
+              <w:t xml:space="preserve">10.1</w:t>
+            </w:r>
+          </w:p>
+        </w:tc>
+        <w:tc>
+          <w:tcPr/>
+          <w:p>
+            <w:pPr>
+              <w:pStyle w:val="Compact"/>
+            </w:pPr>
+            <w:r>
+              <w:t xml:space="preserve">17</w:t>
+            </w:r>
+          </w:p>
+        </w:tc>
+        <w:tc>
+          <w:tcPr/>
+          <w:p>
+            <w:pPr>
+              <w:pStyle w:val="Compact"/>
+            </w:pPr>
+            <w:r>
+              <w:t xml:space="preserve">10</w:t>
+            </w:r>
+          </w:p>
+        </w:tc>
+      </w:tr>
+      <w:tr>
+        <w:tc>
+          <w:tcPr/>
+          <w:p>
+            <w:pPr>
+              <w:pStyle w:val="Compact"/>
+            </w:pPr>
+            <w:r>
+              <w:t xml:space="preserve">IX*</w:t>
+            </w:r>
+          </w:p>
+        </w:tc>
+        <w:tc>
+          <w:tcPr/>
+          <w:p>
+            <w:pPr>
+              <w:pStyle w:val="Compact"/>
+            </w:pPr>
+            <w:r>
+              <w:t xml:space="preserve">Less simple regression</w:t>
+            </w:r>
+          </w:p>
+        </w:tc>
+        <w:tc>
+          <w:tcPr/>
+          <w:p>
+            <w:pPr>
+              <w:pStyle w:val="Compact"/>
+            </w:pPr>
+            <w:r>
+              <w:t xml:space="preserve">11.1–11.2</w:t>
+            </w:r>
+          </w:p>
+        </w:tc>
+        <w:tc>
+          <w:tcPr/>
+          <w:p>
+            <w:pPr>
+              <w:pStyle w:val="Compact"/>
+            </w:pPr>
+            <w:r>
+              <w:t xml:space="preserve">20</w:t>
+            </w:r>
+          </w:p>
+        </w:tc>
+        <w:tc>
+          <w:tcPr/>
+          <w:p>
+            <w:pPr>
+              <w:pStyle w:val="Compact"/>
+            </w:pPr>
+            <w:r>
+              <w:t xml:space="preserve">11, 12</w:t>
+            </w:r>
+          </w:p>
+        </w:tc>
+      </w:tr>
+      <w:tr>
+        <w:tc>
+          <w:tcPr/>
+          <w:p>
+            <w:pPr>
+              <w:pStyle w:val="Compact"/>
+            </w:pPr>
+          </w:p>
+        </w:tc>
+        <w:tc>
+          <w:tcPr/>
+          <w:p>
+            <w:pPr>
+              <w:pStyle w:val="Compact"/>
+            </w:pPr>
+            <w:r>
+              <w:rPr>
+                <w:b/>
+                <w:bCs/>
+              </w:rPr>
+              <w:t xml:space="preserve">Final Exam</w:t>
+            </w:r>
+          </w:p>
+        </w:tc>
+        <w:tc>
+          <w:tcPr/>
+          <w:p>
+            <w:pPr>
+              <w:pStyle w:val="Compact"/>
+            </w:pPr>
+          </w:p>
+        </w:tc>
+        <w:tc>
+          <w:tcPr/>
+          <w:p>
+            <w:pPr>
+              <w:pStyle w:val="Compact"/>
+            </w:pPr>
+          </w:p>
+        </w:tc>
+        <w:tc>
+          <w:tcPr/>
+          <w:p>
+            <w:pPr>
+              <w:pStyle w:val="Compact"/>
+            </w:pPr>
+          </w:p>
+        </w:tc>
+      </w:tr>
+    </w:tbl>
+    <w:p>
+      <w:pPr>
+        <w:pStyle w:val="BodyText"/>
+      </w:pPr>
+      <w:r>
+        <w:t xml:space="preserve">*️ If time allows.</w:t>
+      </w:r>
+    </w:p>
+    <w:tbl>
+      <w:tblPr>
+        <w:tblStyle w:val="Table"/>
+        <w:tblLook w:firstRow="0" w:lastRow="0" w:firstColumn="0" w:lastColumn="0" w:noHBand="0" w:noVBand="0" w:val="0000"/>
+        <w:tblBorders>
+          <w:left w:val="single" w:sz="24" w:space="0" w:color="00A047"/>
+          <w:right w:val="single" w:sz="4" w:space="0" w:color="00A047"/>
+          <w:top w:val="single" w:sz="4" w:space="0" w:color="00A047"/>
+          <w:bottom w:val="single" w:sz="4" w:space="0" w:color="00A047"/>
+        </w:tblBorders>
+        <w:tblCellMar>
+          <w:left w:w="144" w:type="dxa"/>
+          <w:right w:w="144" w:type="dxa"/>
+        </w:tblCellMar>
+        <w:tblInd w:w="164" w:type="dxa"/>
+        <w:tblW w:type="pct" w:w="100%"/>
+      </w:tblPr>
+      <w:tr>
+        <w:trPr>
+          <w:cantSplit/>
+        </w:trPr>
+        <w:tc>
+          <w:tcPr>
+            <w:shd w:color="auto" w:fill="ccf1e3" w:val="clear"/>
+            <w:tcMar>
+              <w:top w:w="92" w:type="dxa"/>
+              <w:bottom w:w="92" w:type="dxa"/>
+            </w:tcMar>
+          </w:tcPr>
+          <w:p>
+            <w:pPr>
+              <w:pStyle w:val="BodyText"/>
+            </w:pPr>
+            <w:pPr>
+              <w:spacing w:before="0" w:after="0"/>
+              <w:textAlignment w:val="center"/>
+            </w:pPr>
+            <w:r>
+              <w:drawing>
+                <wp:inline>
+                  <wp:extent cx="152400" cy="152400"/>
+                  <wp:effectExtent b="0" l="0" r="0" t="0"/>
+                  <wp:docPr descr="" title="" id="69" name="Picture"/>
+                  <a:graphic>
+                    <a:graphicData uri="http://schemas.openxmlformats.org/drawingml/2006/picture">
+                      <pic:pic>
+                        <pic:nvPicPr>
+                          <pic:cNvPr descr="/opt/quarto/share/formats/docx/tip.png" id="70" name="Picture"/>
+                          <pic:cNvPicPr>
+                            <a:picLocks noChangeArrowheads="1" noChangeAspect="1"/>
+                          </pic:cNvPicPr>
+                        </pic:nvPicPr>
+                        <pic:blipFill>
+                          <a:blip r:embed="rId68"/>
+                          <a:stretch>
+                            <a:fillRect/>
+                          </a:stretch>
+                        </pic:blipFill>
+                        <pic:spPr bwMode="auto">
+                          <a:xfrm>
+                            <a:off x="0" y="0"/>
+                            <a:ext cx="152400" cy="152400"/>
+                          </a:xfrm>
+                          <a:prstGeom prst="rect">
+                            <a:avLst/>
+                          </a:prstGeom>
+                          <a:noFill/>
+                          <a:ln w="9525">
+                            <a:noFill/>
+                            <a:headEnd/>
+                            <a:tailEnd/>
+                          </a:ln>
+                        </pic:spPr>
+                      </pic:pic>
+                    </a:graphicData>
+                  </a:graphic>
+                </wp:inline>
+              </w:drawing>
+            </w:r>
+            <w:r>
+              <w:t xml:space="preserve"> </w:t>
+            </w:r>
+            <w:r>
+              <w:t xml:space="preserve"> </w:t>
+            </w:r>
+            <w:r>
+              <w:t xml:space="preserve">Book Abbreviations</w:t>
+            </w:r>
+          </w:p>
+        </w:tc>
+      </w:tr>
+      <w:tr>
+        <w:trPr>
+          <w:cantSplit/>
+        </w:trPr>
+        <w:tc>
+          <w:tcPr>
+            <w:tcMar>
+              <w:top w:w="108" w:type="dxa"/>
+              <w:bottom w:w="108" w:type="dxa"/>
+            </w:tcMar>
+          </w:tcPr>
+          <w:p>
+            <w:pPr>
+              <w:pStyle w:val="BodyText"/>
+            </w:pPr>
+            <w:pPr>
+              <w:spacing w:before="16"/>
+            </w:pPr>
+            <w:r>
+              <w:t xml:space="preserve">You can use any book you wish (although I encourage you to make sure its style suits you):</w:t>
+            </w:r>
+          </w:p>
+          <w:p>
+            <w:pPr>
+              <w:pStyle w:val="Compact"/>
+              <w:numPr>
+                <w:ilvl w:val="0"/>
+                <w:numId w:val="1006"/>
+              </w:numPr>
+            </w:pPr>
+            <w:r>
+              <w:rPr>
+                <w:b/>
+                <w:bCs/>
+              </w:rPr>
+              <w:t xml:space="preserve">STA</w:t>
+            </w:r>
+            <w:r>
+              <w:t xml:space="preserve"> </w:t>
+            </w:r>
+            <w:r>
+              <w:t xml:space="preserve">Moore, David S., George P. McCabe, Bruce A. Craig.</w:t>
+            </w:r>
+            <w:r>
+              <w:t xml:space="preserve"> </w:t>
+            </w:r>
+            <w:hyperlink r:id="rId30">
+              <w:r>
+                <w:rPr>
+                  <w:rStyle w:val="Hyperlink"/>
+                  <w:i/>
+                  <w:iCs/>
+                </w:rPr>
+                <w:t xml:space="preserve">Introduction to the Practice of Statistics</w:t>
+              </w:r>
+            </w:hyperlink>
+            <w:r>
+              <w:t xml:space="preserve">. W.H. Freeman and Company.</w:t>
+            </w:r>
+            <w:r>
+              <w:t xml:space="preserve"> </w:t>
+            </w:r>
+            <w:r>
+              <w:rPr>
+                <w:i/>
+                <w:iCs/>
+              </w:rPr>
+              <w:t xml:space="preserve">Any edition 6th or newer is sufficient.</w:t>
+            </w:r>
+          </w:p>
+          <w:p>
+            <w:pPr>
+              <w:pStyle w:val="Compact"/>
+              <w:numPr>
+                <w:ilvl w:val="0"/>
+                <w:numId w:val="1006"/>
+              </w:numPr>
+            </w:pPr>
+            <w:r>
+              <w:rPr>
+                <w:b/>
+                <w:bCs/>
+              </w:rPr>
+              <w:t xml:space="preserve">PNA</w:t>
+            </w:r>
+            <w:r>
+              <w:t xml:space="preserve"> </w:t>
+            </w:r>
+            <w:r>
+              <w:t xml:space="preserve">Meier, Kenneth, Jeffery Brudney, and John Bohte.</w:t>
+            </w:r>
+            <w:r>
+              <w:t xml:space="preserve"> </w:t>
+            </w:r>
+            <w:hyperlink r:id="rId31">
+              <w:r>
+                <w:rPr>
+                  <w:rStyle w:val="Hyperlink"/>
+                  <w:i/>
+                  <w:iCs/>
+                </w:rPr>
+                <w:t xml:space="preserve">Applied Statistics for Public and Nonprofit Administration</w:t>
+              </w:r>
+            </w:hyperlink>
+            <w:r>
+              <w:t xml:space="preserve">. Cengage.</w:t>
+            </w:r>
+            <w:r>
+              <w:t xml:space="preserve"> </w:t>
+            </w:r>
+            <w:r>
+              <w:rPr>
+                <w:i/>
+                <w:iCs/>
+              </w:rPr>
+              <w:t xml:space="preserve">Any recent edition is fine</w:t>
+            </w:r>
+          </w:p>
+          <w:p>
+            <w:pPr>
+              <w:pStyle w:val="Compact"/>
+              <w:numPr>
+                <w:ilvl w:val="0"/>
+                <w:numId w:val="1006"/>
+              </w:numPr>
+            </w:pPr>
+            <w:r>
+              <w:rPr>
+                <w:b/>
+                <w:bCs/>
+              </w:rPr>
+              <w:t xml:space="preserve">MtM</w:t>
+            </w:r>
+            <w:r>
+              <w:t xml:space="preserve"> </w:t>
+            </w:r>
+            <w:r>
+              <w:t xml:space="preserve">Favero, Nathan.</w:t>
+            </w:r>
+            <w:r>
+              <w:t xml:space="preserve"> </w:t>
+            </w:r>
+            <w:hyperlink r:id="rId32">
+              <w:r>
+                <w:rPr>
+                  <w:rStyle w:val="Hyperlink"/>
+                  <w:i/>
+                  <w:iCs/>
+                </w:rPr>
+                <w:t xml:space="preserve">Statistics Minus the Math: An Introduction for Social Sciences</w:t>
+              </w:r>
+              <w:r>
+                <w:rPr>
+                  <w:rStyle w:val="Hyperlink"/>
+                </w:rPr>
+                <w:t xml:space="preserve"> </w:t>
+              </w:r>
+              <w:r>
+                <w:rPr>
+                  <w:rStyle w:val="Hyperlink"/>
+                </w:rPr>
+                <w:t xml:space="preserve">(https://minusthemath.com)</w:t>
+              </w:r>
+            </w:hyperlink>
+          </w:p>
+        </w:tc>
+      </w:tr>
+    </w:tbl>
+    <w:bookmarkEnd w:id="71"/>
+    <w:bookmarkStart w:id="72" w:name="a-word-on-reading"/>
+    <w:p>
+      <w:pPr>
+        <w:pStyle w:val="Heading2"/>
+      </w:pPr>
+      <w:r>
+        <w:t xml:space="preserve">A Word on Reading</w:t>
+      </w:r>
+    </w:p>
+    <w:p>
+      <w:pPr>
+        <w:pStyle w:val="FirstParagraph"/>
+      </w:pPr>
+      <w:r>
+        <w:t xml:space="preserve">Reading in a statistics class is different from a substantive class. You should generally keep up with readings, but you are not expected to thoroughly digest them by the day we cover them in class. The textbooks serve as an additional resource to lectures and help you understand the material more effectively. They may also cover detail we don’t emphasize in class (and vice versa).</w:t>
+      </w:r>
+    </w:p>
+    <w:p>
+      <w:pPr>
+        <w:pStyle w:val="BodyText"/>
+      </w:pPr>
+      <w:r>
+        <w:t xml:space="preserve">Each book has its strengths:</w:t>
+      </w:r>
+    </w:p>
+    <w:p>
+      <w:pPr>
+        <w:pStyle w:val="Compact"/>
+        <w:numPr>
+          <w:ilvl w:val="0"/>
+          <w:numId w:val="1007"/>
+        </w:numPr>
+      </w:pPr>
+      <w:r>
+        <w:rPr>
+          <w:b/>
+          <w:bCs/>
+        </w:rPr>
+        <w:t xml:space="preserve">STA</w:t>
+      </w:r>
+      <w:r>
+        <w:t xml:space="preserve"> </w:t>
+      </w:r>
+      <w:r>
+        <w:rPr>
+          <w:i/>
+          <w:iCs/>
+        </w:rPr>
+        <w:t xml:space="preserve">Introduction to the Practice of Statistics</w:t>
+      </w:r>
+      <w:r>
+        <w:t xml:space="preserve">: traditional, more math-heavy, detailed.</w:t>
+      </w:r>
+    </w:p>
+    <w:p>
+      <w:pPr>
+        <w:pStyle w:val="Compact"/>
+        <w:numPr>
+          <w:ilvl w:val="0"/>
+          <w:numId w:val="1007"/>
+        </w:numPr>
+      </w:pPr>
+      <w:r>
+        <w:rPr>
+          <w:b/>
+          <w:bCs/>
+        </w:rPr>
+        <w:t xml:space="preserve">PNA</w:t>
+      </w:r>
+      <w:r>
+        <w:t xml:space="preserve"> </w:t>
+      </w:r>
+      <w:r>
+        <w:rPr>
+          <w:i/>
+          <w:iCs/>
+        </w:rPr>
+        <w:t xml:space="preserve">Applied Statistics for Public and Nonprofit Administration</w:t>
+      </w:r>
+      <w:r>
+        <w:t xml:space="preserve">: focused on applied public administration, still detailed. Sequenced differently.</w:t>
+      </w:r>
+    </w:p>
+    <w:p>
+      <w:pPr>
+        <w:pStyle w:val="Compact"/>
+        <w:numPr>
+          <w:ilvl w:val="0"/>
+          <w:numId w:val="1007"/>
+        </w:numPr>
+      </w:pPr>
+      <w:r>
+        <w:rPr>
+          <w:b/>
+          <w:bCs/>
+        </w:rPr>
+        <w:t xml:space="preserve">MtM</w:t>
+      </w:r>
+      <w:r>
+        <w:t xml:space="preserve"> </w:t>
+      </w:r>
+      <w:r>
+        <w:rPr>
+          <w:i/>
+          <w:iCs/>
+        </w:rPr>
+        <w:t xml:space="preserve">Minus the Math</w:t>
+      </w:r>
+      <w:r>
+        <w:t xml:space="preserve">: conceptual, common-language, intuition-focused, but light on probability and detail.</w:t>
+      </w:r>
+    </w:p>
+    <w:p>
+      <w:pPr>
+        <w:pStyle w:val="FirstParagraph"/>
+      </w:pPr>
+      <w:r>
+        <w:t xml:space="preserve">You may use any as your primary reference. If you need more depth, consult</w:t>
+      </w:r>
+      <w:r>
+        <w:t xml:space="preserve"> </w:t>
+      </w:r>
+      <w:r>
+        <w:rPr>
+          <w:b/>
+          <w:bCs/>
+        </w:rPr>
+        <w:t xml:space="preserve">STA</w:t>
+      </w:r>
+      <w:r>
+        <w:t xml:space="preserve"> </w:t>
+      </w:r>
+      <w:r>
+        <w:t xml:space="preserve">or</w:t>
+      </w:r>
+      <w:r>
+        <w:t xml:space="preserve"> </w:t>
+      </w:r>
+      <w:r>
+        <w:rPr>
+          <w:b/>
+          <w:bCs/>
+        </w:rPr>
+        <w:t xml:space="preserve">PNA</w:t>
+      </w:r>
+      <w:r>
+        <w:t xml:space="preserve">. If you want lighter or more intuitive explanations, lean on</w:t>
+      </w:r>
+      <w:r>
+        <w:t xml:space="preserve"> </w:t>
+      </w:r>
+      <w:r>
+        <w:rPr>
+          <w:b/>
+          <w:bCs/>
+        </w:rPr>
+        <w:t xml:space="preserve">MtM</w:t>
+      </w:r>
+      <w:r>
+        <w:t xml:space="preserve">.</w:t>
+      </w:r>
+      <w:r>
+        <w:t xml:space="preserve"> </w:t>
+      </w:r>
+      <w:r>
+        <w:rPr>
+          <w:b/>
+          <w:bCs/>
+        </w:rPr>
+        <w:t xml:space="preserve">STA</w:t>
+      </w:r>
+      <w:r>
+        <w:t xml:space="preserve"> </w:t>
+      </w:r>
+      <w:r>
+        <w:t xml:space="preserve">is the</w:t>
+      </w:r>
+      <w:r>
+        <w:t xml:space="preserve"> </w:t>
+      </w:r>
+      <w:r>
+        <w:t xml:space="preserve">“default”</w:t>
+      </w:r>
+      <w:r>
+        <w:t xml:space="preserve"> </w:t>
+      </w:r>
+      <w:r>
+        <w:t xml:space="preserve">text for the class - the one the syllabus was built around.</w:t>
+      </w:r>
+      <w:r>
+        <w:t xml:space="preserve"> </w:t>
+      </w:r>
+      <w:r>
+        <w:rPr>
+          <w:b/>
+          <w:bCs/>
+        </w:rPr>
+        <w:t xml:space="preserve">PNA</w:t>
+      </w:r>
+      <w:r>
+        <w:t xml:space="preserve"> </w:t>
+      </w:r>
+      <w:r>
+        <w:t xml:space="preserve">has lots of good examples from Public Administration, but the content sequencing is more intuitive in</w:t>
+      </w:r>
+      <w:r>
+        <w:t xml:space="preserve"> </w:t>
+      </w:r>
+      <w:r>
+        <w:rPr>
+          <w:b/>
+          <w:bCs/>
+        </w:rPr>
+        <w:t xml:space="preserve">STA</w:t>
+      </w:r>
+      <w:r>
+        <w:t xml:space="preserve">, so we follow that order.</w:t>
+      </w:r>
+    </w:p>
+    <w:p>
+      <w:pPr>
+        <w:pStyle w:val="BodyText"/>
+      </w:pPr>
+      <w:r>
+        <w:t xml:space="preserve">We will cover the above material in sequence, with particular readings recommended for each day announced in class (and in slides) ahead of time where appropriate. In general, if you need to prioritize, make sure to focus on your weekly assignment first, and readings second.</w:t>
+      </w:r>
+    </w:p>
+    <w:bookmarkEnd w:id="72"/>
+    <w:bookmarkEnd w:id="73"/>
+    <w:bookmarkStart w:id="99" w:name="campus-academic-resources-policies"/>
+    <w:p>
+      <w:pPr>
+        <w:pStyle w:val="Heading1"/>
+      </w:pPr>
+      <w:r>
+        <w:t xml:space="preserve">Campus Academic Resources &amp; Policies</w:t>
+      </w:r>
+    </w:p>
+    <w:p>
+      <w:pPr>
+        <w:pStyle w:val="FirstParagraph"/>
+      </w:pPr>
+      <w:r>
+        <w:t xml:space="preserve">The following reflects the approved campus-wide academic policies of Syracuse University. For more information and detail, please consult the full documentation of University policies</w:t>
+      </w:r>
+      <w:r>
+        <w:t xml:space="preserve"> </w:t>
+      </w:r>
+      <w:hyperlink r:id="rId74">
+        <w:r>
+          <w:rPr>
+            <w:rStyle w:val="Hyperlink"/>
+          </w:rPr>
+          <w:t xml:space="preserve">here</w:t>
+        </w:r>
+      </w:hyperlink>
+      <w:r>
+        <w:t xml:space="preserve">.</w:t>
+      </w:r>
+    </w:p>
+    <w:bookmarkStart w:id="75" w:name="academic-drop-deadline"/>
+    <w:p>
+      <w:pPr>
+        <w:pStyle w:val="Heading2"/>
+      </w:pPr>
+      <w:r>
+        <w:t xml:space="preserve">⚠️ Academic Drop Deadline</w:t>
+      </w:r>
+    </w:p>
+    <w:p>
+      <w:pPr>
+        <w:pStyle w:val="FirstParagraph"/>
+      </w:pPr>
+      <w:r>
+        <w:t xml:space="preserve">As part of our efforts to track satisfactory academic progress, the Academic Drop Deadline and the Financial Drop deadline will both occur on September 15, 2025, for the fall semester and February 2, 2026, for the spring semester. Students may still withdraw from courses after these deadlines; this would place a</w:t>
+      </w:r>
+      <w:r>
+        <w:t xml:space="preserve"> </w:t>
+      </w:r>
+      <w:r>
+        <w:t xml:space="preserve">‘WD’</w:t>
+      </w:r>
+      <w:r>
+        <w:t xml:space="preserve"> </w:t>
+      </w:r>
+      <w:r>
+        <w:t xml:space="preserve">grade on their transcripts. Students enrolled in</w:t>
+      </w:r>
+      <w:r>
+        <w:t xml:space="preserve"> </w:t>
+      </w:r>
+      <w:r>
+        <w:t xml:space="preserve">“flex”</w:t>
+      </w:r>
+      <w:r>
+        <w:t xml:space="preserve"> </w:t>
+      </w:r>
+      <w:r>
+        <w:t xml:space="preserve">classes (Flexibly formatted classes) have different deadlines and will need to check MySlice for the Academic and Financial Drop deadlines that pertains to their class.</w:t>
+      </w:r>
+    </w:p>
+    <w:bookmarkEnd w:id="75"/>
+    <w:bookmarkStart w:id="78" w:name="academic-integrity"/>
+    <w:p>
+      <w:pPr>
+        <w:pStyle w:val="Heading2"/>
+      </w:pPr>
+      <w:r>
+        <w:t xml:space="preserve">📖 Academic Integrity</w:t>
+      </w:r>
+    </w:p>
+    <w:p>
+      <w:pPr>
+        <w:pStyle w:val="FirstParagraph"/>
+      </w:pPr>
+      <w:r>
+        <w:t xml:space="preserve">As a pre-eminent and inclusive student-focused research institution, Syracuse University considers academic integrity at the forefront of learning, serving as a core value and guiding pillar of education. Syracuse University’s Academic Integrity Policy provides students with the necessary guidelines to complete academic work with integrity throughout their studies. Students are required to uphold both course-specific and university-wide academic integrity expectations such as crediting your sources, doing your own work, communicating honestly, and supporting academic integrity. The full</w:t>
+      </w:r>
+      <w:r>
+        <w:t xml:space="preserve"> </w:t>
+      </w:r>
+      <w:hyperlink r:id="rId76">
+        <w:r>
+          <w:rPr>
+            <w:rStyle w:val="Hyperlink"/>
+          </w:rPr>
+          <w:t xml:space="preserve">Syracuse University Academic Integrity Policy</w:t>
+        </w:r>
+      </w:hyperlink>
+      <w:r>
+        <w:t xml:space="preserve"> </w:t>
+      </w:r>
+      <w:r>
+        <w:t xml:space="preserve">can be viewed by visiting the</w:t>
+      </w:r>
+      <w:r>
+        <w:t xml:space="preserve"> </w:t>
+      </w:r>
+      <w:hyperlink r:id="rId77">
+        <w:r>
+          <w:rPr>
+            <w:rStyle w:val="Hyperlink"/>
+          </w:rPr>
+          <w:t xml:space="preserve">Syracuse University Policies</w:t>
+        </w:r>
+      </w:hyperlink>
+      <w:r>
+        <w:t xml:space="preserve"> </w:t>
+      </w:r>
+      <w:r>
+        <w:t xml:space="preserve">website.</w:t>
+      </w:r>
+    </w:p>
+    <w:p>
+      <w:pPr>
+        <w:pStyle w:val="BodyText"/>
+      </w:pPr>
+      <w:r>
+        <w:t xml:space="preserve">Upholding Academic Integrity includes the protection of faculty’s intellectual property. Students should not upload, distribute, or share instructors’ course materials, including presentations, assignments, exams, or other evaluative materials without permission. Using websites that charge fees or require uploading of course material (e.g., Chegg, Course Hero) to obtain exam solutions or assignments completed by others, which are then presented as your own violates academic integrity expectations in this course and may be classified as a Level 3 violation. All academic integrity expectations that apply to in-person assignments, quizzes, and exams also apply online.</w:t>
+      </w:r>
+    </w:p>
+    <w:p>
+      <w:pPr>
+        <w:pStyle w:val="BodyText"/>
+      </w:pPr>
+      <w:r>
+        <w:t xml:space="preserve">Students found in violation of the policy are subject to grade sanctions determined by the course instructor and non-grade sanctions determined by the School or College where the course is offered. Students may not drop or withdraw from courses in which they face a suspected violation. Any established violation in this course may result in course failure regardless of violation level.</w:t>
+      </w:r>
+    </w:p>
+    <w:bookmarkEnd w:id="78"/>
+    <w:bookmarkStart w:id="80" w:name="artificial-intelligence"/>
+    <w:p>
+      <w:pPr>
+        <w:pStyle w:val="Heading2"/>
+      </w:pPr>
+      <w:r>
+        <w:t xml:space="preserve">🤖 Artificial Intelligence</w:t>
+      </w:r>
+    </w:p>
+    <w:p>
+      <w:pPr>
+        <w:pStyle w:val="FirstParagraph"/>
+      </w:pPr>
+      <w:r>
+        <w:t xml:space="preserve">Based on the specific learning outcomes and assignments in this course, artificial intelligence is permitted on the following: all weekly assignments. Artificial intelligence is</w:t>
+      </w:r>
+      <w:r>
+        <w:t xml:space="preserve"> </w:t>
+      </w:r>
+      <w:r>
+        <w:rPr>
+          <w:i/>
+          <w:iCs/>
+        </w:rPr>
+        <w:t xml:space="preserve">not</w:t>
+      </w:r>
+      <w:r>
+        <w:t xml:space="preserve"> </w:t>
+      </w:r>
+      <w:r>
+        <w:t xml:space="preserve">permitted in tests and practicums. See each assignment, quiz, or exam instructions for more information about what artificial intelligence tools are permitted and to what extent, as well as citation requirements. If no instructions are provided for a specific assignment, then no use of any artificial intelligence tool is permitted. Any AI use beyond that which is detailed in course assignments is explicitly prohibited except when documented permission is granted.</w:t>
+      </w:r>
+    </w:p>
+    <w:p>
+      <w:pPr>
+        <w:pStyle w:val="BodyText"/>
+      </w:pPr>
+      <w:r>
+        <w:t xml:space="preserve">Please also see Syracuse University’s</w:t>
+      </w:r>
+      <w:r>
+        <w:t xml:space="preserve"> </w:t>
+      </w:r>
+      <w:hyperlink r:id="rId79">
+        <w:r>
+          <w:rPr>
+            <w:rStyle w:val="Hyperlink"/>
+          </w:rPr>
+          <w:t xml:space="preserve">general campus AI policies here</w:t>
+        </w:r>
+      </w:hyperlink>
+      <w:r>
+        <w:t xml:space="preserve">.</w:t>
+      </w:r>
+    </w:p>
+    <w:bookmarkEnd w:id="80"/>
+    <w:bookmarkStart w:id="81" w:name="academic-integrity-online"/>
+    <w:p>
+      <w:pPr>
+        <w:pStyle w:val="Heading2"/>
+      </w:pPr>
+      <w:r>
+        <w:t xml:space="preserve">💻 Academic Integrity Online</w:t>
+      </w:r>
+    </w:p>
+    <w:p>
+      <w:pPr>
+        <w:pStyle w:val="FirstParagraph"/>
+      </w:pPr>
+      <w:r>
+        <w:t xml:space="preserve">All academic integrity expectations that apply to in-person quizzes and exams also apply to online quizzes and exams. In this course, all work submitted for quizzes and exams must be yours alone. Discussing quiz or exam questions with anyone during the quiz or exam period violates academic integrity expectations for this course.</w:t>
+      </w:r>
+    </w:p>
+    <w:p>
+      <w:pPr>
+        <w:pStyle w:val="BodyText"/>
+      </w:pPr>
+      <w:r>
+        <w:t xml:space="preserve">Using websites that charge fees or require uploading of course material (e.g., Chegg, Course Hero) to obtain exam solutions or assignments completed by others and present the work as your own violates academic integrity expectations in this course and may be classified as a Level 3 violation, resulting in suspension or expulsion from Syracuse University.</w:t>
+      </w:r>
+    </w:p>
+    <w:bookmarkEnd w:id="81"/>
+    <w:bookmarkStart w:id="85" w:name="attendance-policy"/>
+    <w:p>
+      <w:pPr>
+        <w:pStyle w:val="Heading2"/>
+      </w:pPr>
+      <w:r>
+        <w:t xml:space="preserve">👤 Attendance Policy</w:t>
+      </w:r>
+    </w:p>
+    <w:p>
+      <w:pPr>
+        <w:pStyle w:val="FirstParagraph"/>
+      </w:pPr>
+      <w:r>
+        <w:t xml:space="preserve">Attendance in classes is expected in all courses at Syracuse University. It is a federal requirement that faculty promptly notify the university of students who do not attend or cease to attend any class. Faculty will use Early-Semester Progress Reports and Mid-Semester Progress Reports in Orange SUccess to alert the Registrar and Financial Aid Office on non-attendance. For more information visit:</w:t>
+      </w:r>
+    </w:p>
+    <w:p>
+      <w:pPr>
+        <w:pStyle w:val="BodyText"/>
+      </w:pPr>
+      <w:hyperlink r:id="rId82">
+        <w:r>
+          <w:rPr>
+            <w:rStyle w:val="Hyperlink"/>
+          </w:rPr>
+          <w:t xml:space="preserve">Faculty: Information for Faculty: Non-attendance or Stopped Attending</w:t>
+        </w:r>
+      </w:hyperlink>
+      <w:r>
+        <w:t xml:space="preserve"> </w:t>
+      </w:r>
+      <w:hyperlink r:id="rId83">
+        <w:r>
+          <w:rPr>
+            <w:rStyle w:val="Hyperlink"/>
+          </w:rPr>
+          <w:t xml:space="preserve">Students: Information for Students: Non-attendance or Stopped Attending</w:t>
+        </w:r>
+      </w:hyperlink>
+    </w:p>
+    <w:p>
+      <w:pPr>
+        <w:pStyle w:val="BodyText"/>
+      </w:pPr>
+      <w:r>
+        <w:t xml:space="preserve">If a student is unable to participate in-person or virtually for an extended period of time (48 hours or more), the student may request an absence notification from their home school/college Dean’s Office or through Student Outreach and Support office. Instructors will be notified via the</w:t>
+      </w:r>
+      <w:r>
+        <w:t xml:space="preserve"> </w:t>
+      </w:r>
+      <w:r>
+        <w:t xml:space="preserve">“Absence Notification”</w:t>
+      </w:r>
+      <w:r>
+        <w:t xml:space="preserve"> </w:t>
+      </w:r>
+      <w:r>
+        <w:t xml:space="preserve">flag in Orange SUccess.</w:t>
+      </w:r>
+    </w:p>
+    <w:p>
+      <w:pPr>
+        <w:pStyle w:val="BodyText"/>
+      </w:pPr>
+      <w:r>
+        <w:t xml:space="preserve">Barnes Center at the Arch (Health, Counseling, etc.) staff will not provide medical excuse notes for students. When Barnes Center staff determine it is medically necessary to remove a student from classes, they will coordinate with Student Outreach and Support case management staff to provide appropriate notification to faculty through Orange Success. For absences lasting less than 48 hours, students are encouraged to discuss academic arrangements directly with their faculty.</w:t>
+      </w:r>
+    </w:p>
+    <w:p>
+      <w:pPr>
+        <w:pStyle w:val="BodyText"/>
+      </w:pPr>
+      <w:r>
+        <w:t xml:space="preserve">Additional information may be found at</w:t>
+      </w:r>
+      <w:r>
+        <w:t xml:space="preserve"> </w:t>
+      </w:r>
+      <w:hyperlink r:id="rId84">
+        <w:r>
+          <w:rPr>
+            <w:rStyle w:val="Hyperlink"/>
+          </w:rPr>
+          <w:t xml:space="preserve">Student Outreach and Support: Absence Notifications</w:t>
+        </w:r>
+      </w:hyperlink>
+      <w:r>
+        <w:t xml:space="preserve">.</w:t>
+      </w:r>
+    </w:p>
+    <w:bookmarkEnd w:id="85"/>
+    <w:bookmarkStart w:id="89" w:name="blackboard"/>
+    <w:p>
+      <w:pPr>
+        <w:pStyle w:val="Heading2"/>
+      </w:pPr>
+      <w:r>
+        <w:t xml:space="preserve">🖼 Blackboard</w:t>
+      </w:r>
+    </w:p>
+    <w:p>
+      <w:pPr>
+        <w:pStyle w:val="FirstParagraph"/>
+      </w:pPr>
+      <w:r>
+        <w:t xml:space="preserve">This class will use the Blackboard Learning Management to house the syllabus, course content, links to external course materials, assignments, quizzes, exams, feedback, and grades. Due dates and times in Blackboard are stored in Coordinated Universal Time (UTC) and displayed for each user based on the time zone setting of their computer and data from their internet browser. The system will always display the time zone being used. If an instructor sets a due date of 11pm Eastern time, a student in the Pacific time zone will see a due date of 8pm.”</w:t>
+      </w:r>
+    </w:p>
+    <w:p>
+      <w:pPr>
+        <w:pStyle w:val="BodyText"/>
+      </w:pPr>
+      <w:r>
+        <w:t xml:space="preserve">Information about Blackboard is available on</w:t>
+      </w:r>
+      <w:r>
+        <w:t xml:space="preserve"> </w:t>
+      </w:r>
+      <w:hyperlink r:id="rId86">
+        <w:r>
+          <w:rPr>
+            <w:rStyle w:val="Hyperlink"/>
+          </w:rPr>
+          <w:t xml:space="preserve">Answers Blackboard</w:t>
+        </w:r>
+      </w:hyperlink>
+      <w:r>
+        <w:t xml:space="preserve">; alternatively, you can contact Information Technology Services by sending an email to</w:t>
+      </w:r>
+      <w:r>
+        <w:t xml:space="preserve"> </w:t>
+      </w:r>
+      <w:hyperlink r:id="rId87">
+        <w:r>
+          <w:rPr>
+            <w:rStyle w:val="Hyperlink"/>
+          </w:rPr>
+          <w:t xml:space="preserve">help@syr.edu</w:t>
+        </w:r>
+      </w:hyperlink>
+      <w:r>
+        <w:t xml:space="preserve">, calling 315.443.2677, or in-person at the ITS Service Center, located at 1-227 CST in the Life Sciences Complex. Business hours for the Service Center can be found on the</w:t>
+      </w:r>
+      <w:r>
+        <w:t xml:space="preserve"> </w:t>
+      </w:r>
+      <w:hyperlink r:id="rId88">
+        <w:r>
+          <w:rPr>
+            <w:rStyle w:val="Hyperlink"/>
+          </w:rPr>
+          <w:t xml:space="preserve">ITS website</w:t>
+        </w:r>
+      </w:hyperlink>
+      <w:r>
+        <w:t xml:space="preserve">.</w:t>
+      </w:r>
+    </w:p>
+    <w:bookmarkEnd w:id="89"/>
+    <w:bookmarkStart w:id="91" w:name="discrimination-and-harassment"/>
+    <w:p>
+      <w:pPr>
+        <w:pStyle w:val="Heading2"/>
+      </w:pPr>
+      <w:r>
+        <w:t xml:space="preserve">🚫 Discrimination and Harassment</w:t>
+      </w:r>
+    </w:p>
+    <w:p>
+      <w:pPr>
+        <w:pStyle w:val="FirstParagraph"/>
+      </w:pPr>
+      <w:r>
+        <w:t xml:space="preserve">The University does not discriminate and prohibits harassment or discrimination related to any protected category including creed, ethnicity, citizenship, sexual orientation, national origin, sex, gender, pregnancy, reproductive health decisions, disability, marital status, political or social affiliation, age, race, color, veteran status, military status, religion, sexual orientation, domestic violence status, genetic information, gender identity, gender expression or perceived gender.</w:t>
+      </w:r>
+    </w:p>
+    <w:p>
+      <w:pPr>
+        <w:pStyle w:val="BodyText"/>
+      </w:pPr>
+      <w:r>
+        <w:t xml:space="preserve">Any complaint of discrimination or harassment related to any of these protected bases should be reported to Sheila Johnson-Willis, the University’s Chief Equal Opportunity &amp; Title IX Officer for Faculty and Staff. She is responsible for coordinating compliance efforts under the various laws including Titles VI, VII, IX and Section 504 of the Rehabilitation Act. She can be contacted at Equal Opportunity, Inclusion, and Resolution Services, 621 Skytop Road, Suite 1001, Syracuse University, Syracuse, NY 13244-1120; or by email:</w:t>
+      </w:r>
+      <w:r>
+        <w:t xml:space="preserve"> </w:t>
+      </w:r>
+      <w:hyperlink r:id="rId90">
+        <w:r>
+          <w:rPr>
+            <w:rStyle w:val="Hyperlink"/>
+          </w:rPr>
+          <w:t xml:space="preserve">equalopp@syr.edu</w:t>
+        </w:r>
+      </w:hyperlink>
+      <w:r>
+        <w:t xml:space="preserve">; or by telephone: 315-443-4018.</w:t>
+      </w:r>
+    </w:p>
+    <w:bookmarkEnd w:id="91"/>
+    <w:bookmarkStart w:id="92" w:name="diversity"/>
+    <w:p>
+      <w:pPr>
+        <w:pStyle w:val="Heading2"/>
+      </w:pPr>
+      <w:r>
+        <w:t xml:space="preserve">🌍 Diversity</w:t>
+      </w:r>
+    </w:p>
+    <w:p>
+      <w:pPr>
+        <w:pStyle w:val="FirstParagraph"/>
+      </w:pPr>
+      <w:r>
+        <w:t xml:space="preserve">It is the intent of this course for students from all diverse backgrounds and perspectives to be well served by this course, that students’ learning needs be addressed both in and out of class, and that the diversity that students bring to this class be viewed as a resource, strength, and benefit. It is also critical to present materials and activities that are respectful of diversity: gender, sexuality, disability, age, socioeconomic status, ethnicity, race, and culture. Your suggestions are encouraged and appreciated. Please let your instructor know ways to improve the effectiveness of the course for you personally or for other students or student groups.</w:t>
+      </w:r>
+    </w:p>
+    <w:bookmarkEnd w:id="92"/>
+    <w:bookmarkStart w:id="94" w:name="inclusion"/>
+    <w:p>
+      <w:pPr>
+        <w:pStyle w:val="Heading2"/>
+      </w:pPr>
+      <w:r>
+        <w:t xml:space="preserve">🤝 Inclusion</w:t>
+      </w:r>
+    </w:p>
+    <w:p>
+      <w:pPr>
+        <w:pStyle w:val="FirstParagraph"/>
+      </w:pPr>
+      <w:r>
+        <w:t xml:space="preserve">Syracuse University values diversity and inclusion; we are committed to a climate of mutual respect and full participation. There may be aspects of the instruction or design of this course that result in barriers to your inclusion and full participation in this course. I invite any student to contact me to discuss strategies and/or accommodations (academic adjustments) that may be essential to your success and to collaborate with the</w:t>
+      </w:r>
+      <w:r>
+        <w:t xml:space="preserve"> </w:t>
+      </w:r>
+      <w:r>
+        <w:rPr>
+          <w:b/>
+          <w:bCs/>
+        </w:rPr>
+        <w:t xml:space="preserve">Center for Disability Resources (CDR)</w:t>
+      </w:r>
+      <w:r>
+        <w:t xml:space="preserve"> </w:t>
+      </w:r>
+      <w:r>
+        <w:t xml:space="preserve">in this process.</w:t>
+      </w:r>
+    </w:p>
+    <w:p>
+      <w:pPr>
+        <w:pStyle w:val="BodyText"/>
+      </w:pPr>
+      <w:r>
+        <w:t xml:space="preserve">If you would like to discuss disability accommodations or register with CDR, please visit the Center for Disability Resources. Call (315) 443-4498 or email</w:t>
+      </w:r>
+      <w:r>
+        <w:t xml:space="preserve"> </w:t>
+      </w:r>
+      <w:hyperlink r:id="rId93">
+        <w:r>
+          <w:rPr>
+            <w:rStyle w:val="Hyperlink"/>
+          </w:rPr>
+          <w:t xml:space="preserve">disabilityresources@syr.edu</w:t>
+        </w:r>
+      </w:hyperlink>
+      <w:r>
+        <w:t xml:space="preserve"> </w:t>
+      </w:r>
+      <w:r>
+        <w:t xml:space="preserve">for more information.</w:t>
+      </w:r>
+    </w:p>
+    <w:p>
+      <w:pPr>
+        <w:pStyle w:val="BodyText"/>
+      </w:pPr>
+      <w:r>
+        <w:t xml:space="preserve">The CDR is responsible for coordinating disability-related academic accommodations and will work with the student to develop an access plan. Since academic accommodations may require early planning and generally are not provided retroactively, please contact CDR as soon as possible.</w:t>
+      </w:r>
+    </w:p>
+    <w:bookmarkEnd w:id="94"/>
+    <w:bookmarkStart w:id="96" w:name="faith-and-religious-accommodations"/>
+    <w:p>
+      <w:pPr>
+        <w:pStyle w:val="Heading2"/>
+      </w:pPr>
+      <w:r>
+        <w:t xml:space="preserve">🌐 Faith and Religious Accommodations</w:t>
+      </w:r>
+    </w:p>
+    <w:p>
+      <w:pPr>
+        <w:pStyle w:val="FirstParagraph"/>
+      </w:pPr>
+      <w:hyperlink r:id="rId95">
+        <w:r>
+          <w:rPr>
+            <w:rStyle w:val="Hyperlink"/>
+          </w:rPr>
+          <w:t xml:space="preserve">Syracuse University’s Religious Observances Policy</w:t>
+        </w:r>
+      </w:hyperlink>
+      <w:r>
+        <w:t xml:space="preserve"> </w:t>
+      </w:r>
+      <w:r>
+        <w:t xml:space="preserve">recognizes the diversity of faiths represented in the campus community and protects the rights of students, faculty, and staff to observe religious holy days according to their traditions. Under the policy, students are given an opportunity to make up any examination, study, or work requirements that may be missed due to a religious observance, provided they notify their instructors no later than the academic drop deadline. For observances occurring before the drop deadline, notification is required at least two academic days in advance. Students may enter their observances in MySlice under Student Services/Enrollment/My Religious Observances/Add a Notification.</w:t>
+      </w:r>
+    </w:p>
+    <w:bookmarkEnd w:id="96"/>
+    <w:bookmarkStart w:id="98" w:name="health-and-wellness"/>
+    <w:p>
+      <w:pPr>
+        <w:pStyle w:val="Heading2"/>
+      </w:pPr>
+      <w:r>
+        <w:t xml:space="preserve">🩺 Health and Wellness</w:t>
+      </w:r>
+    </w:p>
+    <w:p>
+      <w:pPr>
+        <w:pStyle w:val="FirstParagraph"/>
+      </w:pPr>
+      <w:r>
+        <w:t xml:space="preserve">Well-being and mental health are significant predictors of academic success. It is critical to take care of yourself physically and emotionally and to effectively navigate stress, anxiety, and depression. Please familiarize yourself with the range of resources the Barnes Center provides</w:t>
+      </w:r>
+      <w:r>
+        <w:t xml:space="preserve"> </w:t>
+      </w:r>
+      <w:hyperlink r:id="rId97">
+        <w:r>
+          <w:rPr>
+            <w:rStyle w:val="Hyperlink"/>
+          </w:rPr>
+          <w:t xml:space="preserve">https://ese.syr.edu/bewell/</w:t>
+        </w:r>
+      </w:hyperlink>
+      <w:r>
+        <w:t xml:space="preserve"> </w:t>
+      </w:r>
+      <w:r>
+        <w:t xml:space="preserve">and seek out support for mental health concerns as needed. Counseling services are available 24/7, 365 days, at 315-443-8000.</w:t>
+      </w:r>
+    </w:p>
+    <w:bookmarkEnd w:id="98"/>
+    <w:bookmarkEnd w:id="99"/>
     <w:sectPr>
       <w:footnotePr>
         <w:numRestart w:val="eachSect"/>
@@ -2086,6 +3863,12 @@
     <w:lvlOverride w:ilvl="8">
       <w:startOverride w:val="1"/>
     </w:lvlOverride>
+  </w:num>
+  <w:num w:numId="1006">
+    <w:abstractNumId w:val="991"/>
+  </w:num>
+  <w:num w:numId="1007">
+    <w:abstractNumId w:val="991"/>
   </w:num>
 </w:numbering>
 </file>

--- a/syllabus.docx
+++ b/syllabus.docx
@@ -70,7 +70,7 @@
         <w:t xml:space="preserve"> </w:t>
       </w:r>
       <w:r>
-        <w:t xml:space="preserve">Zoom Hours: Friday, 1 PM - 4 PM</w:t>
+        <w:t xml:space="preserve">Zoom Hours: Friday, 1 PM - 3 PM</w:t>
       </w:r>
       <w:r>
         <w:t xml:space="preserve"> </w:t>

--- a/syllabus.docx
+++ b/syllabus.docx
@@ -7,7 +7,7 @@
         <w:pStyle w:val="Title"/>
       </w:pPr>
       <w:r>
-        <w:t xml:space="preserve">Introduction to Statistics</w:t>
+        <w:t xml:space="preserve">PAI 721: Introduction to Statistics</w:t>
       </w:r>
     </w:p>
     <w:p>
@@ -16,6 +16,22 @@
       </w:pPr>
       <w:r>
         <w:t xml:space="preserve">Course Syllabus</w:t>
+      </w:r>
+    </w:p>
+    <w:p>
+      <w:pPr>
+        <w:pStyle w:val="Author"/>
+      </w:pPr>
+      <w:r>
+        <w:t xml:space="preserve">Prof. Jack Reilly</w:t>
+      </w:r>
+    </w:p>
+    <w:p>
+      <w:pPr>
+        <w:pStyle w:val="Date"/>
+      </w:pPr>
+      <w:r>
+        <w:t xml:space="preserve">F2025</w:t>
       </w:r>
     </w:p>
     <w:bookmarkStart w:id="29" w:name="course-information"/>

--- a/syllabus.docx
+++ b/syllabus.docx
@@ -314,13 +314,13 @@
           <w:b/>
           <w:bCs/>
         </w:rPr>
-        <w:t xml:space="preserve">Remote Desktop:</w:t>
-      </w:r>
-      <w:r>
-        <w:t xml:space="preserve"> </w:t>
-      </w:r>
-      <w:r>
-        <w:t xml:space="preserve">rds.syr.edu</w:t>
+        <w:t xml:space="preserve">Course Drive:</w:t>
+      </w:r>
+      <w:r>
+        <w:t xml:space="preserve"> </w:t>
+      </w:r>
+      <w:r>
+        <w:t xml:space="preserve">onedrive link</w:t>
       </w:r>
       <w:r>
         <w:br/>

--- a/syllabus.docx
+++ b/syllabus.docx
@@ -23,7 +23,7 @@
         <w:pStyle w:val="Author"/>
       </w:pPr>
       <w:r>
-        <w:t xml:space="preserve">Prof. Jack Reilly</w:t>
+        <w:t xml:space="preserve">Prof Jack Reilly</w:t>
       </w:r>
     </w:p>
     <w:p>

--- a/syllabus.docx
+++ b/syllabus.docx
@@ -2046,7 +2046,7 @@
                 <w:b/>
                 <w:bCs/>
               </w:rPr>
-              <w:t xml:space="preserve">Midterm Exam (Thu Oct 17)</w:t>
+              <w:t xml:space="preserve">Midterm Exam (Thu Oct 16)</w:t>
             </w:r>
           </w:p>
         </w:tc>

--- a/syllabus.docx
+++ b/syllabus.docx
@@ -34,6 +34,190 @@
         <w:t xml:space="preserve">F2025</w:t>
       </w:r>
     </w:p>
+    <w:bookmarkStart w:id="20" w:name="quick-links"/>
+    <w:p>
+      <w:pPr>
+        <w:pStyle w:val="Heading3"/>
+      </w:pPr>
+      <w:r>
+        <w:t xml:space="preserve">Quick Links</w:t>
+      </w:r>
+    </w:p>
+    <w:p>
+      <w:pPr>
+        <w:pStyle w:val="Compact"/>
+        <w:numPr>
+          <w:ilvl w:val="0"/>
+          <w:numId w:val="1001"/>
+        </w:numPr>
+      </w:pPr>
+      <w:r>
+        <w:t xml:space="preserve"> </w:t>
+      </w:r>
+      <w:r>
+        <w:rPr>
+          <w:b/>
+          <w:bCs/>
+        </w:rPr>
+        <w:t xml:space="preserve">Office:</w:t>
+      </w:r>
+      <w:r>
+        <w:t xml:space="preserve"> </w:t>
+      </w:r>
+      <w:r>
+        <w:t xml:space="preserve">Eggers 225F</w:t>
+      </w:r>
+      <w:r>
+        <w:br/>
+      </w:r>
+    </w:p>
+    <w:p>
+      <w:pPr>
+        <w:pStyle w:val="Compact"/>
+        <w:numPr>
+          <w:ilvl w:val="0"/>
+          <w:numId w:val="1001"/>
+        </w:numPr>
+      </w:pPr>
+      <w:r>
+        <w:t xml:space="preserve"> </w:t>
+      </w:r>
+      <w:r>
+        <w:rPr>
+          <w:b/>
+          <w:bCs/>
+        </w:rPr>
+        <w:t xml:space="preserve">Phone:</w:t>
+      </w:r>
+      <w:r>
+        <w:t xml:space="preserve"> </w:t>
+      </w:r>
+      <w:r>
+        <w:t xml:space="preserve">315-443-2687</w:t>
+      </w:r>
+      <w:r>
+        <w:br/>
+      </w:r>
+    </w:p>
+    <w:p>
+      <w:pPr>
+        <w:pStyle w:val="Compact"/>
+        <w:numPr>
+          <w:ilvl w:val="0"/>
+          <w:numId w:val="1001"/>
+        </w:numPr>
+      </w:pPr>
+      <w:r>
+        <w:t xml:space="preserve"> </w:t>
+      </w:r>
+      <w:r>
+        <w:rPr>
+          <w:b/>
+          <w:bCs/>
+        </w:rPr>
+        <w:t xml:space="preserve">E-mail:</w:t>
+      </w:r>
+      <w:r>
+        <w:t xml:space="preserve"> </w:t>
+      </w:r>
+      <w:r>
+        <w:t xml:space="preserve">jlreilly@syr.edu</w:t>
+      </w:r>
+    </w:p>
+    <w:bookmarkEnd w:id="20"/>
+    <w:bookmarkStart w:id="22" w:name="section"/>
+    <w:p>
+      <w:pPr>
+        <w:pStyle w:val="Heading3"/>
+      </w:pPr>
+    </w:p>
+    <w:p>
+      <w:pPr>
+        <w:pStyle w:val="Compact"/>
+        <w:numPr>
+          <w:ilvl w:val="0"/>
+          <w:numId w:val="1002"/>
+        </w:numPr>
+      </w:pPr>
+      <w:r>
+        <w:t xml:space="preserve"> </w:t>
+      </w:r>
+      <w:r>
+        <w:rPr>
+          <w:b/>
+          <w:bCs/>
+        </w:rPr>
+        <w:t xml:space="preserve">Blackboard:</w:t>
+      </w:r>
+      <w:r>
+        <w:t xml:space="preserve"> </w:t>
+      </w:r>
+      <w:r>
+        <w:t xml:space="preserve">blackboard.syr.edu</w:t>
+      </w:r>
+      <w:r>
+        <w:br/>
+      </w:r>
+    </w:p>
+    <w:p>
+      <w:pPr>
+        <w:pStyle w:val="Compact"/>
+        <w:numPr>
+          <w:ilvl w:val="0"/>
+          <w:numId w:val="1002"/>
+        </w:numPr>
+      </w:pPr>
+      <w:r>
+        <w:t xml:space="preserve"> </w:t>
+      </w:r>
+      <w:r>
+        <w:rPr>
+          <w:b/>
+          <w:bCs/>
+        </w:rPr>
+        <w:t xml:space="preserve">Course Drive:</w:t>
+      </w:r>
+      <w:r>
+        <w:t xml:space="preserve"> </w:t>
+      </w:r>
+      <w:r>
+        <w:t xml:space="preserve">onedrive link</w:t>
+      </w:r>
+      <w:r>
+        <w:br/>
+      </w:r>
+    </w:p>
+    <w:p>
+      <w:pPr>
+        <w:pStyle w:val="Compact"/>
+        <w:numPr>
+          <w:ilvl w:val="0"/>
+          <w:numId w:val="1002"/>
+        </w:numPr>
+      </w:pPr>
+      <w:r>
+        <w:t xml:space="preserve"> </w:t>
+      </w:r>
+      <w:r>
+        <w:rPr>
+          <w:b/>
+          <w:bCs/>
+        </w:rPr>
+        <w:t xml:space="preserve">Syllabus &amp; Materials:</w:t>
+      </w:r>
+      <w:r>
+        <w:t xml:space="preserve"> </w:t>
+      </w:r>
+      <w:hyperlink r:id="rId21">
+        <w:r>
+          <w:rPr>
+            <w:rStyle w:val="Hyperlink"/>
+          </w:rPr>
+          <w:t xml:space="preserve">right here</w:t>
+        </w:r>
+      </w:hyperlink>
+    </w:p>
+    <w:bookmarkEnd w:id="22"/>
     <w:bookmarkStart w:id="29" w:name="course-information"/>
     <w:p>
       <w:pPr>
@@ -43,7 +227,45 @@
         <w:t xml:space="preserve">Course Information</w:t>
       </w:r>
     </w:p>
-    <w:bookmarkStart w:id="21" w:name="instructor"/>
+    <w:bookmarkStart w:id="23" w:name="class"/>
+    <w:p>
+      <w:pPr>
+        <w:pStyle w:val="Heading2"/>
+      </w:pPr>
+      <w:r>
+        <w:t xml:space="preserve">Class</w:t>
+      </w:r>
+    </w:p>
+    <w:p>
+      <w:pPr>
+        <w:pStyle w:val="FirstParagraph"/>
+      </w:pPr>
+      <w:r>
+        <w:t xml:space="preserve"> </w:t>
+      </w:r>
+      <w:r>
+        <w:t xml:space="preserve">Location: Eggers Hall 113</w:t>
+      </w:r>
+      <w:r>
+        <w:t xml:space="preserve"> </w:t>
+      </w:r>
+    </w:p>
+    <w:p>
+      <w:pPr>
+        <w:pStyle w:val="BodyText"/>
+      </w:pPr>
+      <w:r>
+        <w:t xml:space="preserve"> </w:t>
+      </w:r>
+      <w:r>
+        <w:t xml:space="preserve">Time: Tuesday and Thursday, 9:30 AM - 10:50 AM</w:t>
+      </w:r>
+      <w:r>
+        <w:t xml:space="preserve"> </w:t>
+      </w:r>
+    </w:p>
+    <w:bookmarkEnd w:id="23"/>
+    <w:bookmarkStart w:id="25" w:name="instructor"/>
     <w:p>
       <w:pPr>
         <w:pStyle w:val="Heading2"/>
@@ -91,7 +313,7 @@
       <w:r>
         <w:t xml:space="preserve"> </w:t>
       </w:r>
-      <w:hyperlink r:id="rId20">
+      <w:hyperlink r:id="rId24">
         <w:r>
           <w:rPr>
             <w:rStyle w:val="Hyperlink"/>
@@ -132,231 +354,6 @@
         <w:t xml:space="preserve"> </w:t>
       </w:r>
     </w:p>
-    <w:bookmarkEnd w:id="21"/>
-    <w:bookmarkStart w:id="25" w:name="class"/>
-    <w:p>
-      <w:pPr>
-        <w:pStyle w:val="Heading2"/>
-      </w:pPr>
-      <w:r>
-        <w:t xml:space="preserve">Class</w:t>
-      </w:r>
-    </w:p>
-    <w:p>
-      <w:pPr>
-        <w:pStyle w:val="FirstParagraph"/>
-      </w:pPr>
-      <w:r>
-        <w:t xml:space="preserve"> </w:t>
-      </w:r>
-      <w:r>
-        <w:t xml:space="preserve">Location: Eggers Hall 113</w:t>
-      </w:r>
-      <w:r>
-        <w:t xml:space="preserve"> </w:t>
-      </w:r>
-    </w:p>
-    <w:p>
-      <w:pPr>
-        <w:pStyle w:val="BodyText"/>
-      </w:pPr>
-      <w:r>
-        <w:t xml:space="preserve"> </w:t>
-      </w:r>
-      <w:r>
-        <w:t xml:space="preserve">Time: Tuesday and Thursday, 9:30 AM - 10:50 AM</w:t>
-      </w:r>
-      <w:r>
-        <w:t xml:space="preserve"> </w:t>
-      </w:r>
-    </w:p>
-    <w:bookmarkStart w:id="22" w:name="contact-location"/>
-    <w:p>
-      <w:pPr>
-        <w:pStyle w:val="Heading3"/>
-      </w:pPr>
-      <w:r>
-        <w:t xml:space="preserve">Contact &amp; Location</w:t>
-      </w:r>
-    </w:p>
-    <w:p>
-      <w:pPr>
-        <w:pStyle w:val="Compact"/>
-        <w:numPr>
-          <w:ilvl w:val="0"/>
-          <w:numId w:val="1001"/>
-        </w:numPr>
-      </w:pPr>
-      <w:r>
-        <w:t xml:space="preserve"> </w:t>
-      </w:r>
-      <w:r>
-        <w:rPr>
-          <w:b/>
-          <w:bCs/>
-        </w:rPr>
-        <w:t xml:space="preserve">Office:</w:t>
-      </w:r>
-      <w:r>
-        <w:t xml:space="preserve"> </w:t>
-      </w:r>
-      <w:r>
-        <w:t xml:space="preserve">Eggers 225F</w:t>
-      </w:r>
-      <w:r>
-        <w:br/>
-      </w:r>
-    </w:p>
-    <w:p>
-      <w:pPr>
-        <w:pStyle w:val="Compact"/>
-        <w:numPr>
-          <w:ilvl w:val="0"/>
-          <w:numId w:val="1001"/>
-        </w:numPr>
-      </w:pPr>
-      <w:r>
-        <w:t xml:space="preserve"> </w:t>
-      </w:r>
-      <w:r>
-        <w:rPr>
-          <w:b/>
-          <w:bCs/>
-        </w:rPr>
-        <w:t xml:space="preserve">Phone:</w:t>
-      </w:r>
-      <w:r>
-        <w:t xml:space="preserve"> </w:t>
-      </w:r>
-      <w:r>
-        <w:t xml:space="preserve">315-443-2687</w:t>
-      </w:r>
-      <w:r>
-        <w:br/>
-      </w:r>
-    </w:p>
-    <w:p>
-      <w:pPr>
-        <w:pStyle w:val="Compact"/>
-        <w:numPr>
-          <w:ilvl w:val="0"/>
-          <w:numId w:val="1001"/>
-        </w:numPr>
-      </w:pPr>
-      <w:r>
-        <w:t xml:space="preserve"> </w:t>
-      </w:r>
-      <w:r>
-        <w:rPr>
-          <w:b/>
-          <w:bCs/>
-        </w:rPr>
-        <w:t xml:space="preserve">E-mail:</w:t>
-      </w:r>
-      <w:r>
-        <w:t xml:space="preserve"> </w:t>
-      </w:r>
-      <w:r>
-        <w:t xml:space="preserve">jlreilly@syr.edu</w:t>
-      </w:r>
-    </w:p>
-    <w:bookmarkEnd w:id="22"/>
-    <w:bookmarkStart w:id="24" w:name="quick-links"/>
-    <w:p>
-      <w:pPr>
-        <w:pStyle w:val="Heading3"/>
-      </w:pPr>
-      <w:r>
-        <w:t xml:space="preserve">Quick Links</w:t>
-      </w:r>
-    </w:p>
-    <w:p>
-      <w:pPr>
-        <w:pStyle w:val="Compact"/>
-        <w:numPr>
-          <w:ilvl w:val="0"/>
-          <w:numId w:val="1002"/>
-        </w:numPr>
-      </w:pPr>
-      <w:r>
-        <w:t xml:space="preserve"> </w:t>
-      </w:r>
-      <w:r>
-        <w:rPr>
-          <w:b/>
-          <w:bCs/>
-        </w:rPr>
-        <w:t xml:space="preserve">Blackboard:</w:t>
-      </w:r>
-      <w:r>
-        <w:t xml:space="preserve"> </w:t>
-      </w:r>
-      <w:r>
-        <w:t xml:space="preserve">blackboard.syr.edu</w:t>
-      </w:r>
-      <w:r>
-        <w:br/>
-      </w:r>
-    </w:p>
-    <w:p>
-      <w:pPr>
-        <w:pStyle w:val="Compact"/>
-        <w:numPr>
-          <w:ilvl w:val="0"/>
-          <w:numId w:val="1002"/>
-        </w:numPr>
-      </w:pPr>
-      <w:r>
-        <w:t xml:space="preserve"> </w:t>
-      </w:r>
-      <w:r>
-        <w:rPr>
-          <w:b/>
-          <w:bCs/>
-        </w:rPr>
-        <w:t xml:space="preserve">Course Drive:</w:t>
-      </w:r>
-      <w:r>
-        <w:t xml:space="preserve"> </w:t>
-      </w:r>
-      <w:r>
-        <w:t xml:space="preserve">onedrive link</w:t>
-      </w:r>
-      <w:r>
-        <w:br/>
-      </w:r>
-    </w:p>
-    <w:p>
-      <w:pPr>
-        <w:pStyle w:val="Compact"/>
-        <w:numPr>
-          <w:ilvl w:val="0"/>
-          <w:numId w:val="1002"/>
-        </w:numPr>
-      </w:pPr>
-      <w:r>
-        <w:t xml:space="preserve"> </w:t>
-      </w:r>
-      <w:r>
-        <w:rPr>
-          <w:b/>
-          <w:bCs/>
-        </w:rPr>
-        <w:t xml:space="preserve">Syllabus &amp; Materials:</w:t>
-      </w:r>
-      <w:r>
-        <w:t xml:space="preserve"> </w:t>
-      </w:r>
-      <w:hyperlink r:id="rId23">
-        <w:r>
-          <w:rPr>
-            <w:rStyle w:val="Hyperlink"/>
-          </w:rPr>
-          <w:t xml:space="preserve">right here</w:t>
-        </w:r>
-      </w:hyperlink>
-    </w:p>
-    <w:bookmarkEnd w:id="24"/>
     <w:bookmarkEnd w:id="25"/>
     <w:bookmarkStart w:id="26" w:name="description"/>
     <w:p>
@@ -1496,7 +1493,7 @@
         <w:pStyle w:val="FirstParagraph"/>
       </w:pPr>
       <w:r>
-        <w:t xml:space="preserve">A college course is fundamentally a learning community. Be courteous to fellow students and the professor. Don’t let yourself be distracted by your cell phone in class, and don’t let what is on your computer screen distract fellow students in the class, either.</w:t>
+        <w:t xml:space="preserve">This is a graduate course: I take it for granted that you have a basic interest in the material, an enthusiastic attitude toward participation, and a respectful attitude to everyone in the room. A university classroom is fundamentally a learning community: be courteous to fellow students and the professor, don’t let yourself be distracted by your cell phone in class, and don’t let what is on your computer screen distract fellow students in the class, either.</w:t>
       </w:r>
     </w:p>
     <w:bookmarkEnd w:id="59"/>
@@ -1531,7 +1528,7 @@
         <w:t xml:space="preserve"> </w:t>
       </w:r>
       <w:r>
-        <w:t xml:space="preserve">and sign up for time at your convenience. You can also always just drop in during my regularly scheduled drop-in office hours without appointment.</w:t>
+        <w:t xml:space="preserve">and sign up for time at your convenience. You can also always just drop in during my regularly scheduled drop-in office hours without appointment, or stop by to see if my door is open: if it’s open, come on in. (Don’t feel like you’re intruding! I’ll tell you if it’s not a good time.)</w:t>
       </w:r>
     </w:p>
     <w:bookmarkEnd w:id="61"/>

--- a/syllabus.docx
+++ b/syllabus.docx
@@ -34,13 +34,13 @@
         <w:t xml:space="preserve">F2025</w:t>
       </w:r>
     </w:p>
-    <w:bookmarkStart w:id="20" w:name="quick-links"/>
+    <w:bookmarkStart w:id="20" w:name="quick-info"/>
     <w:p>
       <w:pPr>
         <w:pStyle w:val="Heading3"/>
       </w:pPr>
       <w:r>
-        <w:t xml:space="preserve">Quick Links</w:t>
+        <w:t xml:space="preserve">Quick Info</w:t>
       </w:r>
     </w:p>
     <w:p>
@@ -125,7 +125,7 @@
       </w:r>
     </w:p>
     <w:bookmarkEnd w:id="20"/>
-    <w:bookmarkStart w:id="22" w:name="section"/>
+    <w:bookmarkStart w:id="24" w:name="section"/>
     <w:p>
       <w:pPr>
         <w:pStyle w:val="Heading3"/>
@@ -152,12 +152,14 @@
       <w:r>
         <w:t xml:space="preserve"> </w:t>
       </w:r>
-      <w:r>
-        <w:t xml:space="preserve">blackboard.syr.edu</w:t>
-      </w:r>
-      <w:r>
-        <w:br/>
-      </w:r>
+      <w:hyperlink r:id="rId21">
+        <w:r>
+          <w:rPr>
+            <w:rStyle w:val="Hyperlink"/>
+          </w:rPr>
+          <w:t xml:space="preserve">link</w:t>
+        </w:r>
+      </w:hyperlink>
     </w:p>
     <w:p>
       <w:pPr>
@@ -180,12 +182,14 @@
       <w:r>
         <w:t xml:space="preserve"> </w:t>
       </w:r>
-      <w:r>
-        <w:t xml:space="preserve">onedrive link</w:t>
-      </w:r>
-      <w:r>
-        <w:br/>
-      </w:r>
+      <w:hyperlink r:id="rId22">
+        <w:r>
+          <w:rPr>
+            <w:rStyle w:val="Hyperlink"/>
+          </w:rPr>
+          <w:t xml:space="preserve">onedrive link</w:t>
+        </w:r>
+      </w:hyperlink>
     </w:p>
     <w:p>
       <w:pPr>
@@ -208,7 +212,7 @@
       <w:r>
         <w:t xml:space="preserve"> </w:t>
       </w:r>
-      <w:hyperlink r:id="rId21">
+      <w:hyperlink r:id="rId23">
         <w:r>
           <w:rPr>
             <w:rStyle w:val="Hyperlink"/>
@@ -217,8 +221,8 @@
         </w:r>
       </w:hyperlink>
     </w:p>
-    <w:bookmarkEnd w:id="22"/>
-    <w:bookmarkStart w:id="29" w:name="course-information"/>
+    <w:bookmarkEnd w:id="24"/>
+    <w:bookmarkStart w:id="31" w:name="course-information"/>
     <w:p>
       <w:pPr>
         <w:pStyle w:val="Heading1"/>
@@ -227,7 +231,7 @@
         <w:t xml:space="preserve">Course Information</w:t>
       </w:r>
     </w:p>
-    <w:bookmarkStart w:id="23" w:name="class"/>
+    <w:bookmarkStart w:id="25" w:name="class"/>
     <w:p>
       <w:pPr>
         <w:pStyle w:val="Heading2"/>
@@ -264,8 +268,8 @@
         <w:t xml:space="preserve"> </w:t>
       </w:r>
     </w:p>
-    <w:bookmarkEnd w:id="23"/>
-    <w:bookmarkStart w:id="25" w:name="instructor"/>
+    <w:bookmarkEnd w:id="25"/>
+    <w:bookmarkStart w:id="27" w:name="instructor"/>
     <w:p>
       <w:pPr>
         <w:pStyle w:val="Heading2"/>
@@ -313,7 +317,7 @@
       <w:r>
         <w:t xml:space="preserve"> </w:t>
       </w:r>
-      <w:hyperlink r:id="rId24">
+      <w:hyperlink r:id="rId26">
         <w:r>
           <w:rPr>
             <w:rStyle w:val="Hyperlink"/>
@@ -354,8 +358,8 @@
         <w:t xml:space="preserve"> </w:t>
       </w:r>
     </w:p>
-    <w:bookmarkEnd w:id="25"/>
-    <w:bookmarkStart w:id="26" w:name="description"/>
+    <w:bookmarkEnd w:id="27"/>
+    <w:bookmarkStart w:id="28" w:name="description"/>
     <w:p>
       <w:pPr>
         <w:pStyle w:val="Heading2"/>
@@ -372,8 +376,8 @@
         <w:t xml:space="preserve">Public policy and administration decisions are often difficult and risky because decisions must be made with incomplete and imperfect information. The primary purpose of this course is to introduce the basics of modeling and analyzing problems that involve decision-making under uncertainty. A high priority will be placed on learning how to choose the appropriate statistics to examine a particular problem, and how to avoid being misled by statistics presented by others that do not appropriately reflect available information.</w:t>
       </w:r>
     </w:p>
-    <w:bookmarkEnd w:id="26"/>
-    <w:bookmarkStart w:id="27" w:name="objectives"/>
+    <w:bookmarkEnd w:id="28"/>
+    <w:bookmarkStart w:id="29" w:name="objectives"/>
     <w:p>
       <w:pPr>
         <w:pStyle w:val="Heading2"/>
@@ -390,8 +394,8 @@
         <w:t xml:space="preserve">Students will learn how to use quantitative data and statistical tools to understand problems, how to become smart consumers of statistical reports and quantitative information, and how to communicate statistical findings to a variety of audiences.</w:t>
       </w:r>
     </w:p>
-    <w:bookmarkEnd w:id="27"/>
-    <w:bookmarkStart w:id="28" w:name="prerequisites"/>
+    <w:bookmarkEnd w:id="29"/>
+    <w:bookmarkStart w:id="30" w:name="prerequisites"/>
     <w:p>
       <w:pPr>
         <w:pStyle w:val="Heading2"/>
@@ -408,9 +412,9 @@
         <w:t xml:space="preserve">A thorough understanding of high school algebra and geometry.</w:t>
       </w:r>
     </w:p>
-    <w:bookmarkEnd w:id="28"/>
-    <w:bookmarkEnd w:id="29"/>
-    <w:bookmarkStart w:id="42" w:name="materials"/>
+    <w:bookmarkEnd w:id="30"/>
+    <w:bookmarkEnd w:id="31"/>
+    <w:bookmarkStart w:id="44" w:name="materials"/>
     <w:p>
       <w:pPr>
         <w:pStyle w:val="Heading1"/>
@@ -419,7 +423,7 @@
         <w:t xml:space="preserve">Materials</w:t>
       </w:r>
     </w:p>
-    <w:bookmarkStart w:id="34" w:name="books"/>
+    <w:bookmarkStart w:id="36" w:name="books"/>
     <w:p>
       <w:pPr>
         <w:pStyle w:val="Heading2"/>
@@ -467,7 +471,7 @@
       <w:r>
         <w:t xml:space="preserve"> </w:t>
       </w:r>
-      <w:hyperlink r:id="rId30">
+      <w:hyperlink r:id="rId32">
         <w:r>
           <w:rPr>
             <w:rStyle w:val="Hyperlink"/>
@@ -512,7 +516,7 @@
       <w:r>
         <w:t xml:space="preserve"> </w:t>
       </w:r>
-      <w:hyperlink r:id="rId31">
+      <w:hyperlink r:id="rId33">
         <w:r>
           <w:rPr>
             <w:rStyle w:val="Hyperlink"/>
@@ -557,7 +561,7 @@
       <w:r>
         <w:t xml:space="preserve"> </w:t>
       </w:r>
-      <w:hyperlink r:id="rId32">
+      <w:hyperlink r:id="rId34">
         <w:r>
           <w:rPr>
             <w:rStyle w:val="Hyperlink"/>
@@ -675,7 +679,7 @@
       <w:r>
         <w:t xml:space="preserve"> </w:t>
       </w:r>
-      <w:hyperlink r:id="rId33">
+      <w:hyperlink r:id="rId35">
         <w:r>
           <w:rPr>
             <w:rStyle w:val="Hyperlink"/>
@@ -684,8 +688,8 @@
         </w:r>
       </w:hyperlink>
     </w:p>
-    <w:bookmarkEnd w:id="34"/>
-    <w:bookmarkStart w:id="38" w:name="software"/>
+    <w:bookmarkEnd w:id="36"/>
+    <w:bookmarkStart w:id="40" w:name="software"/>
     <w:p>
       <w:pPr>
         <w:pStyle w:val="Heading2"/>
@@ -704,7 +708,7 @@
       <w:r>
         <w:t xml:space="preserve"> </w:t>
       </w:r>
-      <w:hyperlink r:id="rId35">
+      <w:hyperlink r:id="rId37">
         <w:r>
           <w:rPr>
             <w:rStyle w:val="Hyperlink"/>
@@ -718,7 +722,7 @@
       <w:r>
         <w:t xml:space="preserve"> </w:t>
       </w:r>
-      <w:hyperlink r:id="rId36">
+      <w:hyperlink r:id="rId38">
         <w:r>
           <w:rPr>
             <w:rStyle w:val="Hyperlink"/>
@@ -732,7 +736,7 @@
       <w:r>
         <w:t xml:space="preserve"> </w:t>
       </w:r>
-      <w:hyperlink r:id="rId37">
+      <w:hyperlink r:id="rId39">
         <w:r>
           <w:rPr>
             <w:rStyle w:val="Hyperlink"/>
@@ -746,8 +750,8 @@
         <w:t xml:space="preserve">.</w:t>
       </w:r>
     </w:p>
-    <w:bookmarkEnd w:id="38"/>
-    <w:bookmarkStart w:id="39" w:name="hardware"/>
+    <w:bookmarkEnd w:id="40"/>
+    <w:bookmarkStart w:id="41" w:name="hardware"/>
     <w:p>
       <w:pPr>
         <w:pStyle w:val="Heading2"/>
@@ -772,8 +776,8 @@
         <w:t xml:space="preserve">You will need to use a computer to complete assignments in this class. If you do not have one of your own, you may use one on campus. The student clusters in the basement of Eggers are likely the most convenient.</w:t>
       </w:r>
     </w:p>
-    <w:bookmarkEnd w:id="39"/>
-    <w:bookmarkStart w:id="41" w:name="online-class-resources"/>
+    <w:bookmarkEnd w:id="41"/>
+    <w:bookmarkStart w:id="43" w:name="online-class-resources"/>
     <w:p>
       <w:pPr>
         <w:pStyle w:val="Heading2"/>
@@ -792,7 +796,7 @@
       <w:r>
         <w:t xml:space="preserve"> </w:t>
       </w:r>
-      <w:hyperlink r:id="rId40">
+      <w:hyperlink r:id="rId42">
         <w:r>
           <w:rPr>
             <w:rStyle w:val="Hyperlink"/>
@@ -815,9 +819,9 @@
         <w:t xml:space="preserve">Please note, however, that this is primarily an in-person, not online, class, and as such, class is the primary source of course-related announcements and material.</w:t>
       </w:r>
     </w:p>
-    <w:bookmarkEnd w:id="41"/>
-    <w:bookmarkEnd w:id="42"/>
-    <w:bookmarkStart w:id="58" w:name="course-requirements"/>
+    <w:bookmarkEnd w:id="43"/>
+    <w:bookmarkEnd w:id="44"/>
+    <w:bookmarkStart w:id="60" w:name="course-requirements"/>
     <w:p>
       <w:pPr>
         <w:pStyle w:val="Heading1"/>
@@ -826,7 +830,7 @@
         <w:t xml:space="preserve">Course Requirements</w:t>
       </w:r>
     </w:p>
-    <w:bookmarkStart w:id="43" w:name="overview"/>
+    <w:bookmarkStart w:id="45" w:name="overview"/>
     <w:p>
       <w:pPr>
         <w:pStyle w:val="Heading2"/>
@@ -915,8 +919,8 @@
         <w:t xml:space="preserve">Final (20%)</w:t>
       </w:r>
     </w:p>
-    <w:bookmarkEnd w:id="43"/>
-    <w:bookmarkStart w:id="47" w:name="attendance"/>
+    <w:bookmarkEnd w:id="45"/>
+    <w:bookmarkStart w:id="49" w:name="attendance"/>
     <w:p>
       <w:pPr>
         <w:pStyle w:val="Heading2"/>
@@ -1001,18 +1005,18 @@
                 <wp:inline>
                   <wp:extent cx="152400" cy="152400"/>
                   <wp:effectExtent b="0" l="0" r="0" t="0"/>
-                  <wp:docPr descr="" title="" id="45" name="Picture"/>
+                  <wp:docPr descr="" title="" id="47" name="Picture"/>
                   <a:graphic>
                     <a:graphicData uri="http://schemas.openxmlformats.org/drawingml/2006/picture">
                       <pic:pic>
                         <pic:nvPicPr>
-                          <pic:cNvPr descr="/opt/quarto/share/formats/docx/note.png" id="46" name="Picture"/>
+                          <pic:cNvPr descr="/opt/quarto/share/formats/docx/note.png" id="48" name="Picture"/>
                           <pic:cNvPicPr>
                             <a:picLocks noChangeArrowheads="1" noChangeAspect="1"/>
                           </pic:cNvPicPr>
                         </pic:nvPicPr>
                         <pic:blipFill>
-                          <a:blip r:embed="rId44"/>
+                          <a:blip r:embed="rId46"/>
                           <a:stretch>
                             <a:fillRect/>
                           </a:stretch>
@@ -1084,8 +1088,8 @@
         </w:tc>
       </w:tr>
     </w:tbl>
-    <w:bookmarkEnd w:id="47"/>
-    <w:bookmarkStart w:id="54" w:name="weekly-assignments"/>
+    <w:bookmarkEnd w:id="49"/>
+    <w:bookmarkStart w:id="56" w:name="weekly-assignments"/>
     <w:p>
       <w:pPr>
         <w:pStyle w:val="Heading2"/>
@@ -1118,7 +1122,7 @@
         <w:rPr>
           <w:rStyle w:val="FootnoteReference"/>
         </w:rPr>
-        <w:footnoteReference w:id="48"/>
+        <w:footnoteReference w:id="50"/>
       </w:r>
       <w:r>
         <w:t xml:space="preserve"> </w:t>
@@ -1198,18 +1202,18 @@
                 <wp:inline>
                   <wp:extent cx="152400" cy="152400"/>
                   <wp:effectExtent b="0" l="0" r="0" t="0"/>
-                  <wp:docPr descr="" title="" id="49" name="Picture"/>
+                  <wp:docPr descr="" title="" id="51" name="Picture"/>
                   <a:graphic>
                     <a:graphicData uri="http://schemas.openxmlformats.org/drawingml/2006/picture">
                       <pic:pic>
                         <pic:nvPicPr>
-                          <pic:cNvPr descr="/opt/quarto/share/formats/docx/note.png" id="50" name="Picture"/>
+                          <pic:cNvPr descr="/opt/quarto/share/formats/docx/note.png" id="52" name="Picture"/>
                           <pic:cNvPicPr>
                             <a:picLocks noChangeArrowheads="1" noChangeAspect="1"/>
                           </pic:cNvPicPr>
                         </pic:nvPicPr>
                         <pic:blipFill>
-                          <a:blip r:embed="rId44"/>
+                          <a:blip r:embed="rId46"/>
                           <a:stretch>
                             <a:fillRect/>
                           </a:stretch>
@@ -1322,18 +1326,18 @@
                 <wp:inline>
                   <wp:extent cx="152400" cy="152400"/>
                   <wp:effectExtent b="0" l="0" r="0" t="0"/>
-                  <wp:docPr descr="" title="" id="52" name="Picture"/>
+                  <wp:docPr descr="" title="" id="54" name="Picture"/>
                   <a:graphic>
                     <a:graphicData uri="http://schemas.openxmlformats.org/drawingml/2006/picture">
                       <pic:pic>
                         <pic:nvPicPr>
-                          <pic:cNvPr descr="/opt/quarto/share/formats/docx/warning.png" id="53" name="Picture"/>
+                          <pic:cNvPr descr="/opt/quarto/share/formats/docx/warning.png" id="55" name="Picture"/>
                           <pic:cNvPicPr>
                             <a:picLocks noChangeArrowheads="1" noChangeAspect="1"/>
                           </pic:cNvPicPr>
                         </pic:nvPicPr>
                         <pic:blipFill>
-                          <a:blip r:embed="rId51"/>
+                          <a:blip r:embed="rId53"/>
                           <a:stretch>
                             <a:fillRect/>
                           </a:stretch>
@@ -1396,8 +1400,8 @@
         </w:tc>
       </w:tr>
     </w:tbl>
-    <w:bookmarkEnd w:id="54"/>
-    <w:bookmarkStart w:id="56" w:name="practicums"/>
+    <w:bookmarkEnd w:id="56"/>
+    <w:bookmarkStart w:id="58" w:name="practicums"/>
     <w:p>
       <w:pPr>
         <w:pStyle w:val="Heading2"/>
@@ -1417,7 +1421,7 @@
         <w:rPr>
           <w:rStyle w:val="FootnoteReference"/>
         </w:rPr>
-        <w:footnoteReference w:id="55"/>
+        <w:footnoteReference w:id="57"/>
       </w:r>
       <w:r>
         <w:t xml:space="preserve"> </w:t>
@@ -1450,8 +1454,8 @@
         <w:t xml:space="preserve">final, if you prefer.</w:t>
       </w:r>
     </w:p>
-    <w:bookmarkEnd w:id="56"/>
-    <w:bookmarkStart w:id="57" w:name="midterm-and-final"/>
+    <w:bookmarkEnd w:id="58"/>
+    <w:bookmarkStart w:id="59" w:name="midterm-and-final"/>
     <w:p>
       <w:pPr>
         <w:pStyle w:val="Heading2"/>
@@ -1468,9 +1472,9 @@
         <w:t xml:space="preserve">The midterm and final are traditional timed exams given in class on pen and paper. No computer will be available to you, although you will have access to a calculator. Both exams are cumulative across the course.</w:t>
       </w:r>
     </w:p>
-    <w:bookmarkEnd w:id="57"/>
-    <w:bookmarkEnd w:id="58"/>
-    <w:bookmarkStart w:id="66" w:name="course-expectations-guidelines"/>
+    <w:bookmarkEnd w:id="59"/>
+    <w:bookmarkEnd w:id="60"/>
+    <w:bookmarkStart w:id="68" w:name="course-expectations-guidelines"/>
     <w:p>
       <w:pPr>
         <w:pStyle w:val="Heading1"/>
@@ -1479,7 +1483,7 @@
         <w:t xml:space="preserve">Course Expectations &amp; Guidelines</w:t>
       </w:r>
     </w:p>
-    <w:bookmarkStart w:id="59" w:name="etiquette-decorum"/>
+    <w:bookmarkStart w:id="61" w:name="etiquette-decorum"/>
     <w:p>
       <w:pPr>
         <w:pStyle w:val="Heading2"/>
@@ -1496,8 +1500,8 @@
         <w:t xml:space="preserve">This is a graduate course: I take it for granted that you have a basic interest in the material, an enthusiastic attitude toward participation, and a respectful attitude to everyone in the room. A university classroom is fundamentally a learning community: be courteous to fellow students and the professor, don’t let yourself be distracted by your cell phone in class, and don’t let what is on your computer screen distract fellow students in the class, either.</w:t>
       </w:r>
     </w:p>
-    <w:bookmarkEnd w:id="59"/>
-    <w:bookmarkStart w:id="61" w:name="office-consultation-hours-appointments"/>
+    <w:bookmarkEnd w:id="61"/>
+    <w:bookmarkStart w:id="63" w:name="office-consultation-hours-appointments"/>
     <w:p>
       <w:pPr>
         <w:pStyle w:val="Heading2"/>
@@ -1516,7 +1520,7 @@
       <w:r>
         <w:t xml:space="preserve"> </w:t>
       </w:r>
-      <w:hyperlink r:id="rId60">
+      <w:hyperlink r:id="rId62">
         <w:r>
           <w:rPr>
             <w:rStyle w:val="Hyperlink"/>
@@ -1531,8 +1535,8 @@
         <w:t xml:space="preserve">and sign up for time at your convenience. You can also always just drop in during my regularly scheduled drop-in office hours without appointment, or stop by to see if my door is open: if it’s open, come on in. (Don’t feel like you’re intruding! I’ll tell you if it’s not a good time.)</w:t>
       </w:r>
     </w:p>
-    <w:bookmarkEnd w:id="61"/>
-    <w:bookmarkStart w:id="65" w:name="e-mail"/>
+    <w:bookmarkEnd w:id="63"/>
+    <w:bookmarkStart w:id="67" w:name="e-mail"/>
     <w:p>
       <w:pPr>
         <w:pStyle w:val="Heading2"/>
@@ -1552,7 +1556,7 @@
         <w:rPr>
           <w:rStyle w:val="FootnoteReference"/>
         </w:rPr>
-        <w:footnoteReference w:id="62"/>
+        <w:footnoteReference w:id="64"/>
       </w:r>
     </w:p>
     <w:tbl>
@@ -1597,18 +1601,18 @@
                 <wp:inline>
                   <wp:extent cx="152400" cy="152400"/>
                   <wp:effectExtent b="0" l="0" r="0" t="0"/>
-                  <wp:docPr descr="" title="" id="63" name="Picture"/>
+                  <wp:docPr descr="" title="" id="65" name="Picture"/>
                   <a:graphic>
                     <a:graphicData uri="http://schemas.openxmlformats.org/drawingml/2006/picture">
                       <pic:pic>
                         <pic:nvPicPr>
-                          <pic:cNvPr descr="/opt/quarto/share/formats/docx/note.png" id="64" name="Picture"/>
+                          <pic:cNvPr descr="/opt/quarto/share/formats/docx/note.png" id="66" name="Picture"/>
                           <pic:cNvPicPr>
                             <a:picLocks noChangeArrowheads="1" noChangeAspect="1"/>
                           </pic:cNvPicPr>
                         </pic:nvPicPr>
                         <pic:blipFill>
-                          <a:blip r:embed="rId44"/>
+                          <a:blip r:embed="rId46"/>
                           <a:stretch>
                             <a:fillRect/>
                           </a:stretch>
@@ -1671,9 +1675,9 @@
         </w:tc>
       </w:tr>
     </w:tbl>
-    <w:bookmarkEnd w:id="65"/>
-    <w:bookmarkEnd w:id="66"/>
-    <w:bookmarkStart w:id="67" w:name="acknowledgments"/>
+    <w:bookmarkEnd w:id="67"/>
+    <w:bookmarkEnd w:id="68"/>
+    <w:bookmarkStart w:id="69" w:name="acknowledgments"/>
     <w:p>
       <w:pPr>
         <w:pStyle w:val="Heading1"/>
@@ -1690,8 +1694,8 @@
         <w:t xml:space="preserve">This course, and this syllabus, consists in large parts of material developed by other professors in the PAI 721 rotation, including, but not limited to, Jun Li, Tomas Olivier, and Ying Shi. I am grateful for their support and permission to use their materials.</w:t>
       </w:r>
     </w:p>
-    <w:bookmarkEnd w:id="67"/>
-    <w:bookmarkStart w:id="73" w:name="course-topics"/>
+    <w:bookmarkEnd w:id="69"/>
+    <w:bookmarkStart w:id="75" w:name="course-topics"/>
     <w:p>
       <w:pPr>
         <w:pStyle w:val="Heading1"/>
@@ -1700,7 +1704,7 @@
         <w:t xml:space="preserve">Course Topics</w:t>
       </w:r>
     </w:p>
-    <w:bookmarkStart w:id="71" w:name="schedule"/>
+    <w:bookmarkStart w:id="73" w:name="schedule"/>
     <w:p>
       <w:pPr>
         <w:pStyle w:val="Heading2"/>
@@ -2457,18 +2461,18 @@
                 <wp:inline>
                   <wp:extent cx="152400" cy="152400"/>
                   <wp:effectExtent b="0" l="0" r="0" t="0"/>
-                  <wp:docPr descr="" title="" id="69" name="Picture"/>
+                  <wp:docPr descr="" title="" id="71" name="Picture"/>
                   <a:graphic>
                     <a:graphicData uri="http://schemas.openxmlformats.org/drawingml/2006/picture">
                       <pic:pic>
                         <pic:nvPicPr>
-                          <pic:cNvPr descr="/opt/quarto/share/formats/docx/tip.png" id="70" name="Picture"/>
+                          <pic:cNvPr descr="/opt/quarto/share/formats/docx/tip.png" id="72" name="Picture"/>
                           <pic:cNvPicPr>
                             <a:picLocks noChangeArrowheads="1" noChangeAspect="1"/>
                           </pic:cNvPicPr>
                         </pic:nvPicPr>
                         <pic:blipFill>
-                          <a:blip r:embed="rId68"/>
+                          <a:blip r:embed="rId70"/>
                           <a:stretch>
                             <a:fillRect/>
                           </a:stretch>
@@ -2552,7 +2556,7 @@
             <w:r>
               <w:t xml:space="preserve"> </w:t>
             </w:r>
-            <w:hyperlink r:id="rId30">
+            <w:hyperlink r:id="rId32">
               <w:r>
                 <w:rPr>
                   <w:rStyle w:val="Hyperlink"/>
@@ -2600,7 +2604,7 @@
             <w:r>
               <w:t xml:space="preserve"> </w:t>
             </w:r>
-            <w:hyperlink r:id="rId31">
+            <w:hyperlink r:id="rId33">
               <w:r>
                 <w:rPr>
                   <w:rStyle w:val="Hyperlink"/>
@@ -2648,7 +2652,7 @@
             <w:r>
               <w:t xml:space="preserve"> </w:t>
             </w:r>
-            <w:hyperlink r:id="rId32">
+            <w:hyperlink r:id="rId34">
               <w:r>
                 <w:rPr>
                   <w:rStyle w:val="Hyperlink"/>
@@ -2674,8 +2678,8 @@
         </w:tc>
       </w:tr>
     </w:tbl>
-    <w:bookmarkEnd w:id="71"/>
-    <w:bookmarkStart w:id="72" w:name="a-word-on-reading"/>
+    <w:bookmarkEnd w:id="73"/>
+    <w:bookmarkStart w:id="74" w:name="a-word-on-reading"/>
     <w:p>
       <w:pPr>
         <w:pStyle w:val="Heading2"/>
@@ -2902,9 +2906,9 @@
         <w:t xml:space="preserve">We will cover the above material in sequence, with particular readings recommended for each day announced in class (and in slides) ahead of time where appropriate. In general, if you need to prioritize, make sure to focus on your weekly assignment first, and readings second.</w:t>
       </w:r>
     </w:p>
-    <w:bookmarkEnd w:id="72"/>
-    <w:bookmarkEnd w:id="73"/>
-    <w:bookmarkStart w:id="99" w:name="campus-academic-resources-policies"/>
+    <w:bookmarkEnd w:id="74"/>
+    <w:bookmarkEnd w:id="75"/>
+    <w:bookmarkStart w:id="101" w:name="campus-academic-resources-policies"/>
     <w:p>
       <w:pPr>
         <w:pStyle w:val="Heading1"/>
@@ -2923,7 +2927,7 @@
       <w:r>
         <w:t xml:space="preserve"> </w:t>
       </w:r>
-      <w:hyperlink r:id="rId74">
+      <w:hyperlink r:id="rId76">
         <w:r>
           <w:rPr>
             <w:rStyle w:val="Hyperlink"/>
@@ -2935,7 +2939,7 @@
         <w:t xml:space="preserve">.</w:t>
       </w:r>
     </w:p>
-    <w:bookmarkStart w:id="75" w:name="academic-drop-deadline"/>
+    <w:bookmarkStart w:id="77" w:name="academic-drop-deadline"/>
     <w:p>
       <w:pPr>
         <w:pStyle w:val="Heading2"/>
@@ -2976,8 +2980,8 @@
         <w:t xml:space="preserve">classes (Flexibly formatted classes) have different deadlines and will need to check MySlice for the Academic and Financial Drop deadlines that pertains to their class.</w:t>
       </w:r>
     </w:p>
-    <w:bookmarkEnd w:id="75"/>
-    <w:bookmarkStart w:id="78" w:name="academic-integrity"/>
+    <w:bookmarkEnd w:id="77"/>
+    <w:bookmarkStart w:id="80" w:name="academic-integrity"/>
     <w:p>
       <w:pPr>
         <w:pStyle w:val="Heading2"/>
@@ -2996,7 +3000,7 @@
       <w:r>
         <w:t xml:space="preserve"> </w:t>
       </w:r>
-      <w:hyperlink r:id="rId76">
+      <w:hyperlink r:id="rId78">
         <w:r>
           <w:rPr>
             <w:rStyle w:val="Hyperlink"/>
@@ -3013,7 +3017,7 @@
       <w:r>
         <w:t xml:space="preserve"> </w:t>
       </w:r>
-      <w:hyperlink r:id="rId77">
+      <w:hyperlink r:id="rId79">
         <w:r>
           <w:rPr>
             <w:rStyle w:val="Hyperlink"/>
@@ -3044,8 +3048,8 @@
         <w:t xml:space="preserve">Students found in violation of the policy are subject to grade sanctions determined by the course instructor and non-grade sanctions determined by the School or College where the course is offered. Students may not drop or withdraw from courses in which they face a suspected violation. Any established violation in this course may result in course failure regardless of violation level.</w:t>
       </w:r>
     </w:p>
-    <w:bookmarkEnd w:id="78"/>
-    <w:bookmarkStart w:id="80" w:name="artificial-intelligence"/>
+    <w:bookmarkEnd w:id="80"/>
+    <w:bookmarkStart w:id="82" w:name="artificial-intelligence"/>
     <w:p>
       <w:pPr>
         <w:pStyle w:val="Heading2"/>
@@ -3088,7 +3092,7 @@
       <w:r>
         <w:t xml:space="preserve"> </w:t>
       </w:r>
-      <w:hyperlink r:id="rId79">
+      <w:hyperlink r:id="rId81">
         <w:r>
           <w:rPr>
             <w:rStyle w:val="Hyperlink"/>
@@ -3100,8 +3104,8 @@
         <w:t xml:space="preserve">.</w:t>
       </w:r>
     </w:p>
-    <w:bookmarkEnd w:id="80"/>
-    <w:bookmarkStart w:id="81" w:name="academic-integrity-online"/>
+    <w:bookmarkEnd w:id="82"/>
+    <w:bookmarkStart w:id="83" w:name="academic-integrity-online"/>
     <w:p>
       <w:pPr>
         <w:pStyle w:val="Heading2"/>
@@ -3126,8 +3130,8 @@
         <w:t xml:space="preserve">Using websites that charge fees or require uploading of course material (e.g., Chegg, Course Hero) to obtain exam solutions or assignments completed by others and present the work as your own violates academic integrity expectations in this course and may be classified as a Level 3 violation, resulting in suspension or expulsion from Syracuse University.</w:t>
       </w:r>
     </w:p>
-    <w:bookmarkEnd w:id="81"/>
-    <w:bookmarkStart w:id="85" w:name="attendance-policy"/>
+    <w:bookmarkEnd w:id="83"/>
+    <w:bookmarkStart w:id="87" w:name="attendance-policy"/>
     <w:p>
       <w:pPr>
         <w:pStyle w:val="Heading2"/>
@@ -3148,7 +3152,7 @@
       <w:pPr>
         <w:pStyle w:val="BodyText"/>
       </w:pPr>
-      <w:hyperlink r:id="rId82">
+      <w:hyperlink r:id="rId84">
         <w:r>
           <w:rPr>
             <w:rStyle w:val="Hyperlink"/>
@@ -3159,7 +3163,7 @@
       <w:r>
         <w:t xml:space="preserve"> </w:t>
       </w:r>
-      <w:hyperlink r:id="rId83">
+      <w:hyperlink r:id="rId85">
         <w:r>
           <w:rPr>
             <w:rStyle w:val="Hyperlink"/>
@@ -3206,7 +3210,7 @@
       <w:r>
         <w:t xml:space="preserve"> </w:t>
       </w:r>
-      <w:hyperlink r:id="rId84">
+      <w:hyperlink r:id="rId86">
         <w:r>
           <w:rPr>
             <w:rStyle w:val="Hyperlink"/>
@@ -3218,8 +3222,8 @@
         <w:t xml:space="preserve">.</w:t>
       </w:r>
     </w:p>
-    <w:bookmarkEnd w:id="85"/>
-    <w:bookmarkStart w:id="89" w:name="blackboard"/>
+    <w:bookmarkEnd w:id="87"/>
+    <w:bookmarkStart w:id="91" w:name="blackboard"/>
     <w:p>
       <w:pPr>
         <w:pStyle w:val="Heading2"/>
@@ -3246,7 +3250,7 @@
       <w:r>
         <w:t xml:space="preserve"> </w:t>
       </w:r>
-      <w:hyperlink r:id="rId86">
+      <w:hyperlink r:id="rId88">
         <w:r>
           <w:rPr>
             <w:rStyle w:val="Hyperlink"/>
@@ -3260,7 +3264,7 @@
       <w:r>
         <w:t xml:space="preserve"> </w:t>
       </w:r>
-      <w:hyperlink r:id="rId87">
+      <w:hyperlink r:id="rId89">
         <w:r>
           <w:rPr>
             <w:rStyle w:val="Hyperlink"/>
@@ -3274,7 +3278,7 @@
       <w:r>
         <w:t xml:space="preserve"> </w:t>
       </w:r>
-      <w:hyperlink r:id="rId88">
+      <w:hyperlink r:id="rId90">
         <w:r>
           <w:rPr>
             <w:rStyle w:val="Hyperlink"/>
@@ -3286,8 +3290,8 @@
         <w:t xml:space="preserve">.</w:t>
       </w:r>
     </w:p>
-    <w:bookmarkEnd w:id="89"/>
-    <w:bookmarkStart w:id="91" w:name="discrimination-and-harassment"/>
+    <w:bookmarkEnd w:id="91"/>
+    <w:bookmarkStart w:id="93" w:name="discrimination-and-harassment"/>
     <w:p>
       <w:pPr>
         <w:pStyle w:val="Heading2"/>
@@ -3314,7 +3318,7 @@
       <w:r>
         <w:t xml:space="preserve"> </w:t>
       </w:r>
-      <w:hyperlink r:id="rId90">
+      <w:hyperlink r:id="rId92">
         <w:r>
           <w:rPr>
             <w:rStyle w:val="Hyperlink"/>
@@ -3326,8 +3330,8 @@
         <w:t xml:space="preserve">; or by telephone: 315-443-4018.</w:t>
       </w:r>
     </w:p>
-    <w:bookmarkEnd w:id="91"/>
-    <w:bookmarkStart w:id="92" w:name="diversity"/>
+    <w:bookmarkEnd w:id="93"/>
+    <w:bookmarkStart w:id="94" w:name="diversity"/>
     <w:p>
       <w:pPr>
         <w:pStyle w:val="Heading2"/>
@@ -3344,8 +3348,8 @@
         <w:t xml:space="preserve">It is the intent of this course for students from all diverse backgrounds and perspectives to be well served by this course, that students’ learning needs be addressed both in and out of class, and that the diversity that students bring to this class be viewed as a resource, strength, and benefit. It is also critical to present materials and activities that are respectful of diversity: gender, sexuality, disability, age, socioeconomic status, ethnicity, race, and culture. Your suggestions are encouraged and appreciated. Please let your instructor know ways to improve the effectiveness of the course for you personally or for other students or student groups.</w:t>
       </w:r>
     </w:p>
-    <w:bookmarkEnd w:id="92"/>
-    <w:bookmarkStart w:id="94" w:name="inclusion"/>
+    <w:bookmarkEnd w:id="94"/>
+    <w:bookmarkStart w:id="96" w:name="inclusion"/>
     <w:p>
       <w:pPr>
         <w:pStyle w:val="Heading2"/>
@@ -3388,7 +3392,7 @@
       <w:r>
         <w:t xml:space="preserve"> </w:t>
       </w:r>
-      <w:hyperlink r:id="rId93">
+      <w:hyperlink r:id="rId95">
         <w:r>
           <w:rPr>
             <w:rStyle w:val="Hyperlink"/>
@@ -3411,8 +3415,8 @@
         <w:t xml:space="preserve">The CDR is responsible for coordinating disability-related academic accommodations and will work with the student to develop an access plan. Since academic accommodations may require early planning and generally are not provided retroactively, please contact CDR as soon as possible.</w:t>
       </w:r>
     </w:p>
-    <w:bookmarkEnd w:id="94"/>
-    <w:bookmarkStart w:id="96" w:name="faith-and-religious-accommodations"/>
+    <w:bookmarkEnd w:id="96"/>
+    <w:bookmarkStart w:id="98" w:name="faith-and-religious-accommodations"/>
     <w:p>
       <w:pPr>
         <w:pStyle w:val="Heading2"/>
@@ -3425,7 +3429,7 @@
       <w:pPr>
         <w:pStyle w:val="FirstParagraph"/>
       </w:pPr>
-      <w:hyperlink r:id="rId95">
+      <w:hyperlink r:id="rId97">
         <w:r>
           <w:rPr>
             <w:rStyle w:val="Hyperlink"/>
@@ -3440,8 +3444,8 @@
         <w:t xml:space="preserve">recognizes the diversity of faiths represented in the campus community and protects the rights of students, faculty, and staff to observe religious holy days according to their traditions. Under the policy, students are given an opportunity to make up any examination, study, or work requirements that may be missed due to a religious observance, provided they notify their instructors no later than the academic drop deadline. For observances occurring before the drop deadline, notification is required at least two academic days in advance. Students may enter their observances in MySlice under Student Services/Enrollment/My Religious Observances/Add a Notification.</w:t>
       </w:r>
     </w:p>
-    <w:bookmarkEnd w:id="96"/>
-    <w:bookmarkStart w:id="98" w:name="health-and-wellness"/>
+    <w:bookmarkEnd w:id="98"/>
+    <w:bookmarkStart w:id="100" w:name="health-and-wellness"/>
     <w:p>
       <w:pPr>
         <w:pStyle w:val="Heading2"/>
@@ -3460,7 +3464,7 @@
       <w:r>
         <w:t xml:space="preserve"> </w:t>
       </w:r>
-      <w:hyperlink r:id="rId97">
+      <w:hyperlink r:id="rId99">
         <w:r>
           <w:rPr>
             <w:rStyle w:val="Hyperlink"/>
@@ -3475,8 +3479,8 @@
         <w:t xml:space="preserve">and seek out support for mental health concerns as needed. Counseling services are available 24/7, 365 days, at 315-443-8000.</w:t>
       </w:r>
     </w:p>
-    <w:bookmarkEnd w:id="98"/>
-    <w:bookmarkEnd w:id="99"/>
+    <w:bookmarkEnd w:id="100"/>
+    <w:bookmarkEnd w:id="101"/>
     <w:sectPr>
       <w:footnotePr>
         <w:numRestart w:val="eachSect"/>
@@ -3506,7 +3510,7 @@
       </w:r>
     </w:p>
   </w:footnote>
-  <w:footnote w:id="48">
+  <w:footnote w:id="50">
     <w:p>
       <w:pPr>
         <w:pStyle w:val="FootnoteText"/>
@@ -3525,7 +3529,7 @@
       </w:r>
     </w:p>
   </w:footnote>
-  <w:footnote w:id="55">
+  <w:footnote w:id="57">
     <w:p>
       <w:pPr>
         <w:pStyle w:val="FootnoteText"/>
@@ -3544,7 +3548,7 @@
       </w:r>
     </w:p>
   </w:footnote>
-  <w:footnote w:id="62">
+  <w:footnote w:id="64">
     <w:p>
       <w:pPr>
         <w:pStyle w:val="FootnoteText"/>

--- a/syllabus.docx
+++ b/syllabus.docx
@@ -34,13 +34,13 @@
         <w:t xml:space="preserve">F2025</w:t>
       </w:r>
     </w:p>
-    <w:bookmarkStart w:id="20" w:name="quick-info"/>
+    <w:bookmarkStart w:id="23" w:name="quick-links"/>
     <w:p>
       <w:pPr>
         <w:pStyle w:val="Heading3"/>
       </w:pPr>
       <w:r>
-        <w:t xml:space="preserve">Quick Info</w:t>
+        <w:t xml:space="preserve">Quick Links</w:t>
       </w:r>
     </w:p>
     <w:p>
@@ -59,100 +59,12 @@
           <w:b/>
           <w:bCs/>
         </w:rPr>
-        <w:t xml:space="preserve">Office:</w:t>
-      </w:r>
-      <w:r>
-        <w:t xml:space="preserve"> </w:t>
-      </w:r>
-      <w:r>
-        <w:t xml:space="preserve">Eggers 225F</w:t>
-      </w:r>
-      <w:r>
-        <w:br/>
-      </w:r>
-    </w:p>
-    <w:p>
-      <w:pPr>
-        <w:pStyle w:val="Compact"/>
-        <w:numPr>
-          <w:ilvl w:val="0"/>
-          <w:numId w:val="1001"/>
-        </w:numPr>
-      </w:pPr>
-      <w:r>
-        <w:t xml:space="preserve"> </w:t>
-      </w:r>
-      <w:r>
-        <w:rPr>
-          <w:b/>
-          <w:bCs/>
-        </w:rPr>
-        <w:t xml:space="preserve">Phone:</w:t>
-      </w:r>
-      <w:r>
-        <w:t xml:space="preserve"> </w:t>
-      </w:r>
-      <w:r>
-        <w:t xml:space="preserve">315-443-2687</w:t>
-      </w:r>
-      <w:r>
-        <w:br/>
-      </w:r>
-    </w:p>
-    <w:p>
-      <w:pPr>
-        <w:pStyle w:val="Compact"/>
-        <w:numPr>
-          <w:ilvl w:val="0"/>
-          <w:numId w:val="1001"/>
-        </w:numPr>
-      </w:pPr>
-      <w:r>
-        <w:t xml:space="preserve"> </w:t>
-      </w:r>
-      <w:r>
-        <w:rPr>
-          <w:b/>
-          <w:bCs/>
-        </w:rPr>
-        <w:t xml:space="preserve">E-mail:</w:t>
-      </w:r>
-      <w:r>
-        <w:t xml:space="preserve"> </w:t>
-      </w:r>
-      <w:r>
-        <w:t xml:space="preserve">jlreilly@syr.edu</w:t>
-      </w:r>
-    </w:p>
-    <w:bookmarkEnd w:id="20"/>
-    <w:bookmarkStart w:id="24" w:name="section"/>
-    <w:p>
-      <w:pPr>
-        <w:pStyle w:val="Heading3"/>
-      </w:pPr>
-    </w:p>
-    <w:p>
-      <w:pPr>
-        <w:pStyle w:val="Compact"/>
-        <w:numPr>
-          <w:ilvl w:val="0"/>
-          <w:numId w:val="1002"/>
-        </w:numPr>
-      </w:pPr>
-      <w:r>
-        <w:t xml:space="preserve"> </w:t>
-      </w:r>
-      <w:r>
-        <w:rPr>
-          <w:b/>
-          <w:bCs/>
-        </w:rPr>
         <w:t xml:space="preserve">Blackboard:</w:t>
       </w:r>
       <w:r>
         <w:t xml:space="preserve"> </w:t>
       </w:r>
-      <w:hyperlink r:id="rId21">
+      <w:hyperlink r:id="rId20">
         <w:r>
           <w:rPr>
             <w:rStyle w:val="Hyperlink"/>
@@ -166,7 +78,7 @@
         <w:pStyle w:val="Compact"/>
         <w:numPr>
           <w:ilvl w:val="0"/>
-          <w:numId w:val="1002"/>
+          <w:numId w:val="1001"/>
         </w:numPr>
       </w:pPr>
       <w:r>
@@ -182,7 +94,7 @@
       <w:r>
         <w:t xml:space="preserve"> </w:t>
       </w:r>
-      <w:hyperlink r:id="rId22">
+      <w:hyperlink r:id="rId21">
         <w:r>
           <w:rPr>
             <w:rStyle w:val="Hyperlink"/>
@@ -196,7 +108,7 @@
         <w:pStyle w:val="Compact"/>
         <w:numPr>
           <w:ilvl w:val="0"/>
-          <w:numId w:val="1002"/>
+          <w:numId w:val="1001"/>
         </w:numPr>
       </w:pPr>
       <w:r>
@@ -212,7 +124,7 @@
       <w:r>
         <w:t xml:space="preserve"> </w:t>
       </w:r>
-      <w:hyperlink r:id="rId23">
+      <w:hyperlink r:id="rId22">
         <w:r>
           <w:rPr>
             <w:rStyle w:val="Hyperlink"/>
@@ -221,55 +133,55 @@
         </w:r>
       </w:hyperlink>
     </w:p>
+    <w:bookmarkEnd w:id="23"/>
+    <w:bookmarkStart w:id="32" w:name="course-information"/>
+    <w:p>
+      <w:pPr>
+        <w:pStyle w:val="Heading1"/>
+      </w:pPr>
+      <w:r>
+        <w:t xml:space="preserve">Course Information</w:t>
+      </w:r>
+    </w:p>
+    <w:bookmarkStart w:id="24" w:name="class"/>
+    <w:p>
+      <w:pPr>
+        <w:pStyle w:val="Heading2"/>
+      </w:pPr>
+      <w:r>
+        <w:t xml:space="preserve">Class</w:t>
+      </w:r>
+    </w:p>
+    <w:p>
+      <w:pPr>
+        <w:pStyle w:val="FirstParagraph"/>
+      </w:pPr>
+      <w:r>
+        <w:t xml:space="preserve"> </w:t>
+      </w:r>
+      <w:r>
+        <w:t xml:space="preserve">Location: Eggers Hall 113</w:t>
+      </w:r>
+      <w:r>
+        <w:t xml:space="preserve"> </w:t>
+      </w:r>
+    </w:p>
+    <w:p>
+      <w:pPr>
+        <w:pStyle w:val="BodyText"/>
+      </w:pPr>
+      <w:r>
+        <w:t xml:space="preserve"> </w:t>
+      </w:r>
+      <w:r>
+        <w:t xml:space="preserve">Time: Tuesday and Thursday, 9:30 AM - 10:50 AM</w:t>
+      </w:r>
+      <w:r>
+        <w:t xml:space="preserve"> </w:t>
+      </w:r>
+    </w:p>
     <w:bookmarkEnd w:id="24"/>
-    <w:bookmarkStart w:id="31" w:name="course-information"/>
-    <w:p>
-      <w:pPr>
-        <w:pStyle w:val="Heading1"/>
-      </w:pPr>
-      <w:r>
-        <w:t xml:space="preserve">Course Information</w:t>
-      </w:r>
-    </w:p>
-    <w:bookmarkStart w:id="25" w:name="class"/>
-    <w:p>
-      <w:pPr>
-        <w:pStyle w:val="Heading2"/>
-      </w:pPr>
-      <w:r>
-        <w:t xml:space="preserve">Class</w:t>
-      </w:r>
-    </w:p>
-    <w:p>
-      <w:pPr>
-        <w:pStyle w:val="FirstParagraph"/>
-      </w:pPr>
-      <w:r>
-        <w:t xml:space="preserve"> </w:t>
-      </w:r>
-      <w:r>
-        <w:t xml:space="preserve">Location: Eggers Hall 113</w:t>
-      </w:r>
-      <w:r>
-        <w:t xml:space="preserve"> </w:t>
-      </w:r>
-    </w:p>
-    <w:p>
-      <w:pPr>
-        <w:pStyle w:val="BodyText"/>
-      </w:pPr>
-      <w:r>
-        <w:t xml:space="preserve"> </w:t>
-      </w:r>
-      <w:r>
-        <w:t xml:space="preserve">Time: Tuesday and Thursday, 9:30 AM - 10:50 AM</w:t>
-      </w:r>
-      <w:r>
-        <w:t xml:space="preserve"> </w:t>
-      </w:r>
-    </w:p>
-    <w:bookmarkEnd w:id="25"/>
-    <w:bookmarkStart w:id="27" w:name="instructor"/>
+    <w:bookmarkStart w:id="28" w:name="instructor"/>
     <w:p>
       <w:pPr>
         <w:pStyle w:val="Heading2"/>
@@ -287,7 +199,7 @@
           <w:b/>
           <w:bCs/>
         </w:rPr>
-        <w:t xml:space="preserve">Prof. Jack Reilly</w:t>
+        <w:t xml:space="preserve">Professor Jack Reilly</w:t>
       </w:r>
     </w:p>
     <w:p>
@@ -295,13 +207,14 @@
         <w:pStyle w:val="BodyText"/>
       </w:pPr>
       <w:r>
-        <w:t xml:space="preserve"> </w:t>
-      </w:r>
-      <w:r>
-        <w:t xml:space="preserve">Office Hours: Tuesday and Thursday, 11 AM - 12 Noon (drop in)</w:t>
-      </w:r>
-      <w:r>
-        <w:t xml:space="preserve"> </w:t>
+        <w:rPr>
+          <w:b/>
+          <w:bCs/>
+        </w:rPr>
+        <w:t xml:space="preserve">Office</w:t>
+      </w:r>
+      <w:r>
+        <w:t xml:space="preserve">: Eggers 225F</w:t>
       </w:r>
     </w:p>
     <w:p>
@@ -309,57 +222,91 @@
         <w:pStyle w:val="BodyText"/>
       </w:pPr>
       <w:r>
-        <w:t xml:space="preserve"> </w:t>
-      </w:r>
-      <w:r>
-        <w:t xml:space="preserve">Zoom Hours: Friday, 1 PM - 3 PM</w:t>
-      </w:r>
-      <w:r>
-        <w:t xml:space="preserve"> </w:t>
+        <w:rPr>
+          <w:b/>
+          <w:bCs/>
+        </w:rPr>
+        <w:t xml:space="preserve">Office Hours</w:t>
+      </w:r>
+      <w:r>
+        <w:t xml:space="preserve">: Tuesday and Thursday, 11 AM - Noon (drop in) and by appointment.</w:t>
+      </w:r>
+      <w:r>
+        <w:rPr>
+          <w:rStyle w:val="FootnoteReference"/>
+        </w:rPr>
+        <w:footnoteReference w:id="25"/>
+      </w:r>
+    </w:p>
+    <w:p>
+      <w:pPr>
+        <w:pStyle w:val="BodyText"/>
+      </w:pPr>
+      <w:r>
+        <w:rPr>
+          <w:b/>
+          <w:bCs/>
+        </w:rPr>
+        <w:t xml:space="preserve">Zoom Hours</w:t>
+      </w:r>
+      <w:r>
+        <w:t xml:space="preserve">: Friday, 1-3 (</w:t>
       </w:r>
       <w:hyperlink r:id="rId26">
         <w:r>
           <w:rPr>
             <w:rStyle w:val="Hyperlink"/>
           </w:rPr>
-          <w:t xml:space="preserve">schedule a meeting</w:t>
+          <w:t xml:space="preserve">schedule online</w:t>
         </w:r>
       </w:hyperlink>
+      <w:r>
+        <w:t xml:space="preserve">)</w:t>
+      </w:r>
     </w:p>
     <w:p>
       <w:pPr>
         <w:pStyle w:val="BodyText"/>
       </w:pPr>
       <w:r>
-        <w:t xml:space="preserve"> </w:t>
-      </w:r>
-      <w:r>
-        <w:t xml:space="preserve"> </w:t>
-      </w:r>
-      <w:r>
-        <w:t xml:space="preserve">Email Professor</w:t>
-      </w:r>
-      <w:r>
-        <w:t xml:space="preserve"> </w:t>
-      </w:r>
-      <w:r>
-        <w:t xml:space="preserve"> </w:t>
-      </w:r>
-      <w:r>
-        <w:t xml:space="preserve"> </w:t>
-      </w:r>
-      <w:r>
-        <w:t xml:space="preserve"> </w:t>
-      </w:r>
-      <w:r>
-        <w:t xml:space="preserve">Schedule a Meeting</w:t>
-      </w:r>
-      <w:r>
-        <w:t xml:space="preserve"> </w:t>
-      </w:r>
-    </w:p>
-    <w:bookmarkEnd w:id="27"/>
-    <w:bookmarkStart w:id="28" w:name="description"/>
+        <w:rPr>
+          <w:b/>
+          <w:bCs/>
+        </w:rPr>
+        <w:t xml:space="preserve">Phone</w:t>
+      </w:r>
+      <w:r>
+        <w:t xml:space="preserve">: 315-443-2687 (office)</w:t>
+      </w:r>
+    </w:p>
+    <w:p>
+      <w:pPr>
+        <w:pStyle w:val="BodyText"/>
+      </w:pPr>
+      <w:r>
+        <w:rPr>
+          <w:b/>
+          <w:bCs/>
+        </w:rPr>
+        <w:t xml:space="preserve">e-mail</w:t>
+      </w:r>
+      <w:r>
+        <w:t xml:space="preserve">:</w:t>
+      </w:r>
+      <w:r>
+        <w:t xml:space="preserve"> </w:t>
+      </w:r>
+      <w:hyperlink r:id="rId27">
+        <w:r>
+          <w:rPr>
+            <w:rStyle w:val="Hyperlink"/>
+          </w:rPr>
+          <w:t xml:space="preserve">jlreilly@syr.edu</w:t>
+        </w:r>
+      </w:hyperlink>
+    </w:p>
+    <w:bookmarkEnd w:id="28"/>
+    <w:bookmarkStart w:id="29" w:name="description"/>
     <w:p>
       <w:pPr>
         <w:pStyle w:val="Heading2"/>
@@ -376,8 +323,8 @@
         <w:t xml:space="preserve">Public policy and administration decisions are often difficult and risky because decisions must be made with incomplete and imperfect information. The primary purpose of this course is to introduce the basics of modeling and analyzing problems that involve decision-making under uncertainty. A high priority will be placed on learning how to choose the appropriate statistics to examine a particular problem, and how to avoid being misled by statistics presented by others that do not appropriately reflect available information.</w:t>
       </w:r>
     </w:p>
-    <w:bookmarkEnd w:id="28"/>
-    <w:bookmarkStart w:id="29" w:name="objectives"/>
+    <w:bookmarkEnd w:id="29"/>
+    <w:bookmarkStart w:id="30" w:name="objectives"/>
     <w:p>
       <w:pPr>
         <w:pStyle w:val="Heading2"/>
@@ -394,8 +341,8 @@
         <w:t xml:space="preserve">Students will learn how to use quantitative data and statistical tools to understand problems, how to become smart consumers of statistical reports and quantitative information, and how to communicate statistical findings to a variety of audiences.</w:t>
       </w:r>
     </w:p>
-    <w:bookmarkEnd w:id="29"/>
-    <w:bookmarkStart w:id="30" w:name="prerequisites"/>
+    <w:bookmarkEnd w:id="30"/>
+    <w:bookmarkStart w:id="31" w:name="prerequisites"/>
     <w:p>
       <w:pPr>
         <w:pStyle w:val="Heading2"/>
@@ -412,9 +359,9 @@
         <w:t xml:space="preserve">A thorough understanding of high school algebra and geometry.</w:t>
       </w:r>
     </w:p>
-    <w:bookmarkEnd w:id="30"/>
     <w:bookmarkEnd w:id="31"/>
-    <w:bookmarkStart w:id="44" w:name="materials"/>
+    <w:bookmarkEnd w:id="32"/>
+    <w:bookmarkStart w:id="45" w:name="materials"/>
     <w:p>
       <w:pPr>
         <w:pStyle w:val="Heading1"/>
@@ -423,7 +370,7 @@
         <w:t xml:space="preserve">Materials</w:t>
       </w:r>
     </w:p>
-    <w:bookmarkStart w:id="36" w:name="books"/>
+    <w:bookmarkStart w:id="37" w:name="books"/>
     <w:p>
       <w:pPr>
         <w:pStyle w:val="Heading2"/>
@@ -455,7 +402,7 @@
         <w:pStyle w:val="Compact"/>
         <w:numPr>
           <w:ilvl w:val="0"/>
-          <w:numId w:val="1003"/>
+          <w:numId w:val="1002"/>
         </w:numPr>
       </w:pPr>
       <w:r>
@@ -471,7 +418,7 @@
       <w:r>
         <w:t xml:space="preserve"> </w:t>
       </w:r>
-      <w:hyperlink r:id="rId32">
+      <w:hyperlink r:id="rId33">
         <w:r>
           <w:rPr>
             <w:rStyle w:val="Hyperlink"/>
@@ -500,7 +447,7 @@
         <w:pStyle w:val="Compact"/>
         <w:numPr>
           <w:ilvl w:val="0"/>
-          <w:numId w:val="1003"/>
+          <w:numId w:val="1002"/>
         </w:numPr>
       </w:pPr>
       <w:r>
@@ -516,7 +463,7 @@
       <w:r>
         <w:t xml:space="preserve"> </w:t>
       </w:r>
-      <w:hyperlink r:id="rId33">
+      <w:hyperlink r:id="rId34">
         <w:r>
           <w:rPr>
             <w:rStyle w:val="Hyperlink"/>
@@ -545,7 +492,7 @@
         <w:pStyle w:val="Compact"/>
         <w:numPr>
           <w:ilvl w:val="0"/>
-          <w:numId w:val="1003"/>
+          <w:numId w:val="1002"/>
         </w:numPr>
       </w:pPr>
       <w:r>
@@ -561,7 +508,7 @@
       <w:r>
         <w:t xml:space="preserve"> </w:t>
       </w:r>
-      <w:hyperlink r:id="rId34">
+      <w:hyperlink r:id="rId35">
         <w:r>
           <w:rPr>
             <w:rStyle w:val="Hyperlink"/>
@@ -631,7 +578,7 @@
         <w:pStyle w:val="Compact"/>
         <w:numPr>
           <w:ilvl w:val="0"/>
-          <w:numId w:val="1004"/>
+          <w:numId w:val="1003"/>
         </w:numPr>
       </w:pPr>
       <w:r>
@@ -663,7 +610,7 @@
         <w:pStyle w:val="Compact"/>
         <w:numPr>
           <w:ilvl w:val="0"/>
-          <w:numId w:val="1004"/>
+          <w:numId w:val="1003"/>
         </w:numPr>
       </w:pPr>
       <w:r>
@@ -679,7 +626,7 @@
       <w:r>
         <w:t xml:space="preserve"> </w:t>
       </w:r>
-      <w:hyperlink r:id="rId35">
+      <w:hyperlink r:id="rId36">
         <w:r>
           <w:rPr>
             <w:rStyle w:val="Hyperlink"/>
@@ -688,8 +635,8 @@
         </w:r>
       </w:hyperlink>
     </w:p>
-    <w:bookmarkEnd w:id="36"/>
-    <w:bookmarkStart w:id="40" w:name="software"/>
+    <w:bookmarkEnd w:id="37"/>
+    <w:bookmarkStart w:id="41" w:name="software"/>
     <w:p>
       <w:pPr>
         <w:pStyle w:val="Heading2"/>
@@ -708,7 +655,7 @@
       <w:r>
         <w:t xml:space="preserve"> </w:t>
       </w:r>
-      <w:hyperlink r:id="rId37">
+      <w:hyperlink r:id="rId38">
         <w:r>
           <w:rPr>
             <w:rStyle w:val="Hyperlink"/>
@@ -722,7 +669,7 @@
       <w:r>
         <w:t xml:space="preserve"> </w:t>
       </w:r>
-      <w:hyperlink r:id="rId38">
+      <w:hyperlink r:id="rId39">
         <w:r>
           <w:rPr>
             <w:rStyle w:val="Hyperlink"/>
@@ -736,7 +683,7 @@
       <w:r>
         <w:t xml:space="preserve"> </w:t>
       </w:r>
-      <w:hyperlink r:id="rId39">
+      <w:hyperlink r:id="rId40">
         <w:r>
           <w:rPr>
             <w:rStyle w:val="Hyperlink"/>
@@ -750,8 +697,8 @@
         <w:t xml:space="preserve">.</w:t>
       </w:r>
     </w:p>
-    <w:bookmarkEnd w:id="40"/>
-    <w:bookmarkStart w:id="41" w:name="hardware"/>
+    <w:bookmarkEnd w:id="41"/>
+    <w:bookmarkStart w:id="42" w:name="hardware"/>
     <w:p>
       <w:pPr>
         <w:pStyle w:val="Heading2"/>
@@ -776,8 +723,8 @@
         <w:t xml:space="preserve">You will need to use a computer to complete assignments in this class. If you do not have one of your own, you may use one on campus. The student clusters in the basement of Eggers are likely the most convenient.</w:t>
       </w:r>
     </w:p>
-    <w:bookmarkEnd w:id="41"/>
-    <w:bookmarkStart w:id="43" w:name="online-class-resources"/>
+    <w:bookmarkEnd w:id="42"/>
+    <w:bookmarkStart w:id="44" w:name="online-class-resources"/>
     <w:p>
       <w:pPr>
         <w:pStyle w:val="Heading2"/>
@@ -796,7 +743,7 @@
       <w:r>
         <w:t xml:space="preserve"> </w:t>
       </w:r>
-      <w:hyperlink r:id="rId42">
+      <w:hyperlink r:id="rId43">
         <w:r>
           <w:rPr>
             <w:rStyle w:val="Hyperlink"/>
@@ -819,9 +766,9 @@
         <w:t xml:space="preserve">Please note, however, that this is primarily an in-person, not online, class, and as such, class is the primary source of course-related announcements and material.</w:t>
       </w:r>
     </w:p>
-    <w:bookmarkEnd w:id="43"/>
     <w:bookmarkEnd w:id="44"/>
-    <w:bookmarkStart w:id="60" w:name="course-requirements"/>
+    <w:bookmarkEnd w:id="45"/>
+    <w:bookmarkStart w:id="61" w:name="course-requirements"/>
     <w:p>
       <w:pPr>
         <w:pStyle w:val="Heading1"/>
@@ -830,7 +777,7 @@
         <w:t xml:space="preserve">Course Requirements</w:t>
       </w:r>
     </w:p>
-    <w:bookmarkStart w:id="45" w:name="overview"/>
+    <w:bookmarkStart w:id="46" w:name="overview"/>
     <w:p>
       <w:pPr>
         <w:pStyle w:val="Heading2"/>
@@ -852,7 +799,7 @@
         <w:pStyle w:val="Compact"/>
         <w:numPr>
           <w:ilvl w:val="0"/>
-          <w:numId w:val="1005"/>
+          <w:numId w:val="1004"/>
         </w:numPr>
       </w:pPr>
       <w:r>
@@ -864,7 +811,7 @@
         <w:pStyle w:val="Compact"/>
         <w:numPr>
           <w:ilvl w:val="0"/>
-          <w:numId w:val="1005"/>
+          <w:numId w:val="1004"/>
         </w:numPr>
       </w:pPr>
       <w:r>
@@ -876,7 +823,7 @@
         <w:pStyle w:val="Compact"/>
         <w:numPr>
           <w:ilvl w:val="0"/>
-          <w:numId w:val="1005"/>
+          <w:numId w:val="1004"/>
         </w:numPr>
       </w:pPr>
       <w:r>
@@ -888,7 +835,7 @@
         <w:pStyle w:val="Compact"/>
         <w:numPr>
           <w:ilvl w:val="0"/>
-          <w:numId w:val="1005"/>
+          <w:numId w:val="1004"/>
         </w:numPr>
       </w:pPr>
       <w:r>
@@ -900,7 +847,7 @@
         <w:pStyle w:val="Compact"/>
         <w:numPr>
           <w:ilvl w:val="0"/>
-          <w:numId w:val="1005"/>
+          <w:numId w:val="1004"/>
         </w:numPr>
       </w:pPr>
       <w:r>
@@ -912,15 +859,15 @@
         <w:pStyle w:val="Compact"/>
         <w:numPr>
           <w:ilvl w:val="0"/>
-          <w:numId w:val="1005"/>
+          <w:numId w:val="1004"/>
         </w:numPr>
       </w:pPr>
       <w:r>
         <w:t xml:space="preserve">Final (20%)</w:t>
       </w:r>
     </w:p>
-    <w:bookmarkEnd w:id="45"/>
-    <w:bookmarkStart w:id="49" w:name="attendance"/>
+    <w:bookmarkEnd w:id="46"/>
+    <w:bookmarkStart w:id="50" w:name="attendance"/>
     <w:p>
       <w:pPr>
         <w:pStyle w:val="Heading2"/>
@@ -1005,18 +952,18 @@
                 <wp:inline>
                   <wp:extent cx="152400" cy="152400"/>
                   <wp:effectExtent b="0" l="0" r="0" t="0"/>
-                  <wp:docPr descr="" title="" id="47" name="Picture"/>
+                  <wp:docPr descr="" title="" id="48" name="Picture"/>
                   <a:graphic>
                     <a:graphicData uri="http://schemas.openxmlformats.org/drawingml/2006/picture">
                       <pic:pic>
                         <pic:nvPicPr>
-                          <pic:cNvPr descr="/opt/quarto/share/formats/docx/note.png" id="48" name="Picture"/>
+                          <pic:cNvPr descr="/opt/quarto/share/formats/docx/note.png" id="49" name="Picture"/>
                           <pic:cNvPicPr>
                             <a:picLocks noChangeArrowheads="1" noChangeAspect="1"/>
                           </pic:cNvPicPr>
                         </pic:nvPicPr>
                         <pic:blipFill>
-                          <a:blip r:embed="rId46"/>
+                          <a:blip r:embed="rId47"/>
                           <a:stretch>
                             <a:fillRect/>
                           </a:stretch>
@@ -1088,8 +1035,8 @@
         </w:tc>
       </w:tr>
     </w:tbl>
-    <w:bookmarkEnd w:id="49"/>
-    <w:bookmarkStart w:id="56" w:name="weekly-assignments"/>
+    <w:bookmarkEnd w:id="50"/>
+    <w:bookmarkStart w:id="57" w:name="weekly-assignments"/>
     <w:p>
       <w:pPr>
         <w:pStyle w:val="Heading2"/>
@@ -1122,7 +1069,7 @@
         <w:rPr>
           <w:rStyle w:val="FootnoteReference"/>
         </w:rPr>
-        <w:footnoteReference w:id="50"/>
+        <w:footnoteReference w:id="51"/>
       </w:r>
       <w:r>
         <w:t xml:space="preserve"> </w:t>
@@ -1202,18 +1149,18 @@
                 <wp:inline>
                   <wp:extent cx="152400" cy="152400"/>
                   <wp:effectExtent b="0" l="0" r="0" t="0"/>
-                  <wp:docPr descr="" title="" id="51" name="Picture"/>
+                  <wp:docPr descr="" title="" id="52" name="Picture"/>
                   <a:graphic>
                     <a:graphicData uri="http://schemas.openxmlformats.org/drawingml/2006/picture">
                       <pic:pic>
                         <pic:nvPicPr>
-                          <pic:cNvPr descr="/opt/quarto/share/formats/docx/note.png" id="52" name="Picture"/>
+                          <pic:cNvPr descr="/opt/quarto/share/formats/docx/note.png" id="53" name="Picture"/>
                           <pic:cNvPicPr>
                             <a:picLocks noChangeArrowheads="1" noChangeAspect="1"/>
                           </pic:cNvPicPr>
                         </pic:nvPicPr>
                         <pic:blipFill>
-                          <a:blip r:embed="rId46"/>
+                          <a:blip r:embed="rId47"/>
                           <a:stretch>
                             <a:fillRect/>
                           </a:stretch>
@@ -1326,18 +1273,18 @@
                 <wp:inline>
                   <wp:extent cx="152400" cy="152400"/>
                   <wp:effectExtent b="0" l="0" r="0" t="0"/>
-                  <wp:docPr descr="" title="" id="54" name="Picture"/>
+                  <wp:docPr descr="" title="" id="55" name="Picture"/>
                   <a:graphic>
                     <a:graphicData uri="http://schemas.openxmlformats.org/drawingml/2006/picture">
                       <pic:pic>
                         <pic:nvPicPr>
-                          <pic:cNvPr descr="/opt/quarto/share/formats/docx/warning.png" id="55" name="Picture"/>
+                          <pic:cNvPr descr="/opt/quarto/share/formats/docx/warning.png" id="56" name="Picture"/>
                           <pic:cNvPicPr>
                             <a:picLocks noChangeArrowheads="1" noChangeAspect="1"/>
                           </pic:cNvPicPr>
                         </pic:nvPicPr>
                         <pic:blipFill>
-                          <a:blip r:embed="rId53"/>
+                          <a:blip r:embed="rId54"/>
                           <a:stretch>
                             <a:fillRect/>
                           </a:stretch>
@@ -1400,8 +1347,8 @@
         </w:tc>
       </w:tr>
     </w:tbl>
-    <w:bookmarkEnd w:id="56"/>
-    <w:bookmarkStart w:id="58" w:name="practicums"/>
+    <w:bookmarkEnd w:id="57"/>
+    <w:bookmarkStart w:id="59" w:name="practicums"/>
     <w:p>
       <w:pPr>
         <w:pStyle w:val="Heading2"/>
@@ -1421,7 +1368,7 @@
         <w:rPr>
           <w:rStyle w:val="FootnoteReference"/>
         </w:rPr>
-        <w:footnoteReference w:id="57"/>
+        <w:footnoteReference w:id="58"/>
       </w:r>
       <w:r>
         <w:t xml:space="preserve"> </w:t>
@@ -1454,8 +1401,8 @@
         <w:t xml:space="preserve">final, if you prefer.</w:t>
       </w:r>
     </w:p>
-    <w:bookmarkEnd w:id="58"/>
-    <w:bookmarkStart w:id="59" w:name="midterm-and-final"/>
+    <w:bookmarkEnd w:id="59"/>
+    <w:bookmarkStart w:id="60" w:name="midterm-and-final"/>
     <w:p>
       <w:pPr>
         <w:pStyle w:val="Heading2"/>
@@ -1472,9 +1419,9 @@
         <w:t xml:space="preserve">The midterm and final are traditional timed exams given in class on pen and paper. No computer will be available to you, although you will have access to a calculator. Both exams are cumulative across the course.</w:t>
       </w:r>
     </w:p>
-    <w:bookmarkEnd w:id="59"/>
     <w:bookmarkEnd w:id="60"/>
-    <w:bookmarkStart w:id="68" w:name="course-expectations-guidelines"/>
+    <w:bookmarkEnd w:id="61"/>
+    <w:bookmarkStart w:id="69" w:name="course-expectations-guidelines"/>
     <w:p>
       <w:pPr>
         <w:pStyle w:val="Heading1"/>
@@ -1483,7 +1430,7 @@
         <w:t xml:space="preserve">Course Expectations &amp; Guidelines</w:t>
       </w:r>
     </w:p>
-    <w:bookmarkStart w:id="61" w:name="etiquette-decorum"/>
+    <w:bookmarkStart w:id="62" w:name="etiquette-decorum"/>
     <w:p>
       <w:pPr>
         <w:pStyle w:val="Heading2"/>
@@ -1500,8 +1447,8 @@
         <w:t xml:space="preserve">This is a graduate course: I take it for granted that you have a basic interest in the material, an enthusiastic attitude toward participation, and a respectful attitude to everyone in the room. A university classroom is fundamentally a learning community: be courteous to fellow students and the professor, don’t let yourself be distracted by your cell phone in class, and don’t let what is on your computer screen distract fellow students in the class, either.</w:t>
       </w:r>
     </w:p>
-    <w:bookmarkEnd w:id="61"/>
-    <w:bookmarkStart w:id="63" w:name="office-consultation-hours-appointments"/>
+    <w:bookmarkEnd w:id="62"/>
+    <w:bookmarkStart w:id="64" w:name="office-consultation-hours-appointments"/>
     <w:p>
       <w:pPr>
         <w:pStyle w:val="Heading2"/>
@@ -1520,7 +1467,7 @@
       <w:r>
         <w:t xml:space="preserve"> </w:t>
       </w:r>
-      <w:hyperlink r:id="rId62">
+      <w:hyperlink r:id="rId63">
         <w:r>
           <w:rPr>
             <w:rStyle w:val="Hyperlink"/>
@@ -1535,8 +1482,8 @@
         <w:t xml:space="preserve">and sign up for time at your convenience. You can also always just drop in during my regularly scheduled drop-in office hours without appointment, or stop by to see if my door is open: if it’s open, come on in. (Don’t feel like you’re intruding! I’ll tell you if it’s not a good time.)</w:t>
       </w:r>
     </w:p>
-    <w:bookmarkEnd w:id="63"/>
-    <w:bookmarkStart w:id="67" w:name="e-mail"/>
+    <w:bookmarkEnd w:id="64"/>
+    <w:bookmarkStart w:id="68" w:name="e-mail"/>
     <w:p>
       <w:pPr>
         <w:pStyle w:val="Heading2"/>
@@ -1556,7 +1503,7 @@
         <w:rPr>
           <w:rStyle w:val="FootnoteReference"/>
         </w:rPr>
-        <w:footnoteReference w:id="64"/>
+        <w:footnoteReference w:id="65"/>
       </w:r>
     </w:p>
     <w:tbl>
@@ -1601,18 +1548,18 @@
                 <wp:inline>
                   <wp:extent cx="152400" cy="152400"/>
                   <wp:effectExtent b="0" l="0" r="0" t="0"/>
-                  <wp:docPr descr="" title="" id="65" name="Picture"/>
+                  <wp:docPr descr="" title="" id="66" name="Picture"/>
                   <a:graphic>
                     <a:graphicData uri="http://schemas.openxmlformats.org/drawingml/2006/picture">
                       <pic:pic>
                         <pic:nvPicPr>
-                          <pic:cNvPr descr="/opt/quarto/share/formats/docx/note.png" id="66" name="Picture"/>
+                          <pic:cNvPr descr="/opt/quarto/share/formats/docx/note.png" id="67" name="Picture"/>
                           <pic:cNvPicPr>
                             <a:picLocks noChangeArrowheads="1" noChangeAspect="1"/>
                           </pic:cNvPicPr>
                         </pic:nvPicPr>
                         <pic:blipFill>
-                          <a:blip r:embed="rId46"/>
+                          <a:blip r:embed="rId47"/>
                           <a:stretch>
                             <a:fillRect/>
                           </a:stretch>
@@ -1675,9 +1622,9 @@
         </w:tc>
       </w:tr>
     </w:tbl>
-    <w:bookmarkEnd w:id="67"/>
     <w:bookmarkEnd w:id="68"/>
-    <w:bookmarkStart w:id="69" w:name="acknowledgments"/>
+    <w:bookmarkEnd w:id="69"/>
+    <w:bookmarkStart w:id="70" w:name="acknowledgments"/>
     <w:p>
       <w:pPr>
         <w:pStyle w:val="Heading1"/>
@@ -1694,8 +1641,8 @@
         <w:t xml:space="preserve">This course, and this syllabus, consists in large parts of material developed by other professors in the PAI 721 rotation, including, but not limited to, Jun Li, Tomas Olivier, and Ying Shi. I am grateful for their support and permission to use their materials.</w:t>
       </w:r>
     </w:p>
-    <w:bookmarkEnd w:id="69"/>
-    <w:bookmarkStart w:id="75" w:name="course-topics"/>
+    <w:bookmarkEnd w:id="70"/>
+    <w:bookmarkStart w:id="76" w:name="course-topics"/>
     <w:p>
       <w:pPr>
         <w:pStyle w:val="Heading1"/>
@@ -1704,7 +1651,7 @@
         <w:t xml:space="preserve">Course Topics</w:t>
       </w:r>
     </w:p>
-    <w:bookmarkStart w:id="73" w:name="schedule"/>
+    <w:bookmarkStart w:id="74" w:name="schedule"/>
     <w:p>
       <w:pPr>
         <w:pStyle w:val="Heading2"/>
@@ -2461,18 +2408,18 @@
                 <wp:inline>
                   <wp:extent cx="152400" cy="152400"/>
                   <wp:effectExtent b="0" l="0" r="0" t="0"/>
-                  <wp:docPr descr="" title="" id="71" name="Picture"/>
+                  <wp:docPr descr="" title="" id="72" name="Picture"/>
                   <a:graphic>
                     <a:graphicData uri="http://schemas.openxmlformats.org/drawingml/2006/picture">
                       <pic:pic>
                         <pic:nvPicPr>
-                          <pic:cNvPr descr="/opt/quarto/share/formats/docx/tip.png" id="72" name="Picture"/>
+                          <pic:cNvPr descr="/opt/quarto/share/formats/docx/tip.png" id="73" name="Picture"/>
                           <pic:cNvPicPr>
                             <a:picLocks noChangeArrowheads="1" noChangeAspect="1"/>
                           </pic:cNvPicPr>
                         </pic:nvPicPr>
                         <pic:blipFill>
-                          <a:blip r:embed="rId70"/>
+                          <a:blip r:embed="rId71"/>
                           <a:stretch>
                             <a:fillRect/>
                           </a:stretch>
@@ -2537,7 +2484,7 @@
               <w:pStyle w:val="Compact"/>
               <w:numPr>
                 <w:ilvl w:val="0"/>
-                <w:numId w:val="1006"/>
+                <w:numId w:val="1005"/>
               </w:numPr>
             </w:pPr>
             <w:r>
@@ -2556,7 +2503,7 @@
             <w:r>
               <w:t xml:space="preserve"> </w:t>
             </w:r>
-            <w:hyperlink r:id="rId32">
+            <w:hyperlink r:id="rId33">
               <w:r>
                 <w:rPr>
                   <w:rStyle w:val="Hyperlink"/>
@@ -2585,7 +2532,7 @@
               <w:pStyle w:val="Compact"/>
               <w:numPr>
                 <w:ilvl w:val="0"/>
-                <w:numId w:val="1006"/>
+                <w:numId w:val="1005"/>
               </w:numPr>
             </w:pPr>
             <w:r>
@@ -2604,7 +2551,7 @@
             <w:r>
               <w:t xml:space="preserve"> </w:t>
             </w:r>
-            <w:hyperlink r:id="rId33">
+            <w:hyperlink r:id="rId34">
               <w:r>
                 <w:rPr>
                   <w:rStyle w:val="Hyperlink"/>
@@ -2633,7 +2580,7 @@
               <w:pStyle w:val="Compact"/>
               <w:numPr>
                 <w:ilvl w:val="0"/>
-                <w:numId w:val="1006"/>
+                <w:numId w:val="1005"/>
               </w:numPr>
             </w:pPr>
             <w:r>
@@ -2652,7 +2599,7 @@
             <w:r>
               <w:t xml:space="preserve"> </w:t>
             </w:r>
-            <w:hyperlink r:id="rId34">
+            <w:hyperlink r:id="rId35">
               <w:r>
                 <w:rPr>
                   <w:rStyle w:val="Hyperlink"/>
@@ -2678,8 +2625,8 @@
         </w:tc>
       </w:tr>
     </w:tbl>
-    <w:bookmarkEnd w:id="73"/>
-    <w:bookmarkStart w:id="74" w:name="a-word-on-reading"/>
+    <w:bookmarkEnd w:id="74"/>
+    <w:bookmarkStart w:id="75" w:name="a-word-on-reading"/>
     <w:p>
       <w:pPr>
         <w:pStyle w:val="Heading2"/>
@@ -2709,7 +2656,7 @@
         <w:pStyle w:val="Compact"/>
         <w:numPr>
           <w:ilvl w:val="0"/>
-          <w:numId w:val="1007"/>
+          <w:numId w:val="1006"/>
         </w:numPr>
       </w:pPr>
       <w:r>
@@ -2738,7 +2685,7 @@
         <w:pStyle w:val="Compact"/>
         <w:numPr>
           <w:ilvl w:val="0"/>
-          <w:numId w:val="1007"/>
+          <w:numId w:val="1006"/>
         </w:numPr>
       </w:pPr>
       <w:r>
@@ -2767,7 +2714,7 @@
         <w:pStyle w:val="Compact"/>
         <w:numPr>
           <w:ilvl w:val="0"/>
-          <w:numId w:val="1007"/>
+          <w:numId w:val="1006"/>
         </w:numPr>
       </w:pPr>
       <w:r>
@@ -2906,9 +2853,9 @@
         <w:t xml:space="preserve">We will cover the above material in sequence, with particular readings recommended for each day announced in class (and in slides) ahead of time where appropriate. In general, if you need to prioritize, make sure to focus on your weekly assignment first, and readings second.</w:t>
       </w:r>
     </w:p>
-    <w:bookmarkEnd w:id="74"/>
     <w:bookmarkEnd w:id="75"/>
-    <w:bookmarkStart w:id="101" w:name="campus-academic-resources-policies"/>
+    <w:bookmarkEnd w:id="76"/>
+    <w:bookmarkStart w:id="102" w:name="campus-academic-resources-policies"/>
     <w:p>
       <w:pPr>
         <w:pStyle w:val="Heading1"/>
@@ -2927,7 +2874,7 @@
       <w:r>
         <w:t xml:space="preserve"> </w:t>
       </w:r>
-      <w:hyperlink r:id="rId76">
+      <w:hyperlink r:id="rId77">
         <w:r>
           <w:rPr>
             <w:rStyle w:val="Hyperlink"/>
@@ -2939,7 +2886,7 @@
         <w:t xml:space="preserve">.</w:t>
       </w:r>
     </w:p>
-    <w:bookmarkStart w:id="77" w:name="academic-drop-deadline"/>
+    <w:bookmarkStart w:id="78" w:name="academic-drop-deadline"/>
     <w:p>
       <w:pPr>
         <w:pStyle w:val="Heading2"/>
@@ -2980,8 +2927,8 @@
         <w:t xml:space="preserve">classes (Flexibly formatted classes) have different deadlines and will need to check MySlice for the Academic and Financial Drop deadlines that pertains to their class.</w:t>
       </w:r>
     </w:p>
-    <w:bookmarkEnd w:id="77"/>
-    <w:bookmarkStart w:id="80" w:name="academic-integrity"/>
+    <w:bookmarkEnd w:id="78"/>
+    <w:bookmarkStart w:id="81" w:name="academic-integrity"/>
     <w:p>
       <w:pPr>
         <w:pStyle w:val="Heading2"/>
@@ -3000,7 +2947,7 @@
       <w:r>
         <w:t xml:space="preserve"> </w:t>
       </w:r>
-      <w:hyperlink r:id="rId78">
+      <w:hyperlink r:id="rId79">
         <w:r>
           <w:rPr>
             <w:rStyle w:val="Hyperlink"/>
@@ -3017,7 +2964,7 @@
       <w:r>
         <w:t xml:space="preserve"> </w:t>
       </w:r>
-      <w:hyperlink r:id="rId79">
+      <w:hyperlink r:id="rId80">
         <w:r>
           <w:rPr>
             <w:rStyle w:val="Hyperlink"/>
@@ -3048,8 +2995,8 @@
         <w:t xml:space="preserve">Students found in violation of the policy are subject to grade sanctions determined by the course instructor and non-grade sanctions determined by the School or College where the course is offered. Students may not drop or withdraw from courses in which they face a suspected violation. Any established violation in this course may result in course failure regardless of violation level.</w:t>
       </w:r>
     </w:p>
-    <w:bookmarkEnd w:id="80"/>
-    <w:bookmarkStart w:id="82" w:name="artificial-intelligence"/>
+    <w:bookmarkEnd w:id="81"/>
+    <w:bookmarkStart w:id="83" w:name="artificial-intelligence"/>
     <w:p>
       <w:pPr>
         <w:pStyle w:val="Heading2"/>
@@ -3092,7 +3039,7 @@
       <w:r>
         <w:t xml:space="preserve"> </w:t>
       </w:r>
-      <w:hyperlink r:id="rId81">
+      <w:hyperlink r:id="rId82">
         <w:r>
           <w:rPr>
             <w:rStyle w:val="Hyperlink"/>
@@ -3104,8 +3051,8 @@
         <w:t xml:space="preserve">.</w:t>
       </w:r>
     </w:p>
-    <w:bookmarkEnd w:id="82"/>
-    <w:bookmarkStart w:id="83" w:name="academic-integrity-online"/>
+    <w:bookmarkEnd w:id="83"/>
+    <w:bookmarkStart w:id="84" w:name="academic-integrity-online"/>
     <w:p>
       <w:pPr>
         <w:pStyle w:val="Heading2"/>
@@ -3130,8 +3077,8 @@
         <w:t xml:space="preserve">Using websites that charge fees or require uploading of course material (e.g., Chegg, Course Hero) to obtain exam solutions or assignments completed by others and present the work as your own violates academic integrity expectations in this course and may be classified as a Level 3 violation, resulting in suspension or expulsion from Syracuse University.</w:t>
       </w:r>
     </w:p>
-    <w:bookmarkEnd w:id="83"/>
-    <w:bookmarkStart w:id="87" w:name="attendance-policy"/>
+    <w:bookmarkEnd w:id="84"/>
+    <w:bookmarkStart w:id="88" w:name="attendance-policy"/>
     <w:p>
       <w:pPr>
         <w:pStyle w:val="Heading2"/>
@@ -3152,7 +3099,7 @@
       <w:pPr>
         <w:pStyle w:val="BodyText"/>
       </w:pPr>
-      <w:hyperlink r:id="rId84">
+      <w:hyperlink r:id="rId85">
         <w:r>
           <w:rPr>
             <w:rStyle w:val="Hyperlink"/>
@@ -3163,7 +3110,7 @@
       <w:r>
         <w:t xml:space="preserve"> </w:t>
       </w:r>
-      <w:hyperlink r:id="rId85">
+      <w:hyperlink r:id="rId86">
         <w:r>
           <w:rPr>
             <w:rStyle w:val="Hyperlink"/>
@@ -3210,7 +3157,7 @@
       <w:r>
         <w:t xml:space="preserve"> </w:t>
       </w:r>
-      <w:hyperlink r:id="rId86">
+      <w:hyperlink r:id="rId87">
         <w:r>
           <w:rPr>
             <w:rStyle w:val="Hyperlink"/>
@@ -3222,8 +3169,8 @@
         <w:t xml:space="preserve">.</w:t>
       </w:r>
     </w:p>
-    <w:bookmarkEnd w:id="87"/>
-    <w:bookmarkStart w:id="91" w:name="blackboard"/>
+    <w:bookmarkEnd w:id="88"/>
+    <w:bookmarkStart w:id="92" w:name="blackboard"/>
     <w:p>
       <w:pPr>
         <w:pStyle w:val="Heading2"/>
@@ -3250,7 +3197,7 @@
       <w:r>
         <w:t xml:space="preserve"> </w:t>
       </w:r>
-      <w:hyperlink r:id="rId88">
+      <w:hyperlink r:id="rId89">
         <w:r>
           <w:rPr>
             <w:rStyle w:val="Hyperlink"/>
@@ -3264,7 +3211,7 @@
       <w:r>
         <w:t xml:space="preserve"> </w:t>
       </w:r>
-      <w:hyperlink r:id="rId89">
+      <w:hyperlink r:id="rId90">
         <w:r>
           <w:rPr>
             <w:rStyle w:val="Hyperlink"/>
@@ -3278,7 +3225,7 @@
       <w:r>
         <w:t xml:space="preserve"> </w:t>
       </w:r>
-      <w:hyperlink r:id="rId90">
+      <w:hyperlink r:id="rId91">
         <w:r>
           <w:rPr>
             <w:rStyle w:val="Hyperlink"/>
@@ -3290,8 +3237,8 @@
         <w:t xml:space="preserve">.</w:t>
       </w:r>
     </w:p>
-    <w:bookmarkEnd w:id="91"/>
-    <w:bookmarkStart w:id="93" w:name="discrimination-and-harassment"/>
+    <w:bookmarkEnd w:id="92"/>
+    <w:bookmarkStart w:id="94" w:name="discrimination-and-harassment"/>
     <w:p>
       <w:pPr>
         <w:pStyle w:val="Heading2"/>
@@ -3318,7 +3265,7 @@
       <w:r>
         <w:t xml:space="preserve"> </w:t>
       </w:r>
-      <w:hyperlink r:id="rId92">
+      <w:hyperlink r:id="rId93">
         <w:r>
           <w:rPr>
             <w:rStyle w:val="Hyperlink"/>
@@ -3330,8 +3277,8 @@
         <w:t xml:space="preserve">; or by telephone: 315-443-4018.</w:t>
       </w:r>
     </w:p>
-    <w:bookmarkEnd w:id="93"/>
-    <w:bookmarkStart w:id="94" w:name="diversity"/>
+    <w:bookmarkEnd w:id="94"/>
+    <w:bookmarkStart w:id="95" w:name="diversity"/>
     <w:p>
       <w:pPr>
         <w:pStyle w:val="Heading2"/>
@@ -3348,8 +3295,8 @@
         <w:t xml:space="preserve">It is the intent of this course for students from all diverse backgrounds and perspectives to be well served by this course, that students’ learning needs be addressed both in and out of class, and that the diversity that students bring to this class be viewed as a resource, strength, and benefit. It is also critical to present materials and activities that are respectful of diversity: gender, sexuality, disability, age, socioeconomic status, ethnicity, race, and culture. Your suggestions are encouraged and appreciated. Please let your instructor know ways to improve the effectiveness of the course for you personally or for other students or student groups.</w:t>
       </w:r>
     </w:p>
-    <w:bookmarkEnd w:id="94"/>
-    <w:bookmarkStart w:id="96" w:name="inclusion"/>
+    <w:bookmarkEnd w:id="95"/>
+    <w:bookmarkStart w:id="97" w:name="inclusion"/>
     <w:p>
       <w:pPr>
         <w:pStyle w:val="Heading2"/>
@@ -3392,7 +3339,7 @@
       <w:r>
         <w:t xml:space="preserve"> </w:t>
       </w:r>
-      <w:hyperlink r:id="rId95">
+      <w:hyperlink r:id="rId96">
         <w:r>
           <w:rPr>
             <w:rStyle w:val="Hyperlink"/>
@@ -3415,8 +3362,8 @@
         <w:t xml:space="preserve">The CDR is responsible for coordinating disability-related academic accommodations and will work with the student to develop an access plan. Since academic accommodations may require early planning and generally are not provided retroactively, please contact CDR as soon as possible.</w:t>
       </w:r>
     </w:p>
-    <w:bookmarkEnd w:id="96"/>
-    <w:bookmarkStart w:id="98" w:name="faith-and-religious-accommodations"/>
+    <w:bookmarkEnd w:id="97"/>
+    <w:bookmarkStart w:id="99" w:name="faith-and-religious-accommodations"/>
     <w:p>
       <w:pPr>
         <w:pStyle w:val="Heading2"/>
@@ -3429,7 +3376,7 @@
       <w:pPr>
         <w:pStyle w:val="FirstParagraph"/>
       </w:pPr>
-      <w:hyperlink r:id="rId97">
+      <w:hyperlink r:id="rId98">
         <w:r>
           <w:rPr>
             <w:rStyle w:val="Hyperlink"/>
@@ -3444,8 +3391,8 @@
         <w:t xml:space="preserve">recognizes the diversity of faiths represented in the campus community and protects the rights of students, faculty, and staff to observe religious holy days according to their traditions. Under the policy, students are given an opportunity to make up any examination, study, or work requirements that may be missed due to a religious observance, provided they notify their instructors no later than the academic drop deadline. For observances occurring before the drop deadline, notification is required at least two academic days in advance. Students may enter their observances in MySlice under Student Services/Enrollment/My Religious Observances/Add a Notification.</w:t>
       </w:r>
     </w:p>
-    <w:bookmarkEnd w:id="98"/>
-    <w:bookmarkStart w:id="100" w:name="health-and-wellness"/>
+    <w:bookmarkEnd w:id="99"/>
+    <w:bookmarkStart w:id="101" w:name="health-and-wellness"/>
     <w:p>
       <w:pPr>
         <w:pStyle w:val="Heading2"/>
@@ -3464,7 +3411,7 @@
       <w:r>
         <w:t xml:space="preserve"> </w:t>
       </w:r>
-      <w:hyperlink r:id="rId99">
+      <w:hyperlink r:id="rId100">
         <w:r>
           <w:rPr>
             <w:rStyle w:val="Hyperlink"/>
@@ -3479,8 +3426,8 @@
         <w:t xml:space="preserve">and seek out support for mental health concerns as needed. Counseling services are available 24/7, 365 days, at 315-443-8000.</w:t>
       </w:r>
     </w:p>
-    <w:bookmarkEnd w:id="100"/>
     <w:bookmarkEnd w:id="101"/>
+    <w:bookmarkEnd w:id="102"/>
     <w:sectPr>
       <w:footnotePr>
         <w:numRestart w:val="eachSect"/>
@@ -3510,7 +3457,7 @@
       </w:r>
     </w:p>
   </w:footnote>
-  <w:footnote w:id="50">
+  <w:footnote w:id="25">
     <w:p>
       <w:pPr>
         <w:pStyle w:val="FootnoteText"/>
@@ -3525,11 +3472,11 @@
         <w:t xml:space="preserve"> </w:t>
       </w:r>
       <w:r>
-        <w:t xml:space="preserve">Although, I should note, I very much hope you aren’t working on my assignments on Friday at 11 PM! I suggest you work on assignments starting on Tuesday of the week in question and finish them early enough so your Friday afternoon and evening isn’t overcome with them.</w:t>
+        <w:t xml:space="preserve">In addition to formal office hours, I have an open door policy - feel free to stop by if you see the door open. I’ll also be around after office hours until at least 12:30 each Tuesday and Thursday according to student need. I also am usually around between 3:30 and 4 Tuesdays and Thursdays and free to meet, but give me a heads up if you plan on coming around at that time so I know to be on the lookout for you - I’m sometimes in another room with another class.</w:t>
       </w:r>
     </w:p>
   </w:footnote>
-  <w:footnote w:id="57">
+  <w:footnote w:id="51">
     <w:p>
       <w:pPr>
         <w:pStyle w:val="FootnoteText"/>
@@ -3544,11 +3491,30 @@
         <w:t xml:space="preserve"> </w:t>
       </w:r>
       <w:r>
+        <w:t xml:space="preserve">Although, I should note, I very much hope you aren’t working on my assignments on Friday at 11 PM! I suggest you work on assignments starting on Tuesday of the week in question and finish them early enough so your Friday afternoon and evening isn’t overcome with them.</w:t>
+      </w:r>
+    </w:p>
+  </w:footnote>
+  <w:footnote w:id="58">
+    <w:p>
+      <w:pPr>
+        <w:pStyle w:val="FootnoteText"/>
+      </w:pPr>
+      <w:r>
+        <w:rPr>
+          <w:rStyle w:val="FootnoteReference"/>
+        </w:rPr>
+        <w:footnoteRef/>
+      </w:r>
+      <w:r>
+        <w:t xml:space="preserve"> </w:t>
+      </w:r>
+      <w:r>
         <w:t xml:space="preserve">While regular weekly assignments are check/no-check credit, on practicums, you’ll receive a certain number of points out of the total.</w:t>
       </w:r>
     </w:p>
   </w:footnote>
-  <w:footnote w:id="64">
+  <w:footnote w:id="65">
     <w:p>
       <w:pPr>
         <w:pStyle w:val="FootnoteText"/>
@@ -3849,9 +3815,6 @@
     <w:abstractNumId w:val="991"/>
   </w:num>
   <w:num w:numId="1004">
-    <w:abstractNumId w:val="991"/>
-  </w:num>
-  <w:num w:numId="1005">
     <w:abstractNumId w:val="99411"/>
     <w:lvlOverride w:ilvl="0">
       <w:startOverride w:val="1"/>
@@ -3881,10 +3844,10 @@
       <w:startOverride w:val="1"/>
     </w:lvlOverride>
   </w:num>
-  <w:num w:numId="1006">
+  <w:num w:numId="1005">
     <w:abstractNumId w:val="991"/>
   </w:num>
-  <w:num w:numId="1007">
+  <w:num w:numId="1006">
     <w:abstractNumId w:val="991"/>
   </w:num>
 </w:numbering>

--- a/syllabus.docx
+++ b/syllabus.docx
@@ -915,17 +915,16 @@
         <w:tblStyle w:val="Table"/>
         <w:tblLook w:firstRow="0" w:lastRow="0" w:firstColumn="0" w:lastColumn="0" w:noHBand="0" w:noVBand="0" w:val="0000"/>
         <w:tblBorders>
+          <w:top w:val="single" w:sz="4" w:space="0" w:color="0758E5"/>
           <w:left w:val="single" w:sz="24" w:space="0" w:color="0758E5"/>
+          <w:bottom w:val="single" w:sz="4" w:space="0" w:color="0758E5"/>
           <w:right w:val="single" w:sz="4" w:space="0" w:color="0758E5"/>
-          <w:top w:val="single" w:sz="4" w:space="0" w:color="0758E5"/>
-          <w:bottom w:val="single" w:sz="4" w:space="0" w:color="0758E5"/>
         </w:tblBorders>
         <w:tblCellMar>
           <w:left w:w="144" w:type="dxa"/>
           <w:right w:w="144" w:type="dxa"/>
         </w:tblCellMar>
-        <w:tblInd w:w="164" w:type="dxa"/>
-        <w:tblW w:type="pct" w:w="100%"/>
+        <w:tblLook w:firstRow="0" w:lastRow="0" w:firstColumn="0" w:lastColumn="0" w:noHBand="0" w:noVBand="0" w:val="0000"/>
       </w:tblPr>
       <w:tr>
         <w:trPr>
@@ -1032,6 +1031,7 @@
               <w:t xml:space="preserve">. However, I reserve the right to dock a couple points here if you do ridiculous/unprofessional things in class (like answering your cell phone, always coming in late and regularly distracting others, spontaneously breaking out into ribald song in the middle of class, etc).</w:t>
             </w:r>
           </w:p>
+          <w:p/>
         </w:tc>
       </w:tr>
     </w:tbl>
@@ -1112,17 +1112,16 @@
         <w:tblStyle w:val="Table"/>
         <w:tblLook w:firstRow="0" w:lastRow="0" w:firstColumn="0" w:lastColumn="0" w:noHBand="0" w:noVBand="0" w:val="0000"/>
         <w:tblBorders>
+          <w:top w:val="single" w:sz="4" w:space="0" w:color="0758E5"/>
           <w:left w:val="single" w:sz="24" w:space="0" w:color="0758E5"/>
+          <w:bottom w:val="single" w:sz="4" w:space="0" w:color="0758E5"/>
           <w:right w:val="single" w:sz="4" w:space="0" w:color="0758E5"/>
-          <w:top w:val="single" w:sz="4" w:space="0" w:color="0758E5"/>
-          <w:bottom w:val="single" w:sz="4" w:space="0" w:color="0758E5"/>
         </w:tblBorders>
         <w:tblCellMar>
           <w:left w:w="144" w:type="dxa"/>
           <w:right w:w="144" w:type="dxa"/>
         </w:tblCellMar>
-        <w:tblInd w:w="164" w:type="dxa"/>
-        <w:tblW w:type="pct" w:w="100%"/>
+        <w:tblLook w:firstRow="0" w:lastRow="0" w:firstColumn="0" w:lastColumn="0" w:noHBand="0" w:noVBand="0" w:val="0000"/>
       </w:tblPr>
       <w:tr>
         <w:trPr>
@@ -1220,6 +1219,7 @@
               <w:t xml:space="preserve">Assignments are evaluated based upon effort and a check completion system. Students who answer every problem will earn a check, with each check worth one point toward their final assignment grade.</w:t>
             </w:r>
           </w:p>
+          <w:p/>
         </w:tc>
       </w:tr>
     </w:tbl>
@@ -1236,17 +1236,16 @@
         <w:tblStyle w:val="Table"/>
         <w:tblLook w:firstRow="0" w:lastRow="0" w:firstColumn="0" w:lastColumn="0" w:noHBand="0" w:noVBand="0" w:val="0000"/>
         <w:tblBorders>
+          <w:top w:val="single" w:sz="4" w:space="0" w:color="EB9113"/>
           <w:left w:val="single" w:sz="24" w:space="0" w:color="EB9113"/>
+          <w:bottom w:val="single" w:sz="4" w:space="0" w:color="EB9113"/>
           <w:right w:val="single" w:sz="4" w:space="0" w:color="EB9113"/>
-          <w:top w:val="single" w:sz="4" w:space="0" w:color="EB9113"/>
-          <w:bottom w:val="single" w:sz="4" w:space="0" w:color="EB9113"/>
         </w:tblBorders>
         <w:tblCellMar>
           <w:left w:w="144" w:type="dxa"/>
           <w:right w:w="144" w:type="dxa"/>
         </w:tblCellMar>
-        <w:tblInd w:w="164" w:type="dxa"/>
-        <w:tblW w:type="pct" w:w="100%"/>
+        <w:tblLook w:firstRow="0" w:lastRow="0" w:firstColumn="0" w:lastColumn="0" w:noHBand="0" w:noVBand="0" w:val="0000"/>
       </w:tblPr>
       <w:tr>
         <w:trPr>
@@ -1344,6 +1343,7 @@
               <w:t xml:space="preserve">Most homework assignments will be done on a computer using Stata. Do not simply hand in output from Stata. Instead, paste the relevant results into a word processor adding text to explain these results. You must also hand in reproducible script (.do) files with your analysis. (Don’t worry, we’ll cover what this means.)</w:t>
             </w:r>
           </w:p>
+          <w:p/>
         </w:tc>
       </w:tr>
     </w:tbl>
@@ -1511,17 +1511,16 @@
         <w:tblStyle w:val="Table"/>
         <w:tblLook w:firstRow="0" w:lastRow="0" w:firstColumn="0" w:lastColumn="0" w:noHBand="0" w:noVBand="0" w:val="0000"/>
         <w:tblBorders>
+          <w:top w:val="single" w:sz="4" w:space="0" w:color="0758E5"/>
           <w:left w:val="single" w:sz="24" w:space="0" w:color="0758E5"/>
+          <w:bottom w:val="single" w:sz="4" w:space="0" w:color="0758E5"/>
           <w:right w:val="single" w:sz="4" w:space="0" w:color="0758E5"/>
-          <w:top w:val="single" w:sz="4" w:space="0" w:color="0758E5"/>
-          <w:bottom w:val="single" w:sz="4" w:space="0" w:color="0758E5"/>
         </w:tblBorders>
         <w:tblCellMar>
           <w:left w:w="144" w:type="dxa"/>
           <w:right w:w="144" w:type="dxa"/>
         </w:tblCellMar>
-        <w:tblInd w:w="164" w:type="dxa"/>
-        <w:tblW w:type="pct" w:w="100%"/>
+        <w:tblLook w:firstRow="0" w:lastRow="0" w:firstColumn="0" w:lastColumn="0" w:noHBand="0" w:noVBand="0" w:val="0000"/>
       </w:tblPr>
       <w:tr>
         <w:trPr>
@@ -1619,6 +1618,7 @@
               <w:t xml:space="preserve">If your email requires a long response, expect me to encourage you to schedule an appointment with me so that we can more effectively discuss your questions.</w:t>
             </w:r>
           </w:p>
+          <w:p/>
         </w:tc>
       </w:tr>
     </w:tbl>
@@ -1994,7 +1994,7 @@
                 <w:b/>
                 <w:bCs/>
               </w:rPr>
-              <w:t xml:space="preserve">Midterm Exam (Thu Oct 16)</w:t>
+              <w:t xml:space="preserve">Midterm Exam (Thu Oct 16, in class)</w:t>
             </w:r>
           </w:p>
         </w:tc>
@@ -2328,7 +2328,14 @@
                 <w:b/>
                 <w:bCs/>
               </w:rPr>
-              <w:t xml:space="preserve">Final Exam</w:t>
+              <w:t xml:space="preserve">Final Exam: December 11, 9 AM - 12 Noon, Eggers 060</w:t>
+            </w:r>
+            <w:r>
+              <w:rPr>
+                <w:b/>
+                <w:bCs/>
+              </w:rPr>
+              <w:t xml:space="preserve"> </w:t>
             </w:r>
           </w:p>
         </w:tc>
@@ -2371,17 +2378,16 @@
         <w:tblStyle w:val="Table"/>
         <w:tblLook w:firstRow="0" w:lastRow="0" w:firstColumn="0" w:lastColumn="0" w:noHBand="0" w:noVBand="0" w:val="0000"/>
         <w:tblBorders>
+          <w:top w:val="single" w:sz="4" w:space="0" w:color="00A047"/>
           <w:left w:val="single" w:sz="24" w:space="0" w:color="00A047"/>
+          <w:bottom w:val="single" w:sz="4" w:space="0" w:color="00A047"/>
           <w:right w:val="single" w:sz="4" w:space="0" w:color="00A047"/>
-          <w:top w:val="single" w:sz="4" w:space="0" w:color="00A047"/>
-          <w:bottom w:val="single" w:sz="4" w:space="0" w:color="00A047"/>
         </w:tblBorders>
         <w:tblCellMar>
           <w:left w:w="144" w:type="dxa"/>
           <w:right w:w="144" w:type="dxa"/>
         </w:tblCellMar>
-        <w:tblInd w:w="164" w:type="dxa"/>
-        <w:tblW w:type="pct" w:w="100%"/>
+        <w:tblLook w:firstRow="0" w:lastRow="0" w:firstColumn="0" w:lastColumn="0" w:noHBand="0" w:noVBand="0" w:val="0000"/>
       </w:tblPr>
       <w:tr>
         <w:trPr>
@@ -2622,6 +2628,7 @@
               </w:r>
             </w:hyperlink>
           </w:p>
+          <w:p/>
         </w:tc>
       </w:tr>
     </w:tbl>

--- a/syllabus.docx
+++ b/syllabus.docx
@@ -1624,7 +1624,7 @@
     </w:tbl>
     <w:bookmarkEnd w:id="68"/>
     <w:bookmarkEnd w:id="69"/>
-    <w:bookmarkStart w:id="70" w:name="acknowledgments"/>
+    <w:bookmarkStart w:id="100" w:name="acknowledgments"/>
     <w:p>
       <w:pPr>
         <w:pStyle w:val="Heading1"/>
@@ -1641,23 +1641,13 @@
         <w:t xml:space="preserve">This course, and this syllabus, consists in large parts of material developed by other professors in the PAI 721 rotation, including, but not limited to, Jun Li, Tomas Olivier, and Ying Shi. I am grateful for their support and permission to use their materials.</w:t>
       </w:r>
     </w:p>
-    <w:bookmarkEnd w:id="70"/>
-    <w:bookmarkStart w:id="76" w:name="course-topics"/>
-    <w:p>
-      <w:pPr>
-        <w:pStyle w:val="Heading1"/>
-      </w:pPr>
-      <w:r>
-        <w:t xml:space="preserve">Course Topics</w:t>
-      </w:r>
-    </w:p>
-    <w:bookmarkStart w:id="74" w:name="schedule"/>
+    <w:bookmarkStart w:id="73" w:name="course-outline-readings"/>
     <w:p>
       <w:pPr>
         <w:pStyle w:val="Heading2"/>
       </w:pPr>
       <w:r>
-        <w:t xml:space="preserve">Schedule</w:t>
+        <w:t xml:space="preserve">Course Outline &amp; Readings</w:t>
       </w:r>
     </w:p>
     <w:tbl>
@@ -2156,7 +2146,7 @@
               <w:pStyle w:val="Compact"/>
             </w:pPr>
             <w:r>
-              <w:t xml:space="preserve">Inference for distributions</w:t>
+              <w:t xml:space="preserve">Hypothesis Testing</w:t>
             </w:r>
           </w:p>
         </w:tc>
@@ -2414,18 +2404,18 @@
                 <wp:inline>
                   <wp:extent cx="152400" cy="152400"/>
                   <wp:effectExtent b="0" l="0" r="0" t="0"/>
-                  <wp:docPr descr="" title="" id="72" name="Picture"/>
+                  <wp:docPr descr="" title="" id="71" name="Picture"/>
                   <a:graphic>
                     <a:graphicData uri="http://schemas.openxmlformats.org/drawingml/2006/picture">
                       <pic:pic>
                         <pic:nvPicPr>
-                          <pic:cNvPr descr="/opt/quarto/share/formats/docx/tip.png" id="73" name="Picture"/>
+                          <pic:cNvPr descr="/opt/quarto/share/formats/docx/tip.png" id="72" name="Picture"/>
                           <pic:cNvPicPr>
                             <a:picLocks noChangeArrowheads="1" noChangeAspect="1"/>
                           </pic:cNvPicPr>
                         </pic:nvPicPr>
                         <pic:blipFill>
-                          <a:blip r:embed="rId71"/>
+                          <a:blip r:embed="rId70"/>
                           <a:stretch>
                             <a:fillRect/>
                           </a:stretch>
@@ -2632,7 +2622,7 @@
         </w:tc>
       </w:tr>
     </w:tbl>
-    <w:bookmarkEnd w:id="74"/>
+    <w:bookmarkEnd w:id="73"/>
     <w:bookmarkStart w:id="75" w:name="a-word-on-reading"/>
     <w:p>
       <w:pPr>
@@ -2860,20 +2850,9 @@
         <w:t xml:space="preserve">We will cover the above material in sequence, with particular readings recommended for each day announced in class (and in slides) ahead of time where appropriate. In general, if you need to prioritize, make sure to focus on your weekly assignment first, and readings second.</w:t>
       </w:r>
     </w:p>
-    <w:bookmarkEnd w:id="75"/>
-    <w:bookmarkEnd w:id="76"/>
-    <w:bookmarkStart w:id="102" w:name="campus-academic-resources-policies"/>
-    <w:p>
-      <w:pPr>
-        <w:pStyle w:val="Heading1"/>
-      </w:pPr>
-      <w:r>
-        <w:t xml:space="preserve">Campus Academic Resources &amp; Policies</w:t>
-      </w:r>
-    </w:p>
-    <w:p>
-      <w:pPr>
-        <w:pStyle w:val="FirstParagraph"/>
+    <w:p>
+      <w:pPr>
+        <w:pStyle w:val="BodyText"/>
       </w:pPr>
       <w:r>
         <w:t xml:space="preserve">The following reflects the approved campus-wide academic policies of Syracuse University. For more information and detail, please consult the full documentation of University policies</w:t>
@@ -2881,7 +2860,7 @@
       <w:r>
         <w:t xml:space="preserve"> </w:t>
       </w:r>
-      <w:hyperlink r:id="rId77">
+      <w:hyperlink r:id="rId74">
         <w:r>
           <w:rPr>
             <w:rStyle w:val="Hyperlink"/>
@@ -2893,7 +2872,8 @@
         <w:t xml:space="preserve">.</w:t>
       </w:r>
     </w:p>
-    <w:bookmarkStart w:id="78" w:name="academic-drop-deadline"/>
+    <w:bookmarkEnd w:id="75"/>
+    <w:bookmarkStart w:id="76" w:name="academic-drop-deadline"/>
     <w:p>
       <w:pPr>
         <w:pStyle w:val="Heading2"/>
@@ -2934,8 +2914,8 @@
         <w:t xml:space="preserve">classes (Flexibly formatted classes) have different deadlines and will need to check MySlice for the Academic and Financial Drop deadlines that pertains to their class.</w:t>
       </w:r>
     </w:p>
-    <w:bookmarkEnd w:id="78"/>
-    <w:bookmarkStart w:id="81" w:name="academic-integrity"/>
+    <w:bookmarkEnd w:id="76"/>
+    <w:bookmarkStart w:id="79" w:name="academic-integrity"/>
     <w:p>
       <w:pPr>
         <w:pStyle w:val="Heading2"/>
@@ -2954,7 +2934,7 @@
       <w:r>
         <w:t xml:space="preserve"> </w:t>
       </w:r>
-      <w:hyperlink r:id="rId79">
+      <w:hyperlink r:id="rId77">
         <w:r>
           <w:rPr>
             <w:rStyle w:val="Hyperlink"/>
@@ -2971,7 +2951,7 @@
       <w:r>
         <w:t xml:space="preserve"> </w:t>
       </w:r>
-      <w:hyperlink r:id="rId80">
+      <w:hyperlink r:id="rId78">
         <w:r>
           <w:rPr>
             <w:rStyle w:val="Hyperlink"/>
@@ -3002,8 +2982,8 @@
         <w:t xml:space="preserve">Students found in violation of the policy are subject to grade sanctions determined by the course instructor and non-grade sanctions determined by the School or College where the course is offered. Students may not drop or withdraw from courses in which they face a suspected violation. Any established violation in this course may result in course failure regardless of violation level.</w:t>
       </w:r>
     </w:p>
-    <w:bookmarkEnd w:id="81"/>
-    <w:bookmarkStart w:id="83" w:name="artificial-intelligence"/>
+    <w:bookmarkEnd w:id="79"/>
+    <w:bookmarkStart w:id="81" w:name="artificial-intelligence"/>
     <w:p>
       <w:pPr>
         <w:pStyle w:val="Heading2"/>
@@ -3046,7 +3026,7 @@
       <w:r>
         <w:t xml:space="preserve"> </w:t>
       </w:r>
-      <w:hyperlink r:id="rId82">
+      <w:hyperlink r:id="rId80">
         <w:r>
           <w:rPr>
             <w:rStyle w:val="Hyperlink"/>
@@ -3058,8 +3038,8 @@
         <w:t xml:space="preserve">.</w:t>
       </w:r>
     </w:p>
-    <w:bookmarkEnd w:id="83"/>
-    <w:bookmarkStart w:id="84" w:name="academic-integrity-online"/>
+    <w:bookmarkEnd w:id="81"/>
+    <w:bookmarkStart w:id="82" w:name="academic-integrity-online"/>
     <w:p>
       <w:pPr>
         <w:pStyle w:val="Heading2"/>
@@ -3084,8 +3064,8 @@
         <w:t xml:space="preserve">Using websites that charge fees or require uploading of course material (e.g., Chegg, Course Hero) to obtain exam solutions or assignments completed by others and present the work as your own violates academic integrity expectations in this course and may be classified as a Level 3 violation, resulting in suspension or expulsion from Syracuse University.</w:t>
       </w:r>
     </w:p>
-    <w:bookmarkEnd w:id="84"/>
-    <w:bookmarkStart w:id="88" w:name="attendance-policy"/>
+    <w:bookmarkEnd w:id="82"/>
+    <w:bookmarkStart w:id="86" w:name="attendance-policy"/>
     <w:p>
       <w:pPr>
         <w:pStyle w:val="Heading2"/>
@@ -3106,7 +3086,7 @@
       <w:pPr>
         <w:pStyle w:val="BodyText"/>
       </w:pPr>
-      <w:hyperlink r:id="rId85">
+      <w:hyperlink r:id="rId83">
         <w:r>
           <w:rPr>
             <w:rStyle w:val="Hyperlink"/>
@@ -3117,7 +3097,7 @@
       <w:r>
         <w:t xml:space="preserve"> </w:t>
       </w:r>
-      <w:hyperlink r:id="rId86">
+      <w:hyperlink r:id="rId84">
         <w:r>
           <w:rPr>
             <w:rStyle w:val="Hyperlink"/>
@@ -3164,7 +3144,7 @@
       <w:r>
         <w:t xml:space="preserve"> </w:t>
       </w:r>
-      <w:hyperlink r:id="rId87">
+      <w:hyperlink r:id="rId85">
         <w:r>
           <w:rPr>
             <w:rStyle w:val="Hyperlink"/>
@@ -3176,8 +3156,8 @@
         <w:t xml:space="preserve">.</w:t>
       </w:r>
     </w:p>
-    <w:bookmarkEnd w:id="88"/>
-    <w:bookmarkStart w:id="92" w:name="blackboard"/>
+    <w:bookmarkEnd w:id="86"/>
+    <w:bookmarkStart w:id="90" w:name="blackboard"/>
     <w:p>
       <w:pPr>
         <w:pStyle w:val="Heading2"/>
@@ -3204,7 +3184,7 @@
       <w:r>
         <w:t xml:space="preserve"> </w:t>
       </w:r>
-      <w:hyperlink r:id="rId89">
+      <w:hyperlink r:id="rId87">
         <w:r>
           <w:rPr>
             <w:rStyle w:val="Hyperlink"/>
@@ -3218,7 +3198,7 @@
       <w:r>
         <w:t xml:space="preserve"> </w:t>
       </w:r>
-      <w:hyperlink r:id="rId90">
+      <w:hyperlink r:id="rId88">
         <w:r>
           <w:rPr>
             <w:rStyle w:val="Hyperlink"/>
@@ -3232,7 +3212,7 @@
       <w:r>
         <w:t xml:space="preserve"> </w:t>
       </w:r>
-      <w:hyperlink r:id="rId91">
+      <w:hyperlink r:id="rId89">
         <w:r>
           <w:rPr>
             <w:rStyle w:val="Hyperlink"/>
@@ -3244,8 +3224,8 @@
         <w:t xml:space="preserve">.</w:t>
       </w:r>
     </w:p>
-    <w:bookmarkEnd w:id="92"/>
-    <w:bookmarkStart w:id="94" w:name="discrimination-and-harassment"/>
+    <w:bookmarkEnd w:id="90"/>
+    <w:bookmarkStart w:id="92" w:name="discrimination-and-harassment"/>
     <w:p>
       <w:pPr>
         <w:pStyle w:val="Heading2"/>
@@ -3272,7 +3252,7 @@
       <w:r>
         <w:t xml:space="preserve"> </w:t>
       </w:r>
-      <w:hyperlink r:id="rId93">
+      <w:hyperlink r:id="rId91">
         <w:r>
           <w:rPr>
             <w:rStyle w:val="Hyperlink"/>
@@ -3284,8 +3264,8 @@
         <w:t xml:space="preserve">; or by telephone: 315-443-4018.</w:t>
       </w:r>
     </w:p>
-    <w:bookmarkEnd w:id="94"/>
-    <w:bookmarkStart w:id="95" w:name="diversity"/>
+    <w:bookmarkEnd w:id="92"/>
+    <w:bookmarkStart w:id="93" w:name="diversity"/>
     <w:p>
       <w:pPr>
         <w:pStyle w:val="Heading2"/>
@@ -3302,8 +3282,8 @@
         <w:t xml:space="preserve">It is the intent of this course for students from all diverse backgrounds and perspectives to be well served by this course, that students’ learning needs be addressed both in and out of class, and that the diversity that students bring to this class be viewed as a resource, strength, and benefit. It is also critical to present materials and activities that are respectful of diversity: gender, sexuality, disability, age, socioeconomic status, ethnicity, race, and culture. Your suggestions are encouraged and appreciated. Please let your instructor know ways to improve the effectiveness of the course for you personally or for other students or student groups.</w:t>
       </w:r>
     </w:p>
-    <w:bookmarkEnd w:id="95"/>
-    <w:bookmarkStart w:id="97" w:name="inclusion"/>
+    <w:bookmarkEnd w:id="93"/>
+    <w:bookmarkStart w:id="95" w:name="inclusion"/>
     <w:p>
       <w:pPr>
         <w:pStyle w:val="Heading2"/>
@@ -3346,7 +3326,7 @@
       <w:r>
         <w:t xml:space="preserve"> </w:t>
       </w:r>
-      <w:hyperlink r:id="rId96">
+      <w:hyperlink r:id="rId94">
         <w:r>
           <w:rPr>
             <w:rStyle w:val="Hyperlink"/>
@@ -3369,8 +3349,8 @@
         <w:t xml:space="preserve">The CDR is responsible for coordinating disability-related academic accommodations and will work with the student to develop an access plan. Since academic accommodations may require early planning and generally are not provided retroactively, please contact CDR as soon as possible.</w:t>
       </w:r>
     </w:p>
-    <w:bookmarkEnd w:id="97"/>
-    <w:bookmarkStart w:id="99" w:name="faith-and-religious-accommodations"/>
+    <w:bookmarkEnd w:id="95"/>
+    <w:bookmarkStart w:id="97" w:name="faith-and-religious-accommodations"/>
     <w:p>
       <w:pPr>
         <w:pStyle w:val="Heading2"/>
@@ -3383,7 +3363,7 @@
       <w:pPr>
         <w:pStyle w:val="FirstParagraph"/>
       </w:pPr>
-      <w:hyperlink r:id="rId98">
+      <w:hyperlink r:id="rId96">
         <w:r>
           <w:rPr>
             <w:rStyle w:val="Hyperlink"/>
@@ -3398,8 +3378,8 @@
         <w:t xml:space="preserve">recognizes the diversity of faiths represented in the campus community and protects the rights of students, faculty, and staff to observe religious holy days according to their traditions. Under the policy, students are given an opportunity to make up any examination, study, or work requirements that may be missed due to a religious observance, provided they notify their instructors no later than the academic drop deadline. For observances occurring before the drop deadline, notification is required at least two academic days in advance. Students may enter their observances in MySlice under Student Services/Enrollment/My Religious Observances/Add a Notification.</w:t>
       </w:r>
     </w:p>
-    <w:bookmarkEnd w:id="99"/>
-    <w:bookmarkStart w:id="101" w:name="health-and-wellness"/>
+    <w:bookmarkEnd w:id="97"/>
+    <w:bookmarkStart w:id="99" w:name="health-and-wellness"/>
     <w:p>
       <w:pPr>
         <w:pStyle w:val="Heading2"/>
@@ -3418,7 +3398,7 @@
       <w:r>
         <w:t xml:space="preserve"> </w:t>
       </w:r>
-      <w:hyperlink r:id="rId100">
+      <w:hyperlink r:id="rId98">
         <w:r>
           <w:rPr>
             <w:rStyle w:val="Hyperlink"/>
@@ -3433,8 +3413,8 @@
         <w:t xml:space="preserve">and seek out support for mental health concerns as needed. Counseling services are available 24/7, 365 days, at 315-443-8000.</w:t>
       </w:r>
     </w:p>
-    <w:bookmarkEnd w:id="101"/>
-    <w:bookmarkEnd w:id="102"/>
+    <w:bookmarkEnd w:id="99"/>
+    <w:bookmarkEnd w:id="100"/>
     <w:sectPr>
       <w:footnotePr>
         <w:numRestart w:val="eachSect"/>
